--- a/Books/RPG_Books/ThePrincessAndTheMurderHobo/Book_ThePrincessAndTheMurderHobo.docx
+++ b/Books/RPG_Books/ThePrincessAndTheMurderHobo/Book_ThePrincessAndTheMurderHobo.docx
@@ -1682,6 +1682,9 @@
       <w:r>
         <w:t>oss-legged, I start up the game I’m currently developing.</w:t>
       </w:r>
+      <w:r>
+        <w:t xml:space="preserve"> Okay so I was debugging the game.</w:t>
+      </w:r>
     </w:p>
     <w:p>
       <w:r>
@@ -1759,7 +1762,13 @@
     </w:p>
     <w:p>
       <w:r>
-        <w:t xml:space="preserve">I save the game, </w:t>
+        <w:t xml:space="preserve">I save the </w:t>
+      </w:r>
+      <w:r>
+        <w:t>project</w:t>
+      </w:r>
+      <w:r>
+        <w:t xml:space="preserve">, </w:t>
       </w:r>
       <w:r>
         <w:t>put my valuables</w:t>
@@ -17916,7 +17925,7 @@
             <w:rPr>
               <w:noProof/>
             </w:rPr>
-            <w:t>94</w:t>
+            <w:t>2</w:t>
           </w:r>
         </w:fldSimple>
       </w:p>
@@ -17946,7 +17955,7 @@
             <w:rPr>
               <w:noProof/>
             </w:rPr>
-            <w:t>95</w:t>
+            <w:t>3</w:t>
           </w:r>
         </w:fldSimple>
       </w:p>
@@ -20191,7 +20200,7 @@
 </file>
 
 <file path=customXml/itemProps1.xml><?xml version="1.0" encoding="utf-8"?>
-<ds:datastoreItem xmlns:ds="http://schemas.openxmlformats.org/officeDocument/2006/customXml" ds:itemID="{969CC656-83F9-4684-A6C1-F8ED182D3095}">
+<ds:datastoreItem xmlns:ds="http://schemas.openxmlformats.org/officeDocument/2006/customXml" ds:itemID="{58EFC76D-872D-4F88-B842-23434DD1097C}">
   <ds:schemaRefs>
     <ds:schemaRef ds:uri="http://schemas.openxmlformats.org/officeDocument/2006/bibliography"/>
   </ds:schemaRefs>

--- a/Books/RPG_Books/ThePrincessAndTheMurderHobo/Book_ThePrincessAndTheMurderHobo.docx
+++ b/Books/RPG_Books/ThePrincessAndTheMurderHobo/Book_ThePrincessAndTheMurderHobo.docx
@@ -34558,6 +34558,27 @@
       </w:r>
     </w:p>
     <w:p>
+      <w:pPr>
+        <w:pStyle w:val="H2"/>
+      </w:pPr>
+      <w:r>
+        <w:lastRenderedPageBreak/>
+        <w:t>Even an Old Dog can Go to School</w:t>
+      </w:r>
+    </w:p>
+    <w:p>
+      <w:pPr>
+        <w:pStyle w:val="Quote1"/>
+      </w:pPr>
+      <w:r>
+        <w:t xml:space="preserve">Sometimes we think the road has ended, </w:t>
+      </w:r>
+      <w:r>
+        <w:br/>
+        <w:t>then we turn a corner and find a whole new road</w:t>
+      </w:r>
+    </w:p>
+    <w:p>
       <w:r>
         <w:t>“Attention everyone,” an announcement said. “You are all here to be enrolled in Adventurer training, since you were all awakened in the last Standard Year.</w:t>
       </w:r>
@@ -34569,55 +34590,55 @@
     </w:p>
     <w:p>
       <w:r>
+        <w:t>The announcer wasn’t speaking English, but my oracle was translating. I wondered if I could do the same without the oracle. Probably not, since I would have to learn each language.</w:t>
+      </w:r>
+    </w:p>
+    <w:p>
+      <w:r>
+        <w:t>On the other hand, I didn’t need the built-in map, or that weird interface connecting me to I-don’t-know-what. I could even identify items and monsters with sufficient effort. So, what was the point of an oracle? I decided not to ask, or someone would give me another scolding.</w:t>
+      </w:r>
+    </w:p>
+    <w:p>
+      <w:r>
+        <w:t>Sigh. I was 57 years old. I couldn’t believe I was still getting scolded.</w:t>
+      </w:r>
+    </w:p>
+    <w:p>
+      <w:r>
+        <w:t>Of course, I was never scolded as a child, but just treated as a nuisance and ordered about or just ignored in foster care. Being ignored was better than being bullied.</w:t>
+      </w:r>
+    </w:p>
+    <w:p>
+      <w:r>
+        <w:t>I guessed being scolded wasn’t so bad.</w:t>
+      </w:r>
+    </w:p>
+    <w:p>
+      <w:r>
+        <w:t>I looked at Annie. I was not sure how to relate to a person who had decided to adopt me as her long lost sister…I meant her long lost brother. I was not sure why I said sister.</w:t>
+      </w:r>
+    </w:p>
+    <w:p>
+      <w:r>
+        <w:t xml:space="preserve">“Jason, Rubio, Milton, Brandon, Sampson, Hammer, your advisor is, </w:t>
+      </w:r>
+      <w:proofErr w:type="spellStart"/>
+      <w:r>
+        <w:t>Blendar</w:t>
+      </w:r>
+      <w:proofErr w:type="spellEnd"/>
+      <w:r>
+        <w:t>…”</w:t>
+      </w:r>
+    </w:p>
+    <w:p>
+      <w:r>
+        <w:t>The announcer went on to the next group of people.</w:t>
+      </w:r>
+    </w:p>
+    <w:p>
+      <w:r>
         <w:lastRenderedPageBreak/>
-        <w:t>The announcer wasn’t speaking English, but my oracle was translating. I wondered if I could do the same without the oracle. Probably not, since I would have to learn each language.</w:t>
-      </w:r>
-    </w:p>
-    <w:p>
-      <w:r>
-        <w:t>On the other hand, I didn’t need the built-in map, or that weird interface connecting me to I-don’t-know-what. I could even identify items and monsters with sufficient effort. So, what was the point of an oracle? I decided not to ask, or someone would give me another scolding.</w:t>
-      </w:r>
-    </w:p>
-    <w:p>
-      <w:r>
-        <w:t>Sigh. I was 57 years old. I couldn’t believe I was still getting scolded.</w:t>
-      </w:r>
-    </w:p>
-    <w:p>
-      <w:r>
-        <w:t>Of course, I was never scolded as a child, but just treated as a nuisance and ordered about or just ignored in foster care. Being ignored was better than being bullied.</w:t>
-      </w:r>
-    </w:p>
-    <w:p>
-      <w:r>
-        <w:t>I guessed being scolded wasn’t so bad.</w:t>
-      </w:r>
-    </w:p>
-    <w:p>
-      <w:r>
-        <w:t>I looked at Annie. I was not sure how to relate to a person who had decided to adopt me as her long lost sister…I meant her long lost brother. I was not sure why I said sister.</w:t>
-      </w:r>
-    </w:p>
-    <w:p>
-      <w:r>
-        <w:t xml:space="preserve">“Jason, Rubio, Milton, Brandon, Sampson, Hammer, your advisor is, </w:t>
-      </w:r>
-      <w:proofErr w:type="spellStart"/>
-      <w:r>
-        <w:t>Blendar</w:t>
-      </w:r>
-      <w:proofErr w:type="spellEnd"/>
-      <w:r>
-        <w:t>…”</w:t>
-      </w:r>
-    </w:p>
-    <w:p>
-      <w:r>
-        <w:t>The announcer went on to the next group of people.</w:t>
-      </w:r>
-    </w:p>
-    <w:p>
-      <w:r>
         <w:t xml:space="preserve">Eventually my name was called and the gang and I headed for the mentioned advisor. The advisor in question was a badger-like creature </w:t>
       </w:r>
       <w:r>
@@ -34636,152 +34657,560 @@
     </w:p>
     <w:p>
       <w:r>
+        <w:t>“My name</w:t>
+      </w:r>
+      <w:r>
+        <w:t xml:space="preserve"> </w:t>
+      </w:r>
+      <w:r>
+        <w:t>i</w:t>
+      </w:r>
+      <w:r>
+        <w:t xml:space="preserve">s </w:t>
+      </w:r>
+      <w:r>
+        <w:t>Daris,” the badger woman said. “</w:t>
+      </w:r>
+      <w:r>
+        <w:t xml:space="preserve">I’ll be your </w:t>
+      </w:r>
+      <w:r>
+        <w:t>advisor</w:t>
+      </w:r>
+      <w:r>
+        <w:t xml:space="preserve">. </w:t>
+      </w:r>
+      <w:r>
+        <w:t>Let’s all embark and then we will</w:t>
+      </w:r>
+      <w:r>
+        <w:t xml:space="preserve"> d</w:t>
+      </w:r>
+      <w:r>
+        <w:t>o</w:t>
+      </w:r>
+      <w:r>
+        <w:t xml:space="preserve"> </w:t>
+      </w:r>
+      <w:r>
+        <w:t>some introductions.”</w:t>
+      </w:r>
+    </w:p>
+    <w:p>
+      <w:r>
+        <w:t>“Hope you</w:t>
+      </w:r>
+      <w:r>
+        <w:t xml:space="preserve"> ha</w:t>
+      </w:r>
+      <w:r>
+        <w:t>ve</w:t>
+      </w:r>
+      <w:r>
+        <w:t xml:space="preserve"> </w:t>
+      </w:r>
+      <w:r>
+        <w:t xml:space="preserve">fun,” Harold </w:t>
+      </w:r>
+      <w:r>
+        <w:t>said</w:t>
+      </w:r>
+      <w:r>
+        <w:t>.</w:t>
+      </w:r>
+    </w:p>
+    <w:p>
+      <w:r>
+        <w:t>“What</w:t>
+      </w:r>
+      <w:r>
+        <w:t xml:space="preserve"> </w:t>
+      </w:r>
+      <w:r>
+        <w:t>are</w:t>
+      </w:r>
+      <w:r>
+        <w:t xml:space="preserve"> </w:t>
+      </w:r>
+      <w:r>
+        <w:t>you going to</w:t>
+      </w:r>
+      <w:r>
+        <w:t xml:space="preserve"> d</w:t>
+      </w:r>
+      <w:r>
+        <w:t>o</w:t>
+      </w:r>
+      <w:r>
+        <w:t xml:space="preserve"> </w:t>
+      </w:r>
+      <w:r>
+        <w:t>now?” I ask</w:t>
+      </w:r>
+      <w:r>
+        <w:t>ed</w:t>
+      </w:r>
+      <w:r>
+        <w:t xml:space="preserve"> Annie</w:t>
+      </w:r>
+      <w:r>
+        <w:t>.</w:t>
+      </w:r>
+    </w:p>
+    <w:p>
+      <w:r>
+        <w:t>“We</w:t>
+      </w:r>
+      <w:r>
+        <w:t xml:space="preserve"> ha</w:t>
+      </w:r>
+      <w:r>
+        <w:t>ve</w:t>
+      </w:r>
+      <w:r>
+        <w:t xml:space="preserve"> </w:t>
+      </w:r>
+      <w:r>
+        <w:t xml:space="preserve">already collected </w:t>
+      </w:r>
+      <w:r>
+        <w:t xml:space="preserve">more than </w:t>
+      </w:r>
+      <w:r>
+        <w:t xml:space="preserve">double the </w:t>
+      </w:r>
+      <w:r>
+        <w:t xml:space="preserve">Essence </w:t>
+      </w:r>
+      <w:r>
+        <w:t xml:space="preserve">we need </w:t>
+      </w:r>
+      <w:r>
+        <w:t>to cover our nutritional requirements for the next year</w:t>
+      </w:r>
+      <w:r>
+        <w:t>,</w:t>
+      </w:r>
+      <w:r>
+        <w:t xml:space="preserve">” Annie </w:t>
+      </w:r>
+      <w:r>
+        <w:t>said</w:t>
+      </w:r>
+      <w:r>
+        <w:t xml:space="preserve"> with a hint of a scolding</w:t>
+      </w:r>
+      <w:r>
+        <w:t>. “</w:t>
+      </w:r>
+      <w:r>
+        <w:t xml:space="preserve">I </w:t>
+      </w:r>
+      <w:r>
+        <w:t>am</w:t>
+      </w:r>
+      <w:r>
+        <w:t xml:space="preserve"> going back to my usual job of diplomat.”</w:t>
+      </w:r>
+    </w:p>
+    <w:p>
+      <w:r>
+        <w:t xml:space="preserve">“See you next year, when we go hunting again,” Harold </w:t>
+      </w:r>
+      <w:r>
+        <w:t>said</w:t>
+      </w:r>
+      <w:r>
+        <w:t>. The others wave</w:t>
+      </w:r>
+      <w:r>
+        <w:t>d</w:t>
+      </w:r>
+      <w:r>
+        <w:t xml:space="preserve"> a</w:t>
+      </w:r>
+      <w:r>
+        <w:t>s I head</w:t>
+      </w:r>
+      <w:r>
+        <w:t>ed</w:t>
+      </w:r>
+      <w:r>
+        <w:t xml:space="preserve"> to a flat-bottomed yacht.</w:t>
+      </w:r>
+    </w:p>
+    <w:p>
+      <w:r>
+        <w:t>I</w:t>
+      </w:r>
+      <w:r>
+        <w:t xml:space="preserve"> stepped </w:t>
+      </w:r>
+      <w:r>
+        <w:t>onto the yacht and turn</w:t>
+      </w:r>
+      <w:r>
+        <w:t>ed</w:t>
+      </w:r>
+      <w:r>
+        <w:t xml:space="preserve"> around. I then wave</w:t>
+      </w:r>
+      <w:r>
+        <w:t>d</w:t>
+      </w:r>
+      <w:r>
+        <w:t xml:space="preserve"> as the yacht</w:t>
+      </w:r>
+      <w:r>
+        <w:t xml:space="preserve"> took </w:t>
+      </w:r>
+      <w:r>
+        <w:t>off.</w:t>
+      </w:r>
+    </w:p>
+    <w:p>
+      <w:r>
+        <w:t>All about me, hundreds of people enrolled in Adventure school waved as we left.</w:t>
+      </w:r>
+    </w:p>
+    <w:p>
+      <w:r>
+        <w:t>Damn this</w:t>
+      </w:r>
+      <w:r>
+        <w:t xml:space="preserve"> was </w:t>
+      </w:r>
+      <w:r>
+        <w:t>exciting. I</w:t>
+      </w:r>
+      <w:r>
+        <w:t xml:space="preserve"> couldn’t </w:t>
+      </w:r>
+      <w:r>
+        <w:t xml:space="preserve">believe </w:t>
+      </w:r>
+      <w:r>
+        <w:t>I was</w:t>
+      </w:r>
+      <w:r>
+        <w:t xml:space="preserve"> on a vessel </w:t>
+      </w:r>
+      <w:r>
+        <w:t xml:space="preserve">that </w:t>
+      </w:r>
+      <w:r>
+        <w:t>fl</w:t>
+      </w:r>
+      <w:r>
+        <w:t>ew</w:t>
+      </w:r>
+      <w:r>
+        <w:t xml:space="preserve"> with antigravity or something.</w:t>
+      </w:r>
+    </w:p>
+    <w:p>
+      <w:r>
+        <w:t>Within moments the gang</w:t>
+      </w:r>
+      <w:r>
+        <w:t xml:space="preserve"> was </w:t>
+      </w:r>
+      <w:r>
+        <w:t xml:space="preserve">a speck on an ever diminishing floating city. Then the city </w:t>
+      </w:r>
+      <w:r>
+        <w:t>got</w:t>
+      </w:r>
+      <w:r>
+        <w:t xml:space="preserve"> obscured by clouds.</w:t>
+      </w:r>
+    </w:p>
+    <w:p>
+      <w:r>
         <w:lastRenderedPageBreak/>
+        <w:t>“Okay folks, you</w:t>
+      </w:r>
+      <w:r>
+        <w:t xml:space="preserve"> had </w:t>
+      </w:r>
+      <w:r>
+        <w:t xml:space="preserve">been gathered </w:t>
+      </w:r>
+      <w:r>
+        <w:t>together</w:t>
+      </w:r>
+      <w:r>
+        <w:t xml:space="preserve"> because you all</w:t>
+      </w:r>
+      <w:r>
+        <w:t xml:space="preserve"> ha</w:t>
+      </w:r>
+      <w:r>
+        <w:t>ve</w:t>
+      </w:r>
+      <w:r>
+        <w:t xml:space="preserve"> </w:t>
+      </w:r>
+      <w:r>
+        <w:t>similar learning potential. In addition, you</w:t>
+      </w:r>
+      <w:r>
+        <w:t xml:space="preserve"> ha</w:t>
+      </w:r>
+      <w:r>
+        <w:t>ve</w:t>
+      </w:r>
+      <w:r>
+        <w:t xml:space="preserve"> </w:t>
+      </w:r>
+      <w:r>
+        <w:t xml:space="preserve">all </w:t>
+      </w:r>
+      <w:r>
+        <w:t>a</w:t>
+      </w:r>
+      <w:r>
+        <w:t xml:space="preserve">woken </w:t>
+      </w:r>
+      <w:r>
+        <w:t xml:space="preserve">sometime during the </w:t>
+      </w:r>
+      <w:r>
+        <w:t>last Standard Year</w:t>
+      </w:r>
+      <w:r>
+        <w:t xml:space="preserve"> </w:t>
+      </w:r>
+      <w:r>
+        <w:t>and</w:t>
+      </w:r>
+      <w:r>
+        <w:t xml:space="preserve"> </w:t>
+      </w:r>
+      <w:r>
+        <w:t>are</w:t>
+      </w:r>
+      <w:r>
+        <w:t xml:space="preserve"> </w:t>
+      </w:r>
+      <w:r>
+        <w:t xml:space="preserve">now new initiates of Rank E,” Daris </w:t>
+      </w:r>
+      <w:r>
+        <w:t>said</w:t>
+      </w:r>
+      <w:r>
+        <w:t>.</w:t>
+      </w:r>
+    </w:p>
+    <w:p>
+      <w:r>
+        <w:t>Daris paused and said, “Luke, you’re not Rank E.”</w:t>
+      </w:r>
+    </w:p>
+    <w:p>
+      <w:r>
+        <w:t>“I have the essence for it,” I said. “However, my doctor warned me to wait to do it with professional assistance, since it can be life threatening for me. I’ll do it when I see her next.”</w:t>
+      </w:r>
+    </w:p>
+    <w:p>
+      <w:r>
+        <w:t xml:space="preserve">Daris nodded and said, </w:t>
+      </w:r>
+      <w:r>
+        <w:t>“</w:t>
+      </w:r>
+      <w:r>
+        <w:t>It is standard practice to group people together</w:t>
+      </w:r>
+      <w:r>
+        <w:t xml:space="preserve"> into parties</w:t>
+      </w:r>
+      <w:r>
+        <w:t xml:space="preserve">. The powers that be chose to </w:t>
+      </w:r>
+      <w:r>
+        <w:t>group</w:t>
+      </w:r>
+      <w:r>
+        <w:t xml:space="preserve"> the 5 of you because of your compatibility. And yes, you are all E-1, or will be…” She looked at me.</w:t>
+      </w:r>
+    </w:p>
+    <w:p>
+      <w:r>
+        <w:t xml:space="preserve">That was weird. Half an hour ago I was </w:t>
+      </w:r>
+      <w:r>
+        <w:t>F-9</w:t>
+      </w:r>
+      <w:r>
+        <w:t>.</w:t>
+      </w:r>
+      <w:r>
+        <w:t xml:space="preserve"> If I had upgraded I would be E-1 like the others.</w:t>
+      </w:r>
+    </w:p>
+    <w:p>
+      <w:r>
+        <w:t>Could that so-called Galactic Council</w:t>
+      </w:r>
+      <w:r>
+        <w:t xml:space="preserve"> ha</w:t>
+      </w:r>
+      <w:r>
+        <w:t>ve</w:t>
+      </w:r>
+      <w:r>
+        <w:t xml:space="preserve"> </w:t>
+      </w:r>
+      <w:r>
+        <w:t>known, or even orchestrate</w:t>
+      </w:r>
+      <w:r>
+        <w:t>d</w:t>
+      </w:r>
+      <w:r>
+        <w:t xml:space="preserve"> everything, including that fake hunt I did with the others?</w:t>
+      </w:r>
+    </w:p>
+    <w:p>
+      <w:r>
+        <w:t xml:space="preserve">Knowing </w:t>
+      </w:r>
+      <w:r>
+        <w:t>I was</w:t>
+      </w:r>
+      <w:r>
+        <w:t xml:space="preserve"> putty in the hands of some all-powerful beings</w:t>
+      </w:r>
+      <w:r>
+        <w:t xml:space="preserve"> gave </w:t>
+      </w:r>
+      <w:r>
+        <w:t>me the willies.</w:t>
+      </w:r>
+    </w:p>
+    <w:p>
+      <w:r>
+        <w:t xml:space="preserve">“To begin, let’s start introductions,” Daris </w:t>
+      </w:r>
+      <w:r>
+        <w:t>said</w:t>
+      </w:r>
+      <w:r>
+        <w:t>.</w:t>
+      </w:r>
+    </w:p>
+    <w:p>
+      <w:r>
+        <w:t>“</w:t>
+      </w:r>
+      <w:r>
+        <w:t xml:space="preserve">I </w:t>
+      </w:r>
+      <w:r>
+        <w:t>am</w:t>
+      </w:r>
+      <w:r>
+        <w:t xml:space="preserve"> Gunner Thompson from Texas,” Gunner greet</w:t>
+      </w:r>
+      <w:r>
+        <w:t>ed</w:t>
+      </w:r>
+      <w:r>
+        <w:t xml:space="preserve"> as he adjust</w:t>
+      </w:r>
+      <w:r>
+        <w:t>ed</w:t>
+      </w:r>
+      <w:r>
+        <w:t xml:space="preserve"> his Texas style monster hat. “</w:t>
+      </w:r>
+      <w:r>
+        <w:t xml:space="preserve">I </w:t>
+      </w:r>
+      <w:r>
+        <w:t>am</w:t>
+      </w:r>
+      <w:r>
+        <w:t xml:space="preserve"> 3</w:t>
+      </w:r>
+      <w:r>
+        <w:t>4</w:t>
+      </w:r>
+      <w:r>
+        <w:t xml:space="preserve"> years old and </w:t>
+      </w:r>
+      <w:r>
+        <w:t xml:space="preserve">I </w:t>
+      </w:r>
+      <w:r>
+        <w:t>am</w:t>
+      </w:r>
+      <w:r>
+        <w:t xml:space="preserve"> a navy seal. I</w:t>
+      </w:r>
+      <w:r>
+        <w:t xml:space="preserve"> </w:t>
+      </w:r>
+      <w:r>
+        <w:t>can</w:t>
+      </w:r>
+      <w:r>
+        <w:t xml:space="preserve">’t </w:t>
+      </w:r>
+      <w:r>
+        <w:t xml:space="preserve">believe </w:t>
+      </w:r>
+      <w:r>
+        <w:t xml:space="preserve">I </w:t>
+      </w:r>
+      <w:r>
+        <w:t>am</w:t>
+      </w:r>
+      <w:r>
+        <w:t xml:space="preserve"> on a flying boat in another world. I</w:t>
+      </w:r>
+      <w:r>
+        <w:t xml:space="preserve"> c</w:t>
+      </w:r>
+      <w:r>
+        <w:t>a</w:t>
+      </w:r>
+      <w:r>
+        <w:t xml:space="preserve">n’t </w:t>
+      </w:r>
+      <w:r>
+        <w:t xml:space="preserve">believe I </w:t>
+      </w:r>
+      <w:r>
+        <w:t>c</w:t>
+      </w:r>
+      <w:r>
+        <w:t>an</w:t>
+      </w:r>
+      <w:r>
+        <w:t xml:space="preserve"> </w:t>
+      </w:r>
+      <w:r>
+        <w:t>fight</w:t>
+      </w:r>
+      <w:r>
+        <w:t xml:space="preserve"> </w:t>
+      </w:r>
+      <w:r>
+        <w:t>monsters.”</w:t>
+      </w:r>
+    </w:p>
+    <w:p>
+      <w:r>
         <w:t>“My name</w:t>
       </w:r>
       <w:r>
-        <w:t xml:space="preserve"> </w:t>
-      </w:r>
-      <w:r>
-        <w:t>i</w:t>
-      </w:r>
-      <w:r>
-        <w:t xml:space="preserve">s </w:t>
-      </w:r>
-      <w:r>
-        <w:t>Daris,” the badger woman said. “</w:t>
-      </w:r>
-      <w:r>
-        <w:t xml:space="preserve">I’ll be your </w:t>
-      </w:r>
-      <w:r>
-        <w:t>advisor</w:t>
-      </w:r>
-      <w:r>
-        <w:t xml:space="preserve">. </w:t>
-      </w:r>
-      <w:r>
-        <w:t>Let’s all embark and then we will</w:t>
-      </w:r>
-      <w:r>
-        <w:t xml:space="preserve"> d</w:t>
-      </w:r>
-      <w:r>
-        <w:t>o</w:t>
-      </w:r>
-      <w:r>
-        <w:t xml:space="preserve"> </w:t>
-      </w:r>
-      <w:r>
-        <w:t>some introductions.”</w:t>
-      </w:r>
-    </w:p>
-    <w:p>
-      <w:r>
-        <w:t>“Hope you</w:t>
-      </w:r>
-      <w:r>
-        <w:t xml:space="preserve"> ha</w:t>
-      </w:r>
-      <w:r>
-        <w:t>ve</w:t>
-      </w:r>
-      <w:r>
-        <w:t xml:space="preserve"> </w:t>
-      </w:r>
-      <w:r>
-        <w:t xml:space="preserve">fun,” Harold </w:t>
-      </w:r>
-      <w:r>
-        <w:t>said</w:t>
-      </w:r>
-      <w:r>
-        <w:t>.</w:t>
-      </w:r>
-    </w:p>
-    <w:p>
-      <w:r>
-        <w:t>“What</w:t>
-      </w:r>
-      <w:r>
-        <w:t xml:space="preserve"> </w:t>
-      </w:r>
-      <w:r>
-        <w:t>are</w:t>
-      </w:r>
-      <w:r>
-        <w:t xml:space="preserve"> </w:t>
-      </w:r>
-      <w:r>
-        <w:t>you going to</w:t>
-      </w:r>
-      <w:r>
-        <w:t xml:space="preserve"> d</w:t>
-      </w:r>
-      <w:r>
-        <w:t>o</w:t>
-      </w:r>
-      <w:r>
-        <w:t xml:space="preserve"> </w:t>
-      </w:r>
-      <w:r>
-        <w:t>now?” I ask</w:t>
-      </w:r>
-      <w:r>
-        <w:t>ed</w:t>
-      </w:r>
-      <w:r>
-        <w:t xml:space="preserve"> Annie</w:t>
-      </w:r>
-      <w:r>
-        <w:t>.</w:t>
-      </w:r>
-    </w:p>
-    <w:p>
-      <w:r>
-        <w:t>“We</w:t>
-      </w:r>
-      <w:r>
-        <w:t xml:space="preserve"> ha</w:t>
-      </w:r>
-      <w:r>
-        <w:t>ve</w:t>
-      </w:r>
-      <w:r>
-        <w:t xml:space="preserve"> </w:t>
-      </w:r>
-      <w:r>
-        <w:t xml:space="preserve">already collected </w:t>
-      </w:r>
-      <w:r>
-        <w:t xml:space="preserve">more than </w:t>
-      </w:r>
-      <w:r>
-        <w:t xml:space="preserve">double the </w:t>
-      </w:r>
-      <w:r>
-        <w:t xml:space="preserve">Essence </w:t>
-      </w:r>
-      <w:r>
-        <w:t xml:space="preserve">we need </w:t>
-      </w:r>
-      <w:r>
-        <w:t>to cover our nutritional requirements for the next year</w:t>
-      </w:r>
-      <w:r>
-        <w:t>,</w:t>
-      </w:r>
-      <w:r>
-        <w:t xml:space="preserve">” Annie </w:t>
-      </w:r>
-      <w:r>
-        <w:t>said</w:t>
-      </w:r>
-      <w:r>
-        <w:t xml:space="preserve"> with a hint of a scolding</w:t>
-      </w:r>
-      <w:r>
-        <w:t>. “</w:t>
+        <w:t xml:space="preserve"> was </w:t>
+      </w:r>
+      <w:r>
+        <w:t xml:space="preserve">Quan Li and </w:t>
       </w:r>
       <w:r>
         <w:t xml:space="preserve">I </w:t>
@@ -34790,595 +35219,28 @@
         <w:t>am</w:t>
       </w:r>
       <w:r>
-        <w:t xml:space="preserve"> going back to my usual job of diplomat.”</w:t>
-      </w:r>
-    </w:p>
-    <w:p>
-      <w:r>
-        <w:t xml:space="preserve">“See you next year, when we go hunting again,” Harold </w:t>
-      </w:r>
-      <w:r>
-        <w:t>said</w:t>
-      </w:r>
-      <w:r>
-        <w:t>. The others wave</w:t>
-      </w:r>
-      <w:r>
-        <w:t>d</w:t>
-      </w:r>
-      <w:r>
-        <w:t xml:space="preserve"> a</w:t>
-      </w:r>
-      <w:r>
-        <w:t>s I head</w:t>
-      </w:r>
-      <w:r>
-        <w:t>ed</w:t>
-      </w:r>
-      <w:r>
-        <w:t xml:space="preserve"> to a flat-bottomed yacht.</w:t>
-      </w:r>
-    </w:p>
-    <w:p>
-      <w:r>
-        <w:t>I</w:t>
-      </w:r>
-      <w:r>
-        <w:t xml:space="preserve"> stepped </w:t>
-      </w:r>
-      <w:r>
-        <w:t>onto the yacht and turn</w:t>
-      </w:r>
-      <w:r>
-        <w:t>ed</w:t>
-      </w:r>
-      <w:r>
-        <w:t xml:space="preserve"> around. I then wave</w:t>
-      </w:r>
-      <w:r>
-        <w:t>d</w:t>
-      </w:r>
-      <w:r>
-        <w:t xml:space="preserve"> as the yacht</w:t>
-      </w:r>
-      <w:r>
-        <w:t xml:space="preserve"> took </w:t>
-      </w:r>
-      <w:r>
-        <w:t>off.</w:t>
-      </w:r>
-    </w:p>
-    <w:p>
-      <w:r>
-        <w:t>All about me, hundreds of people enrolled in Adventure school waved as we left.</w:t>
-      </w:r>
-    </w:p>
-    <w:p>
-      <w:r>
-        <w:t>Damn this</w:t>
-      </w:r>
-      <w:r>
-        <w:t xml:space="preserve"> was </w:t>
-      </w:r>
-      <w:r>
-        <w:t>exciting. I</w:t>
-      </w:r>
-      <w:r>
-        <w:t xml:space="preserve"> couldn’t </w:t>
-      </w:r>
-      <w:r>
-        <w:t xml:space="preserve">believe </w:t>
-      </w:r>
-      <w:r>
-        <w:t>I was</w:t>
-      </w:r>
-      <w:r>
-        <w:t xml:space="preserve"> on a vessel </w:t>
-      </w:r>
-      <w:r>
-        <w:t xml:space="preserve">that </w:t>
-      </w:r>
-      <w:r>
-        <w:t>fl</w:t>
-      </w:r>
-      <w:r>
-        <w:t>ew</w:t>
-      </w:r>
-      <w:r>
-        <w:t xml:space="preserve"> with antigravity or something.</w:t>
-      </w:r>
-    </w:p>
-    <w:p>
-      <w:r>
-        <w:t>Within moments the gang</w:t>
-      </w:r>
-      <w:r>
-        <w:t xml:space="preserve"> was </w:t>
-      </w:r>
-      <w:r>
-        <w:t xml:space="preserve">a speck on an ever diminishing floating city. Then the city </w:t>
-      </w:r>
-      <w:r>
-        <w:t>got</w:t>
-      </w:r>
-      <w:r>
-        <w:t xml:space="preserve"> obscured by clouds.</w:t>
-      </w:r>
-    </w:p>
-    <w:p>
-      <w:r>
-        <w:t>“Okay folks, you</w:t>
-      </w:r>
-      <w:r>
-        <w:t xml:space="preserve"> had </w:t>
-      </w:r>
-      <w:r>
-        <w:t xml:space="preserve">been gathered </w:t>
-      </w:r>
-      <w:r>
-        <w:t>together</w:t>
-      </w:r>
-      <w:r>
-        <w:t xml:space="preserve"> because you all</w:t>
-      </w:r>
-      <w:r>
-        <w:t xml:space="preserve"> ha</w:t>
-      </w:r>
-      <w:r>
-        <w:t>ve</w:t>
-      </w:r>
-      <w:r>
-        <w:t xml:space="preserve"> </w:t>
-      </w:r>
-      <w:r>
-        <w:t>similar learning potential. In addition, you</w:t>
-      </w:r>
-      <w:r>
-        <w:t xml:space="preserve"> ha</w:t>
-      </w:r>
-      <w:r>
-        <w:t>ve</w:t>
-      </w:r>
-      <w:r>
-        <w:t xml:space="preserve"> </w:t>
-      </w:r>
-      <w:r>
-        <w:t xml:space="preserve">all </w:t>
+        <w:t xml:space="preserve"> 32 years old and </w:t>
+      </w:r>
+      <w:r>
+        <w:t xml:space="preserve">I </w:t>
+      </w:r>
+      <w:r>
+        <w:t>am</w:t>
+      </w:r>
+      <w:r>
+        <w:t>…I work for China’s secret service. I</w:t>
+      </w:r>
+      <w:r>
+        <w:t xml:space="preserve"> c</w:t>
       </w:r>
       <w:r>
         <w:t>a</w:t>
       </w:r>
       <w:r>
-        <w:t xml:space="preserve">woken </w:t>
-      </w:r>
-      <w:r>
-        <w:t xml:space="preserve">sometime during the </w:t>
-      </w:r>
-      <w:r>
-        <w:t>last Standard Year</w:t>
-      </w:r>
-      <w:r>
-        <w:t xml:space="preserve"> </w:t>
-      </w:r>
-      <w:r>
-        <w:t>and</w:t>
-      </w:r>
-      <w:r>
-        <w:t xml:space="preserve"> </w:t>
-      </w:r>
-      <w:r>
-        <w:t>are</w:t>
-      </w:r>
-      <w:r>
-        <w:t xml:space="preserve"> </w:t>
-      </w:r>
-      <w:r>
-        <w:t xml:space="preserve">now new initiates of Rank E,” Daris </w:t>
-      </w:r>
-      <w:r>
-        <w:t>said</w:t>
-      </w:r>
-      <w:r>
-        <w:t>.</w:t>
-      </w:r>
-    </w:p>
-    <w:p>
-      <w:r>
-        <w:t>Daris paused and said, “Luke, you’re not Rank E.”</w:t>
-      </w:r>
-    </w:p>
-    <w:p>
-      <w:r>
-        <w:t>“I have the essence for it,” I said. “However, my doctor warned me to wait to do it with professional assistance, since it can be life threatening for me. I’ll do it when I see her next.”</w:t>
-      </w:r>
-    </w:p>
-    <w:p>
-      <w:r>
-        <w:lastRenderedPageBreak/>
-        <w:t xml:space="preserve">Daris nodded and said, </w:t>
-      </w:r>
-      <w:r>
-        <w:t>“</w:t>
-      </w:r>
-      <w:r>
-        <w:t>It is standard practice to group people together</w:t>
-      </w:r>
-      <w:r>
-        <w:t xml:space="preserve"> into parties</w:t>
-      </w:r>
-      <w:r>
-        <w:t xml:space="preserve">. The powers that be chose to </w:t>
-      </w:r>
-      <w:r>
-        <w:t>group</w:t>
-      </w:r>
-      <w:r>
-        <w:t xml:space="preserve"> the 5 of you because of your compatibility. And yes, you are all E-1, or will be…” She looked at me.</w:t>
-      </w:r>
-    </w:p>
-    <w:p>
-      <w:r>
-        <w:t xml:space="preserve">That was weird. Half an hour ago I was </w:t>
-      </w:r>
-      <w:r>
-        <w:t>F-9</w:t>
-      </w:r>
-      <w:r>
-        <w:t>.</w:t>
-      </w:r>
-      <w:r>
-        <w:t xml:space="preserve"> If I had upgraded I would be E-1 like the others.</w:t>
-      </w:r>
-    </w:p>
-    <w:p>
-      <w:r>
-        <w:t>Could that so-called Galactic Council</w:t>
-      </w:r>
-      <w:r>
-        <w:t xml:space="preserve"> ha</w:t>
-      </w:r>
-      <w:r>
-        <w:t>ve</w:t>
-      </w:r>
-      <w:r>
-        <w:t xml:space="preserve"> </w:t>
-      </w:r>
-      <w:r>
-        <w:t>known, or even orchestrate</w:t>
-      </w:r>
-      <w:r>
-        <w:t>d</w:t>
-      </w:r>
-      <w:r>
-        <w:t xml:space="preserve"> everything, including that fake hunt I did with the others?</w:t>
-      </w:r>
-    </w:p>
-    <w:p>
-      <w:r>
-        <w:t xml:space="preserve">Knowing </w:t>
-      </w:r>
-      <w:r>
-        <w:t>I was</w:t>
-      </w:r>
-      <w:r>
-        <w:t xml:space="preserve"> putty in the hands of some all-powerful beings</w:t>
-      </w:r>
-      <w:r>
-        <w:t xml:space="preserve"> gave </w:t>
-      </w:r>
-      <w:r>
-        <w:t>me the willies.</w:t>
-      </w:r>
-    </w:p>
-    <w:p>
-      <w:r>
-        <w:t xml:space="preserve">“To begin, let’s start introductions,” Daris </w:t>
-      </w:r>
-      <w:r>
-        <w:t>said</w:t>
-      </w:r>
-      <w:r>
-        <w:t>.</w:t>
-      </w:r>
-    </w:p>
-    <w:p>
-      <w:r>
-        <w:t>“</w:t>
-      </w:r>
-      <w:r>
-        <w:t xml:space="preserve">I </w:t>
-      </w:r>
-      <w:r>
-        <w:t>am</w:t>
-      </w:r>
-      <w:r>
-        <w:t xml:space="preserve"> Gunner Thompson from Texas,” Gunner greet</w:t>
-      </w:r>
-      <w:r>
-        <w:t>ed</w:t>
-      </w:r>
-      <w:r>
-        <w:t xml:space="preserve"> as he adjust</w:t>
-      </w:r>
-      <w:r>
-        <w:t>ed</w:t>
-      </w:r>
-      <w:r>
-        <w:t xml:space="preserve"> his Texas style monster hat. “</w:t>
-      </w:r>
-      <w:r>
-        <w:t xml:space="preserve">I </w:t>
-      </w:r>
-      <w:r>
-        <w:t>am</w:t>
-      </w:r>
-      <w:r>
-        <w:t xml:space="preserve"> 3</w:t>
-      </w:r>
-      <w:r>
-        <w:t>4</w:t>
-      </w:r>
-      <w:r>
-        <w:t xml:space="preserve"> years old and </w:t>
-      </w:r>
-      <w:r>
-        <w:t xml:space="preserve">I </w:t>
-      </w:r>
-      <w:r>
-        <w:t>am</w:t>
-      </w:r>
-      <w:r>
-        <w:t xml:space="preserve"> a navy seal. I</w:t>
-      </w:r>
-      <w:r>
-        <w:t xml:space="preserve"> </w:t>
-      </w:r>
-      <w:r>
-        <w:t>can</w:t>
-      </w:r>
-      <w:r>
-        <w:t xml:space="preserve">’t </w:t>
-      </w:r>
-      <w:r>
-        <w:t xml:space="preserve">believe </w:t>
-      </w:r>
-      <w:r>
-        <w:t xml:space="preserve">I </w:t>
-      </w:r>
-      <w:r>
-        <w:t>am</w:t>
-      </w:r>
-      <w:r>
-        <w:t xml:space="preserve"> on a flying boat in another world. I</w:t>
-      </w:r>
-      <w:r>
-        <w:t xml:space="preserve"> c</w:t>
-      </w:r>
-      <w:r>
-        <w:t>a</w:t>
-      </w:r>
-      <w:r>
         <w:t xml:space="preserve">n’t </w:t>
       </w:r>
       <w:r>
-        <w:t xml:space="preserve">believe I </w:t>
-      </w:r>
-      <w:r>
-        <w:t>c</w:t>
-      </w:r>
-      <w:r>
-        <w:t>an</w:t>
-      </w:r>
-      <w:r>
-        <w:t xml:space="preserve"> </w:t>
-      </w:r>
-      <w:r>
-        <w:t>fight</w:t>
-      </w:r>
-      <w:r>
-        <w:t xml:space="preserve"> </w:t>
-      </w:r>
-      <w:r>
-        <w:t>monsters.”</w:t>
-      </w:r>
-    </w:p>
-    <w:p>
-      <w:r>
-        <w:t>“My name</w:t>
-      </w:r>
-      <w:r>
-        <w:t xml:space="preserve"> was </w:t>
-      </w:r>
-      <w:r>
-        <w:t xml:space="preserve">Quan Li and </w:t>
-      </w:r>
-      <w:r>
-        <w:t xml:space="preserve">I </w:t>
-      </w:r>
-      <w:r>
-        <w:t>am</w:t>
-      </w:r>
-      <w:r>
-        <w:t xml:space="preserve"> 32 years old and </w:t>
-      </w:r>
-      <w:r>
-        <w:t xml:space="preserve">I </w:t>
-      </w:r>
-      <w:r>
-        <w:t>am</w:t>
-      </w:r>
-      <w:r>
-        <w:t>…I work for China’s secret service. I</w:t>
-      </w:r>
-      <w:r>
-        <w:t xml:space="preserve"> c</w:t>
-      </w:r>
-      <w:r>
-        <w:t>a</w:t>
-      </w:r>
-      <w:r>
-        <w:t xml:space="preserve">n’t </w:t>
-      </w:r>
-      <w:r>
         <w:t>wait to grow even stronger.”</w:t>
-      </w:r>
-    </w:p>
-    <w:p>
-      <w:r>
-        <w:t>“</w:t>
-      </w:r>
-      <w:r>
-        <w:t xml:space="preserve">I </w:t>
-      </w:r>
-      <w:r>
-        <w:t>am</w:t>
-      </w:r>
-      <w:r>
-        <w:t xml:space="preserve"> Kenny Wilson, and just</w:t>
-      </w:r>
-      <w:r>
-        <w:t xml:space="preserve"> like </w:t>
-      </w:r>
-      <w:r>
-        <w:t xml:space="preserve">the Ken action figure </w:t>
-      </w:r>
-      <w:r>
-        <w:t xml:space="preserve">I </w:t>
-      </w:r>
-      <w:r>
-        <w:t>am</w:t>
-      </w:r>
-      <w:r>
-        <w:t xml:space="preserve"> very manly. </w:t>
-      </w:r>
-      <w:r>
-        <w:t xml:space="preserve">I </w:t>
-      </w:r>
-      <w:r>
-        <w:t>am</w:t>
-      </w:r>
-      <w:r>
-        <w:t xml:space="preserve"> a karate expert and</w:t>
-      </w:r>
-      <w:r>
-        <w:t xml:space="preserve"> ha</w:t>
-      </w:r>
-      <w:r>
-        <w:t>ve</w:t>
-      </w:r>
-      <w:r>
-        <w:t xml:space="preserve"> </w:t>
-      </w:r>
-      <w:r>
-        <w:t xml:space="preserve">climbed Mount Everest. Oh </w:t>
-      </w:r>
-      <w:r>
-        <w:t xml:space="preserve">I </w:t>
-      </w:r>
-      <w:r>
-        <w:t>am</w:t>
-      </w:r>
-      <w:r>
-        <w:t xml:space="preserve"> 36.”</w:t>
-      </w:r>
-    </w:p>
-    <w:p>
-      <w:r>
-        <w:t>“</w:t>
-      </w:r>
-      <w:r>
-        <w:t xml:space="preserve">I </w:t>
-      </w:r>
-      <w:r>
-        <w:t>am</w:t>
-      </w:r>
-      <w:r>
-        <w:t xml:space="preserve"> Julia Summers, 37, and I kill people,” she </w:t>
-      </w:r>
-      <w:r>
-        <w:t>said</w:t>
-      </w:r>
-      <w:r>
-        <w:t xml:space="preserve"> in a deadpan voice. She then laugh</w:t>
-      </w:r>
-      <w:r>
-        <w:t>ed</w:t>
-      </w:r>
-      <w:r>
-        <w:t xml:space="preserve"> and then </w:t>
-      </w:r>
-      <w:r>
-        <w:t>said</w:t>
-      </w:r>
-      <w:r>
-        <w:t>, “Just joking.”</w:t>
-      </w:r>
-    </w:p>
-    <w:p>
-      <w:r>
-        <w:t>She wasn’t joking. I kn</w:t>
-      </w:r>
-      <w:r>
-        <w:t>e</w:t>
-      </w:r>
-      <w:r>
-        <w:t xml:space="preserve">w. I </w:t>
-      </w:r>
-      <w:r>
-        <w:t xml:space="preserve">could </w:t>
-      </w:r>
-      <w:r>
-        <w:t xml:space="preserve">read people. </w:t>
-      </w:r>
-      <w:r>
-        <w:t>Humans</w:t>
-      </w:r>
-      <w:r>
-        <w:t xml:space="preserve"> people</w:t>
-      </w:r>
-      <w:r>
-        <w:t xml:space="preserve"> anyway.</w:t>
-      </w:r>
-      <w:r>
-        <w:t xml:space="preserve"> Was she a bad person? No. Cops</w:t>
-      </w:r>
-      <w:r>
-        <w:t xml:space="preserve"> were </w:t>
-      </w:r>
-      <w:r>
-        <w:t>sometimes required to</w:t>
-      </w:r>
-      <w:r>
-        <w:t xml:space="preserve"> t</w:t>
-      </w:r>
-      <w:r>
-        <w:t>ake</w:t>
-      </w:r>
-      <w:r>
-        <w:t xml:space="preserve"> </w:t>
-      </w:r>
-      <w:r>
-        <w:t>lethal action. Just</w:t>
-      </w:r>
-      <w:r>
-        <w:t xml:space="preserve"> liked </w:t>
-      </w:r>
-      <w:r>
-        <w:t>soldiers on the battlefield.</w:t>
-      </w:r>
-    </w:p>
-    <w:p>
-      <w:r>
-        <w:t xml:space="preserve">“Actually </w:t>
-      </w:r>
-      <w:r>
-        <w:t xml:space="preserve">I </w:t>
-      </w:r>
-      <w:r>
-        <w:t>am</w:t>
-      </w:r>
-      <w:r>
-        <w:t xml:space="preserve"> a cop and a fitness fanatic.”</w:t>
       </w:r>
     </w:p>
     <w:p>
@@ -35393,6 +35255,164 @@
         <w:t>am</w:t>
       </w:r>
       <w:r>
+        <w:t xml:space="preserve"> Kenny Wilson, and just</w:t>
+      </w:r>
+      <w:r>
+        <w:t xml:space="preserve"> like </w:t>
+      </w:r>
+      <w:r>
+        <w:t xml:space="preserve">the Ken action figure </w:t>
+      </w:r>
+      <w:r>
+        <w:t xml:space="preserve">I </w:t>
+      </w:r>
+      <w:r>
+        <w:t>am</w:t>
+      </w:r>
+      <w:r>
+        <w:t xml:space="preserve"> very manly. </w:t>
+      </w:r>
+      <w:r>
+        <w:t xml:space="preserve">I </w:t>
+      </w:r>
+      <w:r>
+        <w:t>am</w:t>
+      </w:r>
+      <w:r>
+        <w:t xml:space="preserve"> a karate expert and</w:t>
+      </w:r>
+      <w:r>
+        <w:t xml:space="preserve"> ha</w:t>
+      </w:r>
+      <w:r>
+        <w:t>ve</w:t>
+      </w:r>
+      <w:r>
+        <w:t xml:space="preserve"> </w:t>
+      </w:r>
+      <w:r>
+        <w:t xml:space="preserve">climbed Mount Everest. Oh </w:t>
+      </w:r>
+      <w:r>
+        <w:t xml:space="preserve">I </w:t>
+      </w:r>
+      <w:r>
+        <w:t>am</w:t>
+      </w:r>
+      <w:r>
+        <w:t xml:space="preserve"> 36.”</w:t>
+      </w:r>
+    </w:p>
+    <w:p>
+      <w:r>
+        <w:t>“</w:t>
+      </w:r>
+      <w:r>
+        <w:t xml:space="preserve">I </w:t>
+      </w:r>
+      <w:r>
+        <w:t>am</w:t>
+      </w:r>
+      <w:r>
+        <w:t xml:space="preserve"> Julia Summers, 37, and I kill people,” she </w:t>
+      </w:r>
+      <w:r>
+        <w:t>said</w:t>
+      </w:r>
+      <w:r>
+        <w:t xml:space="preserve"> in a deadpan voice. She then laugh</w:t>
+      </w:r>
+      <w:r>
+        <w:t>ed</w:t>
+      </w:r>
+      <w:r>
+        <w:t xml:space="preserve"> and then </w:t>
+      </w:r>
+      <w:r>
+        <w:t>said</w:t>
+      </w:r>
+      <w:r>
+        <w:t>, “Just joking.”</w:t>
+      </w:r>
+    </w:p>
+    <w:p>
+      <w:r>
+        <w:t>She wasn’t joking. I kn</w:t>
+      </w:r>
+      <w:r>
+        <w:t>e</w:t>
+      </w:r>
+      <w:r>
+        <w:t xml:space="preserve">w. I </w:t>
+      </w:r>
+      <w:r>
+        <w:t xml:space="preserve">could </w:t>
+      </w:r>
+      <w:r>
+        <w:t xml:space="preserve">read people. </w:t>
+      </w:r>
+      <w:r>
+        <w:t>Humans</w:t>
+      </w:r>
+      <w:r>
+        <w:t xml:space="preserve"> people</w:t>
+      </w:r>
+      <w:r>
+        <w:t xml:space="preserve"> anyway.</w:t>
+      </w:r>
+      <w:r>
+        <w:t xml:space="preserve"> Was she a bad person? No. Cops</w:t>
+      </w:r>
+      <w:r>
+        <w:t xml:space="preserve"> were </w:t>
+      </w:r>
+      <w:r>
+        <w:t>sometimes required to</w:t>
+      </w:r>
+      <w:r>
+        <w:t xml:space="preserve"> t</w:t>
+      </w:r>
+      <w:r>
+        <w:t>ake</w:t>
+      </w:r>
+      <w:r>
+        <w:t xml:space="preserve"> </w:t>
+      </w:r>
+      <w:r>
+        <w:t>lethal action. Just</w:t>
+      </w:r>
+      <w:r>
+        <w:t xml:space="preserve"> liked </w:t>
+      </w:r>
+      <w:r>
+        <w:t>soldiers on the battlefield.</w:t>
+      </w:r>
+    </w:p>
+    <w:p>
+      <w:r>
+        <w:t xml:space="preserve">“Actually </w:t>
+      </w:r>
+      <w:r>
+        <w:t xml:space="preserve">I </w:t>
+      </w:r>
+      <w:r>
+        <w:t>am</w:t>
+      </w:r>
+      <w:r>
+        <w:t xml:space="preserve"> a cop and a fitness fanatic.”</w:t>
+      </w:r>
+    </w:p>
+    <w:p>
+      <w:r>
+        <w:t>“</w:t>
+      </w:r>
+      <w:r>
+        <w:t xml:space="preserve">I </w:t>
+      </w:r>
+      <w:r>
+        <w:t>am</w:t>
+      </w:r>
+      <w:r>
         <w:t xml:space="preserve"> Luke Sunderland, ex military, and the oldest at 57,” I sa</w:t>
       </w:r>
       <w:r>
@@ -35538,6 +35558,7 @@
     </w:p>
     <w:p>
       <w:r>
+        <w:lastRenderedPageBreak/>
         <w:t>“It</w:t>
       </w:r>
       <w:r>
@@ -35749,49 +35770,887 @@
     </w:p>
     <w:p>
       <w:r>
+        <w:t>“Those damn Shadow Orgs,” Gunner exclaimed angrily.</w:t>
+      </w:r>
+    </w:p>
+    <w:p>
+      <w:r>
+        <w:t>“In the human world, science only acknowledges matter,” Daris continue</w:t>
+      </w:r>
+      <w:r>
+        <w:t>d</w:t>
+      </w:r>
+      <w:r>
+        <w:t>. “That represents the Earth Element.</w:t>
+      </w:r>
+    </w:p>
+    <w:p>
+      <w:r>
+        <w:t>“Human science also recognizes energy, which</w:t>
+      </w:r>
+      <w:r>
+        <w:t xml:space="preserve"> </w:t>
+      </w:r>
+      <w:r>
+        <w:t>touches on</w:t>
+      </w:r>
+      <w:r>
+        <w:t xml:space="preserve"> </w:t>
+      </w:r>
+      <w:r>
+        <w:t>the Fire Element.</w:t>
+      </w:r>
+    </w:p>
+    <w:p>
+      <w:r>
+        <w:t>“Even then, the understanding orthodox science</w:t>
+      </w:r>
+      <w:r>
+        <w:t xml:space="preserve"> ha</w:t>
+      </w:r>
+      <w:r>
+        <w:t>s</w:t>
+      </w:r>
+      <w:r>
+        <w:t xml:space="preserve"> </w:t>
+      </w:r>
+      <w:r>
+        <w:t>is</w:t>
+      </w:r>
+      <w:r>
+        <w:t xml:space="preserve"> </w:t>
+      </w:r>
+      <w:r>
+        <w:t>fundamentally wrong.</w:t>
+      </w:r>
+    </w:p>
+    <w:p>
+      <w:r>
+        <w:t xml:space="preserve">“Unfortunately, </w:t>
+      </w:r>
+      <w:r>
+        <w:t xml:space="preserve">your </w:t>
+      </w:r>
+      <w:r>
+        <w:t>orthodox scientists as a group</w:t>
+      </w:r>
+      <w:r>
+        <w:t xml:space="preserve"> </w:t>
+      </w:r>
+      <w:r>
+        <w:t>are</w:t>
+      </w:r>
+      <w:r>
+        <w:t xml:space="preserve"> </w:t>
+      </w:r>
+      <w:r>
+        <w:t xml:space="preserve">hostile to anything that opposes their atheistic view of a meaningless universe driven entirely by random </w:t>
+      </w:r>
+      <w:r>
+        <w:t>processes</w:t>
+      </w:r>
+      <w:r>
+        <w:t>.</w:t>
+      </w:r>
+    </w:p>
+    <w:p>
+      <w:r>
+        <w:t>“The third element</w:t>
+      </w:r>
+      <w:r>
+        <w:t xml:space="preserve"> </w:t>
+      </w:r>
+      <w:r>
+        <w:t>is</w:t>
+      </w:r>
+      <w:r>
+        <w:t xml:space="preserve"> </w:t>
+      </w:r>
+      <w:r>
+        <w:t>water. This represents the emotions and feeling.</w:t>
+      </w:r>
+    </w:p>
+    <w:p>
+      <w:r>
+        <w:t>“The forth element</w:t>
+      </w:r>
+      <w:r>
+        <w:t xml:space="preserve"> </w:t>
+      </w:r>
+      <w:r>
+        <w:t>is</w:t>
+      </w:r>
+      <w:r>
+        <w:t xml:space="preserve"> </w:t>
+      </w:r>
+      <w:r>
+        <w:t>Air. This represents Mind.</w:t>
+      </w:r>
+    </w:p>
+    <w:p>
+      <w:r>
+        <w:t>“Finally</w:t>
+      </w:r>
+      <w:r>
+        <w:t xml:space="preserve"> </w:t>
+      </w:r>
+      <w:r>
+        <w:t>is</w:t>
+      </w:r>
+      <w:r>
+        <w:t xml:space="preserve"> </w:t>
+      </w:r>
+      <w:r>
+        <w:t>Quintessence. This</w:t>
+      </w:r>
+      <w:r>
+        <w:t xml:space="preserve"> </w:t>
+      </w:r>
+      <w:r>
+        <w:t>is</w:t>
+      </w:r>
+      <w:r>
+        <w:t xml:space="preserve"> </w:t>
+      </w:r>
+      <w:r>
+        <w:t xml:space="preserve">the source </w:t>
+      </w:r>
+      <w:r>
+        <w:t xml:space="preserve">of all elements and all </w:t>
+      </w:r>
+      <w:r>
+        <w:t>creation</w:t>
+      </w:r>
+      <w:r>
+        <w:t>.</w:t>
+      </w:r>
+    </w:p>
+    <w:p>
+      <w:r>
         <w:lastRenderedPageBreak/>
-        <w:t>“Those damn Shadow Orgs,” Gunner exclaimed angrily.</w:t>
-      </w:r>
-    </w:p>
-    <w:p>
-      <w:r>
-        <w:t>“In the human world, science only acknowledges matter,” Daris continue</w:t>
-      </w:r>
-      <w:r>
-        <w:t>d</w:t>
-      </w:r>
-      <w:r>
-        <w:t>. “That represents the Earth Element.</w:t>
-      </w:r>
-    </w:p>
-    <w:p>
-      <w:r>
-        <w:t>“Human science also recognizes energy, which</w:t>
-      </w:r>
-      <w:r>
-        <w:t xml:space="preserve"> </w:t>
-      </w:r>
-      <w:r>
-        <w:t>touches on</w:t>
-      </w:r>
-      <w:r>
-        <w:t xml:space="preserve"> </w:t>
-      </w:r>
-      <w:r>
-        <w:t>the Fire Element.</w:t>
-      </w:r>
-    </w:p>
-    <w:p>
-      <w:r>
-        <w:t>“Even then, the understanding orthodox science</w:t>
+        <w:t xml:space="preserve">“Once you reach Rank C, you will be able to directly manipulate these energies. By the time you reach Rank B, you will be able to </w:t>
+      </w:r>
+      <w:r>
+        <w:t xml:space="preserve">directly </w:t>
+      </w:r>
+      <w:r>
+        <w:t xml:space="preserve">absorb </w:t>
+      </w:r>
+      <w:r>
+        <w:t xml:space="preserve">enough </w:t>
+      </w:r>
+      <w:r>
+        <w:t>ambient essence</w:t>
+      </w:r>
+      <w:r>
+        <w:t xml:space="preserve"> to meet your daily needs.</w:t>
+      </w:r>
+    </w:p>
+    <w:p>
+      <w:r>
+        <w:t>“At this point, most people stop hunting, since that</w:t>
+      </w:r>
+      <w:r>
+        <w:t xml:space="preserve"> </w:t>
+      </w:r>
+      <w:r>
+        <w:t>is</w:t>
+      </w:r>
+      <w:r>
+        <w:t xml:space="preserve"> </w:t>
+      </w:r>
+      <w:r>
+        <w:t>no longer a requirement. They then spend the rest of their lives pursuing their passions.”</w:t>
+      </w:r>
+    </w:p>
+    <w:p>
+      <w:r>
+        <w:t xml:space="preserve">“Let me guess,” Julia </w:t>
+      </w:r>
+      <w:r>
+        <w:t>said</w:t>
+      </w:r>
+      <w:r>
+        <w:t xml:space="preserve"> with a frown. “</w:t>
+      </w:r>
+      <w:r>
+        <w:t xml:space="preserve">They all pretty much </w:t>
+      </w:r>
+      <w:r>
+        <w:t>get</w:t>
+      </w:r>
+      <w:r>
+        <w:t xml:space="preserve"> stuck at B for the rest of eternity.”</w:t>
+      </w:r>
+    </w:p>
+    <w:p>
+      <w:r>
+        <w:t xml:space="preserve">“Boring,” Gunner </w:t>
+      </w:r>
+      <w:r>
+        <w:t>grumbled</w:t>
+      </w:r>
+      <w:r>
+        <w:t>, “A bunch of losers.”</w:t>
+      </w:r>
+    </w:p>
+    <w:p>
+      <w:r>
+        <w:t>“You shouldn’t insult people,” Quan Li scold</w:t>
+      </w:r>
+      <w:r>
+        <w:t>ed</w:t>
+      </w:r>
+      <w:r>
+        <w:t>. “However I agree with the sentiment.”</w:t>
+      </w:r>
+    </w:p>
+    <w:p>
+      <w:r>
+        <w:t>“So Luke,</w:t>
+      </w:r>
+      <w:r>
+        <w:t xml:space="preserve"> </w:t>
+      </w:r>
+      <w:r>
+        <w:t>do</w:t>
+      </w:r>
+      <w:r>
+        <w:t xml:space="preserve"> </w:t>
+      </w:r>
+      <w:r>
+        <w:t xml:space="preserve">you agree with us?” Kenny </w:t>
+      </w:r>
+      <w:r>
+        <w:t>asked</w:t>
+      </w:r>
+      <w:r>
+        <w:t>.</w:t>
+      </w:r>
+    </w:p>
+    <w:p>
+      <w:r>
+        <w:t>“All the people in my group</w:t>
+      </w:r>
+      <w:r>
+        <w:t xml:space="preserve"> </w:t>
+      </w:r>
+      <w:r>
+        <w:t>think</w:t>
+      </w:r>
+      <w:r>
+        <w:t xml:space="preserve"> </w:t>
+      </w:r>
+      <w:r>
+        <w:t xml:space="preserve">I </w:t>
+      </w:r>
+      <w:r>
+        <w:t>am</w:t>
+      </w:r>
+      <w:r>
+        <w:t xml:space="preserve"> a dangerous reckless fool,” I sa</w:t>
+      </w:r>
+      <w:r>
+        <w:t>id</w:t>
+      </w:r>
+      <w:r>
+        <w:t>.</w:t>
+      </w:r>
+      <w:r>
+        <w:t xml:space="preserve"> “They even scolded me for accidently falling into a dungeon.</w:t>
+      </w:r>
+    </w:p>
+    <w:p>
+      <w:r>
+        <w:t>“</w:t>
+      </w:r>
+      <w:r>
+        <w:t>Just before I arrived, t</w:t>
+      </w:r>
+      <w:r>
+        <w:t>hey were forced to</w:t>
+      </w:r>
+      <w:r>
+        <w:t xml:space="preserve"> t</w:t>
+      </w:r>
+      <w:r>
+        <w:t>a</w:t>
+      </w:r>
+      <w:r>
+        <w:t>k</w:t>
+      </w:r>
+      <w:r>
+        <w:t>e</w:t>
+      </w:r>
+      <w:r>
+        <w:t xml:space="preserve"> </w:t>
+      </w:r>
+      <w:r>
+        <w:t xml:space="preserve">me into the hunting </w:t>
+      </w:r>
+      <w:r>
+        <w:t>arena</w:t>
+      </w:r>
+      <w:r>
+        <w:t>. However, they</w:t>
+      </w:r>
+      <w:r>
+        <w:t xml:space="preserve"> tried to protect me from the monsters.</w:t>
+      </w:r>
+      <w:r>
+        <w:t>”</w:t>
+      </w:r>
+    </w:p>
+    <w:p>
+      <w:r>
+        <w:t>“Did you participate?” Kenny asked excitedly. His hunting spirit was clearly showing.</w:t>
+      </w:r>
+    </w:p>
+    <w:p>
+      <w:r>
+        <w:t>“Yes I did,” I answer</w:t>
+      </w:r>
+      <w:r>
+        <w:t>ed</w:t>
+      </w:r>
+      <w:r>
+        <w:t>. “Now that I</w:t>
+      </w:r>
+      <w:r>
+        <w:t xml:space="preserve"> </w:t>
+      </w:r>
+      <w:r>
+        <w:t>think</w:t>
+      </w:r>
+      <w:r>
+        <w:t xml:space="preserve"> </w:t>
+      </w:r>
+      <w:r>
+        <w:t xml:space="preserve">about it, </w:t>
+      </w:r>
+      <w:r>
+        <w:t>it does sound foolish for an F-Rank to challenge D-Rank monsters.</w:t>
+      </w:r>
+      <w:r>
+        <w:t xml:space="preserve"> </w:t>
+      </w:r>
+      <w:r>
+        <w:t>T</w:t>
+      </w:r>
+      <w:r>
+        <w:t>hat was</w:t>
+      </w:r>
+      <w:r>
+        <w:t xml:space="preserve"> probably why they all scolded me.</w:t>
+      </w:r>
+    </w:p>
+    <w:p>
+      <w:r>
+        <w:t>“On the other hand, I now have enough Essence to reach E-1 like the rest of you</w:t>
+      </w:r>
+      <w:r>
+        <w:t xml:space="preserve">. That was </w:t>
+      </w:r>
+      <w:r>
+        <w:t>almost</w:t>
+      </w:r>
+      <w:r>
+        <w:t xml:space="preserve"> an hour ago.”</w:t>
+      </w:r>
+    </w:p>
+    <w:p>
+      <w:r>
+        <w:t>“T</w:t>
+      </w:r>
+      <w:r>
+        <w:t xml:space="preserve">hat </w:t>
+      </w:r>
+      <w:r>
+        <w:t>is</w:t>
+      </w:r>
+      <w:r>
+        <w:t xml:space="preserve"> </w:t>
+      </w:r>
+      <w:r>
+        <w:t>great</w:t>
+      </w:r>
+      <w:r>
+        <w:t xml:space="preserve">,” Gunner </w:t>
+      </w:r>
+      <w:r>
+        <w:t>said</w:t>
+      </w:r>
+      <w:r>
+        <w:t xml:space="preserve"> excitedly</w:t>
+      </w:r>
+      <w:r>
+        <w:t>. “I</w:t>
+      </w:r>
+      <w:r>
+        <w:t xml:space="preserve"> </w:t>
+      </w:r>
+      <w:r>
+        <w:t>think</w:t>
+      </w:r>
+      <w:r>
+        <w:t xml:space="preserve"> </w:t>
+      </w:r>
+      <w:r>
+        <w:t xml:space="preserve">we will make a </w:t>
+      </w:r>
+      <w:r>
+        <w:t>great</w:t>
+      </w:r>
+      <w:r>
+        <w:t xml:space="preserve"> team. But why can’t you upgrade?”</w:t>
+      </w:r>
+    </w:p>
+    <w:p>
+      <w:r>
+        <w:lastRenderedPageBreak/>
+        <w:t>“Because my energy systems are damaged,” I replied. “Don’t worry. It’s fixable.”</w:t>
+      </w:r>
+    </w:p>
+    <w:p>
+      <w:r>
+        <w:t>“</w:t>
+      </w:r>
+      <w:r>
+        <w:t>You are all similar in your competitive nature</w:t>
+      </w:r>
+      <w:r>
+        <w:t xml:space="preserve">,” Daris </w:t>
+      </w:r>
+      <w:r>
+        <w:t>said</w:t>
+      </w:r>
+      <w:r>
+        <w:t>. “I</w:t>
+      </w:r>
+      <w:r>
+        <w:t xml:space="preserve"> d</w:t>
+      </w:r>
+      <w:r>
+        <w:t>o</w:t>
+      </w:r>
+      <w:r>
+        <w:t xml:space="preserve">n’t </w:t>
+      </w:r>
+      <w:r>
+        <w:t>kn</w:t>
+      </w:r>
+      <w:r>
+        <w:t>o</w:t>
+      </w:r>
+      <w:r>
+        <w:t xml:space="preserve">w </w:t>
+      </w:r>
+      <w:r>
+        <w:t xml:space="preserve">why the Council grouped you all </w:t>
+      </w:r>
+      <w:r>
+        <w:t>together</w:t>
+      </w:r>
+      <w:r>
+        <w:t xml:space="preserve">. </w:t>
+      </w:r>
+      <w:r>
+        <w:t>Groups</w:t>
+      </w:r>
+      <w:r>
+        <w:t xml:space="preserve"> liked </w:t>
+      </w:r>
+      <w:r>
+        <w:t xml:space="preserve">yours </w:t>
+      </w:r>
+      <w:r>
+        <w:t>c</w:t>
+      </w:r>
+      <w:r>
+        <w:t>an</w:t>
+      </w:r>
+      <w:r>
+        <w:t xml:space="preserve"> </w:t>
+      </w:r>
+      <w:r>
+        <w:t xml:space="preserve">either reach </w:t>
+      </w:r>
+      <w:r>
+        <w:t>great</w:t>
+      </w:r>
+      <w:r>
+        <w:t xml:space="preserve"> heights or all die early because of your competitive natures.”</w:t>
+      </w:r>
+    </w:p>
+    <w:p>
+      <w:r>
+        <w:t>“</w:t>
+      </w:r>
+      <w:r>
+        <w:t>Are</w:t>
+      </w:r>
+      <w:r>
+        <w:t xml:space="preserve"> these ships expensive?” I ask</w:t>
+      </w:r>
+      <w:r>
+        <w:t>ed</w:t>
+      </w:r>
+      <w:r>
+        <w:t>, changing the subject. I wasn’t in the mood for another scolding.</w:t>
+      </w:r>
+    </w:p>
+    <w:p>
+      <w:r>
+        <w:t>“</w:t>
+      </w:r>
+      <w:r>
+        <w:t xml:space="preserve">Could </w:t>
+      </w:r>
+      <w:r>
+        <w:t xml:space="preserve">ships go into outer space?” Gunner </w:t>
+      </w:r>
+      <w:r>
+        <w:t>asked</w:t>
+      </w:r>
+      <w:r>
+        <w:t>.</w:t>
+      </w:r>
+    </w:p>
+    <w:p>
+      <w:r>
+        <w:t>“</w:t>
+      </w:r>
+      <w:r>
+        <w:t xml:space="preserve">Could </w:t>
+      </w:r>
+      <w:r>
+        <w:t>they go faster than light?</w:t>
+      </w:r>
+      <w:r>
+        <w:t xml:space="preserve"> </w:t>
+      </w:r>
+      <w:r>
+        <w:t xml:space="preserve">Do </w:t>
+      </w:r>
+      <w:r>
+        <w:t xml:space="preserve">replicators exist?” Kenny </w:t>
+      </w:r>
+      <w:r>
+        <w:t>asked</w:t>
+      </w:r>
+      <w:r>
+        <w:t>.</w:t>
+      </w:r>
+    </w:p>
+    <w:p>
+      <w:r>
+        <w:t xml:space="preserve">“How about transporters?” Julia </w:t>
+      </w:r>
+      <w:r>
+        <w:t>asked</w:t>
+      </w:r>
+      <w:r>
+        <w:t>.</w:t>
+      </w:r>
+    </w:p>
+    <w:p>
+      <w:r>
+        <w:t>Daris sigh</w:t>
+      </w:r>
+      <w:r>
+        <w:t>ed</w:t>
+      </w:r>
+      <w:r>
+        <w:t xml:space="preserve"> and rub</w:t>
+      </w:r>
+      <w:r>
+        <w:t>bed</w:t>
+      </w:r>
+      <w:r>
+        <w:t xml:space="preserve"> her forehead. “I</w:t>
+      </w:r>
+      <w:r>
+        <w:t xml:space="preserve"> c</w:t>
+      </w:r>
+      <w:r>
+        <w:t>a</w:t>
+      </w:r>
+      <w:r>
+        <w:t xml:space="preserve">n’t </w:t>
+      </w:r>
+      <w:r>
+        <w:t>believe I</w:t>
       </w:r>
       <w:r>
         <w:t xml:space="preserve"> ha</w:t>
       </w:r>
       <w:r>
+        <w:t>ve</w:t>
+      </w:r>
+      <w:r>
+        <w:t xml:space="preserve"> </w:t>
+      </w:r>
+      <w:r>
+        <w:t>to deal with children.”</w:t>
+      </w:r>
+    </w:p>
+    <w:p>
+      <w:r>
+        <w:t xml:space="preserve">“Hey, </w:t>
+      </w:r>
+      <w:r>
+        <w:t xml:space="preserve">I </w:t>
+      </w:r>
+      <w:r>
+        <w:t>am</w:t>
+      </w:r>
+      <w:r>
+        <w:t xml:space="preserve"> 57 years old,” I object</w:t>
+      </w:r>
+      <w:r>
+        <w:t>ed</w:t>
+      </w:r>
+      <w:r>
+        <w:t>.</w:t>
+      </w:r>
+    </w:p>
+    <w:p>
+      <w:r>
+        <w:t xml:space="preserve">“And </w:t>
+      </w:r>
+      <w:r>
+        <w:t xml:space="preserve">I </w:t>
+      </w:r>
+      <w:r>
+        <w:t>am</w:t>
+      </w:r>
+      <w:r>
+        <w:t xml:space="preserve"> 286</w:t>
+      </w:r>
+      <w:r>
+        <w:t xml:space="preserve"> Earth years old</w:t>
+      </w:r>
+      <w:r>
+        <w:t>. To me you</w:t>
+      </w:r>
+      <w:r>
+        <w:t xml:space="preserve"> </w:t>
+      </w:r>
+      <w:r>
+        <w:t>are</w:t>
+      </w:r>
+      <w:r>
+        <w:t xml:space="preserve"> </w:t>
+      </w:r>
+      <w:r>
+        <w:t xml:space="preserve">all children,” Daris </w:t>
+      </w:r>
+      <w:r>
+        <w:t>replied</w:t>
+      </w:r>
+      <w:r>
+        <w:t>. “The problem with your race</w:t>
+      </w:r>
+      <w:r>
+        <w:t xml:space="preserve"> </w:t>
+      </w:r>
+      <w:r>
+        <w:t>is</w:t>
+      </w:r>
+      <w:r>
+        <w:t xml:space="preserve"> </w:t>
+      </w:r>
+      <w:r>
+        <w:t xml:space="preserve">you never </w:t>
+      </w:r>
+      <w:r>
+        <w:t>got</w:t>
+      </w:r>
+      <w:r>
+        <w:t xml:space="preserve"> to</w:t>
+      </w:r>
+      <w:r>
+        <w:t xml:space="preserve"> kn</w:t>
+      </w:r>
+      <w:r>
+        <w:t>o</w:t>
+      </w:r>
+      <w:r>
+        <w:t xml:space="preserve">w </w:t>
+      </w:r>
+      <w:r>
+        <w:t>what true adulthood</w:t>
+      </w:r>
+      <w:r>
+        <w:t xml:space="preserve"> </w:t>
+      </w:r>
+      <w:r>
+        <w:t>is</w:t>
+      </w:r>
+      <w:r>
+        <w:t xml:space="preserve"> </w:t>
+      </w:r>
+      <w:r>
+        <w:t xml:space="preserve">like. And yes, </w:t>
+      </w:r>
+      <w:r>
+        <w:t xml:space="preserve">I </w:t>
+      </w:r>
+      <w:r>
+        <w:t>am</w:t>
+      </w:r>
+      <w:r>
+        <w:t xml:space="preserve"> considered a child by those vastly older than me.</w:t>
+      </w:r>
+    </w:p>
+    <w:p>
+      <w:r>
+        <w:t xml:space="preserve">“To answer your question, if you </w:t>
+      </w:r>
+      <w:r>
+        <w:t>can</w:t>
+      </w:r>
+      <w:r>
+        <w:t xml:space="preserve"> </w:t>
+      </w:r>
+      <w:r>
+        <w:t xml:space="preserve">imagine it, then </w:t>
+      </w:r>
+      <w:r>
+        <w:t xml:space="preserve">it </w:t>
+      </w:r>
+      <w:r>
+        <w:t>is</w:t>
+      </w:r>
+      <w:r>
+        <w:t xml:space="preserve"> possible. </w:t>
+      </w:r>
+      <w:r>
+        <w:t>But only as long as you</w:t>
+      </w:r>
+      <w:r>
+        <w:t xml:space="preserve"> d</w:t>
+      </w:r>
+      <w:r>
+        <w:t>o</w:t>
+      </w:r>
+      <w:r>
+        <w:t xml:space="preserve">n’t </w:t>
+      </w:r>
+      <w:r>
+        <w:t xml:space="preserve">restrict the possibilities or </w:t>
+      </w:r>
+      <w:r>
+        <w:t>assume</w:t>
+      </w:r>
+      <w:r>
+        <w:t xml:space="preserve"> you</w:t>
+      </w:r>
+      <w:r>
+        <w:t xml:space="preserve"> kn</w:t>
+      </w:r>
+      <w:r>
+        <w:t>o</w:t>
+      </w:r>
+      <w:r>
+        <w:t xml:space="preserve">w </w:t>
+      </w:r>
+      <w:r>
+        <w:t>best.</w:t>
+      </w:r>
+    </w:p>
+    <w:p>
+      <w:r>
+        <w:t>“</w:t>
+      </w:r>
+      <w:r>
+        <w:t xml:space="preserve">Star Trek type ships </w:t>
+      </w:r>
+      <w:r>
+        <w:t>c</w:t>
+      </w:r>
+      <w:r>
+        <w:t>an</w:t>
+      </w:r>
+      <w:r>
+        <w:t xml:space="preserve"> </w:t>
+      </w:r>
+      <w:r>
+        <w:t xml:space="preserve">be bought. You </w:t>
+      </w:r>
+      <w:r>
+        <w:t>c</w:t>
+      </w:r>
+      <w:r>
+        <w:t>an</w:t>
+      </w:r>
+      <w:r>
+        <w:t xml:space="preserve"> </w:t>
+      </w:r>
+      <w:r>
+        <w:t xml:space="preserve">sometimes </w:t>
+      </w:r>
+      <w:r>
+        <w:t>g</w:t>
+      </w:r>
+      <w:r>
+        <w:t>e</w:t>
+      </w:r>
+      <w:r>
+        <w:t>t</w:t>
+      </w:r>
+      <w:r>
+        <w:t xml:space="preserve"> evolving ships from particularly challenging bosses.</w:t>
+      </w:r>
+      <w:r>
+        <w:t xml:space="preserve"> Unfortunately they require stringent requirement</w:t>
+      </w:r>
+      <w:r>
         <w:t>s</w:t>
       </w:r>
       <w:r>
+        <w:t>. And no, I</w:t>
+      </w:r>
+      <w:r>
+        <w:t xml:space="preserve"> d</w:t>
+      </w:r>
+      <w:r>
+        <w:t>o</w:t>
+      </w:r>
+      <w:r>
+        <w:t xml:space="preserve">n’t </w:t>
+      </w:r>
+      <w:r>
+        <w:t>kn</w:t>
+      </w:r>
+      <w:r>
+        <w:t>o</w:t>
+      </w:r>
+      <w:r>
+        <w:t xml:space="preserve">w </w:t>
+      </w:r>
+      <w:r>
+        <w:t>how many people</w:t>
+      </w:r>
+      <w:r>
+        <w:t xml:space="preserve"> ha</w:t>
+      </w:r>
+      <w:r>
+        <w:t>ve</w:t>
+      </w:r>
+      <w:r>
+        <w:t xml:space="preserve"> </w:t>
+      </w:r>
+      <w:r>
+        <w:t>them.</w:t>
+      </w:r>
+      <w:r>
+        <w:t xml:space="preserve"> People with special equipment tend to be</w:t>
+      </w:r>
+      <w:r>
+        <w:t xml:space="preserve"> secretive about what they own. The same</w:t>
+      </w:r>
+      <w:r>
         <w:t xml:space="preserve"> </w:t>
       </w:r>
       <w:r>
@@ -35801,18 +36660,104 @@
         <w:t xml:space="preserve"> </w:t>
       </w:r>
       <w:r>
-        <w:t>fundamentally wrong.</w:t>
-      </w:r>
-    </w:p>
-    <w:p>
-      <w:r>
-        <w:t xml:space="preserve">“Unfortunately, </w:t>
-      </w:r>
-      <w:r>
-        <w:t xml:space="preserve">your </w:t>
-      </w:r>
-      <w:r>
-        <w:t>orthodox scientists as a group</w:t>
+        <w:t>true with special abilities.”</w:t>
+      </w:r>
+    </w:p>
+    <w:p>
+      <w:r>
+        <w:lastRenderedPageBreak/>
+        <w:t>I</w:t>
+      </w:r>
+      <w:r>
+        <w:t xml:space="preserve"> kn</w:t>
+      </w:r>
+      <w:r>
+        <w:t>o</w:t>
+      </w:r>
+      <w:r>
+        <w:t xml:space="preserve">w </w:t>
+      </w:r>
+      <w:r>
+        <w:t>Daris didn’t say Star Trek. The oracle really</w:t>
+      </w:r>
+      <w:r>
+        <w:t xml:space="preserve"> was </w:t>
+      </w:r>
+      <w:r>
+        <w:t>impressive.</w:t>
+      </w:r>
+    </w:p>
+    <w:p>
+      <w:r>
+        <w:t>“Like people who own r</w:t>
+      </w:r>
+      <w:r>
+        <w:t>a</w:t>
+      </w:r>
+      <w:r>
+        <w:t>re</w:t>
+      </w:r>
+      <w:r>
+        <w:t xml:space="preserve"> works of art but</w:t>
+      </w:r>
+      <w:r>
+        <w:t xml:space="preserve"> k</w:t>
+      </w:r>
+      <w:r>
+        <w:t>eep</w:t>
+      </w:r>
+      <w:r>
+        <w:t xml:space="preserve"> </w:t>
+      </w:r>
+      <w:r>
+        <w:t>it hidden,” I sa</w:t>
+      </w:r>
+      <w:r>
+        <w:t>id</w:t>
+      </w:r>
+      <w:r>
+        <w:t>, nodding.</w:t>
+      </w:r>
+      <w:r>
+        <w:t xml:space="preserve"> </w:t>
+      </w:r>
+      <w:r>
+        <w:t>That storage ring I just got no longer looked so useless. It would hide my storage power from most.</w:t>
+      </w:r>
+    </w:p>
+    <w:p>
+      <w:r>
+        <w:t>“How big</w:t>
+      </w:r>
+      <w:r>
+        <w:t xml:space="preserve"> </w:t>
+      </w:r>
+      <w:r>
+        <w:t>i</w:t>
+      </w:r>
+      <w:r>
+        <w:t xml:space="preserve">s </w:t>
+      </w:r>
+      <w:r>
+        <w:t xml:space="preserve">this world?” Julia </w:t>
+      </w:r>
+      <w:r>
+        <w:t>asked</w:t>
+      </w:r>
+      <w:r>
+        <w:t xml:space="preserve">. “I </w:t>
+      </w:r>
+      <w:r>
+        <w:t>g</w:t>
+      </w:r>
+      <w:r>
+        <w:t>e</w:t>
+      </w:r>
+      <w:r>
+        <w:t>t</w:t>
+      </w:r>
+      <w:r>
+        <w:t xml:space="preserve"> the impression we</w:t>
       </w:r>
       <w:r>
         <w:t xml:space="preserve"> </w:t>
@@ -35824,18 +36769,39 @@
         <w:t xml:space="preserve"> </w:t>
       </w:r>
       <w:r>
-        <w:t xml:space="preserve">hostile to anything that opposes their atheistic view of a meaningless universe driven entirely by random </w:t>
-      </w:r>
-      <w:r>
-        <w:t>processes</w:t>
-      </w:r>
-      <w:r>
-        <w:t>.</w:t>
-      </w:r>
-    </w:p>
-    <w:p>
-      <w:r>
-        <w:t>“The third element</w:t>
+        <w:t>above an infinite plane.”</w:t>
+      </w:r>
+    </w:p>
+    <w:p>
+      <w:r>
+        <w:t>“</w:t>
+      </w:r>
+      <w:r>
+        <w:t xml:space="preserve">I </w:t>
+      </w:r>
+      <w:r>
+        <w:t>am</w:t>
+      </w:r>
+      <w:r>
+        <w:t xml:space="preserve"> sure t</w:t>
+      </w:r>
+      <w:r>
+        <w:t>hat</w:t>
+      </w:r>
+      <w:r>
+        <w:t>’</w:t>
+      </w:r>
+      <w:r>
+        <w:t>s</w:t>
+      </w:r>
+      <w:r>
+        <w:t xml:space="preserve"> some sort of optical illusion,” I sa</w:t>
+      </w:r>
+      <w:r>
+        <w:t>id</w:t>
+      </w:r>
+      <w:r>
+        <w:t>. “This world</w:t>
       </w:r>
       <w:r>
         <w:t xml:space="preserve"> </w:t>
@@ -35847,12 +36813,7 @@
         <w:t xml:space="preserve"> </w:t>
       </w:r>
       <w:r>
-        <w:t>water. This represents the emotions and feeling.</w:t>
-      </w:r>
-    </w:p>
-    <w:p>
-      <w:r>
-        <w:t>“The forth element</w:t>
+        <w:t>just bigger than Earth, except the gravity</w:t>
       </w:r>
       <w:r>
         <w:t xml:space="preserve"> </w:t>
@@ -35864,12 +36825,48 @@
         <w:t xml:space="preserve"> </w:t>
       </w:r>
       <w:r>
-        <w:t>Air. This represents Mind.</w:t>
-      </w:r>
-    </w:p>
-    <w:p>
-      <w:r>
-        <w:t>“Finally</w:t>
+        <w:t>lighter.</w:t>
+      </w:r>
+      <w:r>
+        <w:t xml:space="preserve"> Except I feel we are travelling huge distances.</w:t>
+      </w:r>
+      <w:r>
+        <w:t xml:space="preserve"> </w:t>
+      </w:r>
+      <w:r>
+        <w:t>It</w:t>
+      </w:r>
+      <w:r>
+        <w:t>’s</w:t>
+      </w:r>
+      <w:r>
+        <w:t xml:space="preserve"> very strange.”</w:t>
+      </w:r>
+    </w:p>
+    <w:p>
+      <w:r>
+        <w:t>“Our universe</w:t>
+      </w:r>
+      <w:r>
+        <w:t xml:space="preserve"> ha</w:t>
+      </w:r>
+      <w:r>
+        <w:t>s</w:t>
+      </w:r>
+      <w:r>
+        <w:t xml:space="preserve"> </w:t>
+      </w:r>
+      <w:r>
+        <w:t xml:space="preserve">multiple realities,” Daris </w:t>
+      </w:r>
+      <w:r>
+        <w:t>replied</w:t>
+      </w:r>
+      <w:r>
+        <w:t xml:space="preserve">. “In the universe you know, </w:t>
+      </w:r>
+      <w:r>
+        <w:t>Earth</w:t>
       </w:r>
       <w:r>
         <w:t xml:space="preserve"> </w:t>
@@ -35881,53 +36878,16 @@
         <w:t xml:space="preserve"> </w:t>
       </w:r>
       <w:r>
-        <w:t>Quintessence. This</w:t>
-      </w:r>
-      <w:r>
-        <w:t xml:space="preserve"> </w:t>
+        <w:t xml:space="preserve">a spheroid object circling around the yellow star named Sol. But </w:t>
+      </w:r>
+      <w:r>
+        <w:t xml:space="preserve">it </w:t>
       </w:r>
       <w:r>
         <w:t>is</w:t>
       </w:r>
       <w:r>
-        <w:t xml:space="preserve"> </w:t>
-      </w:r>
-      <w:r>
-        <w:t xml:space="preserve">the source </w:t>
-      </w:r>
-      <w:r>
-        <w:t xml:space="preserve">of all elements and all </w:t>
-      </w:r>
-      <w:r>
-        <w:t>creation</w:t>
-      </w:r>
-      <w:r>
-        <w:t>.</w:t>
-      </w:r>
-    </w:p>
-    <w:p>
-      <w:r>
-        <w:t xml:space="preserve">“Once you reach Rank C, you will be able to directly manipulate these energies. By the time you reach Rank B, you will be able to </w:t>
-      </w:r>
-      <w:r>
-        <w:t xml:space="preserve">directly </w:t>
-      </w:r>
-      <w:r>
-        <w:t xml:space="preserve">absorb </w:t>
-      </w:r>
-      <w:r>
-        <w:t xml:space="preserve">enough </w:t>
-      </w:r>
-      <w:r>
-        <w:t>ambient essence</w:t>
-      </w:r>
-      <w:r>
-        <w:t xml:space="preserve"> to meet your daily needs.</w:t>
-      </w:r>
-    </w:p>
-    <w:p>
-      <w:r>
-        <w:t>“At this point, most people stop hunting, since that</w:t>
+        <w:t xml:space="preserve"> equally true that Earth</w:t>
       </w:r>
       <w:r>
         <w:t xml:space="preserve"> </w:t>
@@ -35939,950 +36899,7 @@
         <w:t xml:space="preserve"> </w:t>
       </w:r>
       <w:r>
-        <w:t>no longer a requirement. They then spend the rest of their lives pursuing their passions.”</w:t>
-      </w:r>
-    </w:p>
-    <w:p>
-      <w:r>
-        <w:t xml:space="preserve">“Let me guess,” Julia </w:t>
-      </w:r>
-      <w:r>
-        <w:t>said</w:t>
-      </w:r>
-      <w:r>
-        <w:t xml:space="preserve"> with a frown. “</w:t>
-      </w:r>
-      <w:r>
-        <w:t xml:space="preserve">They all pretty much </w:t>
-      </w:r>
-      <w:r>
-        <w:t>get</w:t>
-      </w:r>
-      <w:r>
-        <w:t xml:space="preserve"> stuck at B for the rest of eternity.”</w:t>
-      </w:r>
-    </w:p>
-    <w:p>
-      <w:r>
-        <w:t xml:space="preserve">“Boring,” Gunner </w:t>
-      </w:r>
-      <w:r>
-        <w:t>grumbled</w:t>
-      </w:r>
-      <w:r>
-        <w:t>, “A bunch of losers.”</w:t>
-      </w:r>
-    </w:p>
-    <w:p>
-      <w:r>
-        <w:t>“You shouldn’t insult people,” Quan Li scold</w:t>
-      </w:r>
-      <w:r>
-        <w:t>ed</w:t>
-      </w:r>
-      <w:r>
-        <w:t>. “However I agree with the sentiment.”</w:t>
-      </w:r>
-    </w:p>
-    <w:p>
-      <w:r>
-        <w:lastRenderedPageBreak/>
-        <w:t>“So Luke,</w:t>
-      </w:r>
-      <w:r>
-        <w:t xml:space="preserve"> </w:t>
-      </w:r>
-      <w:r>
-        <w:t>do</w:t>
-      </w:r>
-      <w:r>
-        <w:t xml:space="preserve"> </w:t>
-      </w:r>
-      <w:r>
-        <w:t xml:space="preserve">you agree with us?” Kenny </w:t>
-      </w:r>
-      <w:r>
-        <w:t>asked</w:t>
-      </w:r>
-      <w:r>
-        <w:t>.</w:t>
-      </w:r>
-    </w:p>
-    <w:p>
-      <w:r>
-        <w:t>“All the people in my group</w:t>
-      </w:r>
-      <w:r>
-        <w:t xml:space="preserve"> </w:t>
-      </w:r>
-      <w:r>
-        <w:t>think</w:t>
-      </w:r>
-      <w:r>
-        <w:t xml:space="preserve"> </w:t>
-      </w:r>
-      <w:r>
-        <w:t xml:space="preserve">I </w:t>
-      </w:r>
-      <w:r>
-        <w:t>am</w:t>
-      </w:r>
-      <w:r>
-        <w:t xml:space="preserve"> a dangerous reckless fool,” I sa</w:t>
-      </w:r>
-      <w:r>
-        <w:t>id</w:t>
-      </w:r>
-      <w:r>
-        <w:t>.</w:t>
-      </w:r>
-      <w:r>
-        <w:t xml:space="preserve"> “They even scolded me for accidently falling into a dungeon.</w:t>
-      </w:r>
-    </w:p>
-    <w:p>
-      <w:r>
-        <w:t>“</w:t>
-      </w:r>
-      <w:r>
-        <w:t>Just before I arrived, t</w:t>
-      </w:r>
-      <w:r>
-        <w:t>hey were forced to</w:t>
-      </w:r>
-      <w:r>
-        <w:t xml:space="preserve"> t</w:t>
-      </w:r>
-      <w:r>
-        <w:t>a</w:t>
-      </w:r>
-      <w:r>
-        <w:t>k</w:t>
-      </w:r>
-      <w:r>
-        <w:t>e</w:t>
-      </w:r>
-      <w:r>
-        <w:t xml:space="preserve"> </w:t>
-      </w:r>
-      <w:r>
-        <w:t xml:space="preserve">me into the hunting </w:t>
-      </w:r>
-      <w:r>
-        <w:t>arena</w:t>
-      </w:r>
-      <w:r>
-        <w:t>. However, they</w:t>
-      </w:r>
-      <w:r>
-        <w:t xml:space="preserve"> tried to protect me from the monsters.</w:t>
-      </w:r>
-      <w:r>
-        <w:t>”</w:t>
-      </w:r>
-    </w:p>
-    <w:p>
-      <w:r>
-        <w:t>“Did you participate?” Kenny asked excitedly. His hunting spirit was clearly showing.</w:t>
-      </w:r>
-    </w:p>
-    <w:p>
-      <w:r>
-        <w:t>“Yes I did,” I answer</w:t>
-      </w:r>
-      <w:r>
-        <w:t>ed</w:t>
-      </w:r>
-      <w:r>
-        <w:t>. “Now that I</w:t>
-      </w:r>
-      <w:r>
-        <w:t xml:space="preserve"> </w:t>
-      </w:r>
-      <w:r>
-        <w:t>think</w:t>
-      </w:r>
-      <w:r>
-        <w:t xml:space="preserve"> </w:t>
-      </w:r>
-      <w:r>
-        <w:t xml:space="preserve">about it, </w:t>
-      </w:r>
-      <w:r>
-        <w:t>it does sound foolish for an F-Rank to challenge D-Rank monsters.</w:t>
-      </w:r>
-      <w:r>
-        <w:t xml:space="preserve"> </w:t>
-      </w:r>
-      <w:r>
-        <w:t>T</w:t>
-      </w:r>
-      <w:r>
-        <w:t>hat was</w:t>
-      </w:r>
-      <w:r>
-        <w:t xml:space="preserve"> probably why they all scolded me.</w:t>
-      </w:r>
-    </w:p>
-    <w:p>
-      <w:r>
-        <w:t>“On the other hand, I now have enough Essence to reach E-1 like the rest of you</w:t>
-      </w:r>
-      <w:r>
-        <w:t xml:space="preserve">. That was </w:t>
-      </w:r>
-      <w:r>
-        <w:t>almost</w:t>
-      </w:r>
-      <w:r>
-        <w:t xml:space="preserve"> an hour ago.”</w:t>
-      </w:r>
-    </w:p>
-    <w:p>
-      <w:r>
-        <w:t>“T</w:t>
-      </w:r>
-      <w:r>
-        <w:t xml:space="preserve">hat </w:t>
-      </w:r>
-      <w:r>
-        <w:t>is</w:t>
-      </w:r>
-      <w:r>
-        <w:t xml:space="preserve"> </w:t>
-      </w:r>
-      <w:r>
-        <w:t>great</w:t>
-      </w:r>
-      <w:r>
-        <w:t xml:space="preserve">,” Gunner </w:t>
-      </w:r>
-      <w:r>
-        <w:t>said</w:t>
-      </w:r>
-      <w:r>
-        <w:t xml:space="preserve"> excitedly</w:t>
-      </w:r>
-      <w:r>
-        <w:t>. “I</w:t>
-      </w:r>
-      <w:r>
-        <w:t xml:space="preserve"> </w:t>
-      </w:r>
-      <w:r>
-        <w:t>think</w:t>
-      </w:r>
-      <w:r>
-        <w:t xml:space="preserve"> </w:t>
-      </w:r>
-      <w:r>
-        <w:t xml:space="preserve">we will make a </w:t>
-      </w:r>
-      <w:r>
-        <w:t>great</w:t>
-      </w:r>
-      <w:r>
-        <w:t xml:space="preserve"> team. But why can’t you upgrade?”</w:t>
-      </w:r>
-    </w:p>
-    <w:p>
-      <w:r>
-        <w:t>“Because my energy systems are damaged,” I replied. “Don’t worry. It’s fixable.”</w:t>
-      </w:r>
-    </w:p>
-    <w:p>
-      <w:r>
-        <w:t>“</w:t>
-      </w:r>
-      <w:r>
-        <w:t>You are all similar in your competitive nature</w:t>
-      </w:r>
-      <w:r>
-        <w:t xml:space="preserve">,” Daris </w:t>
-      </w:r>
-      <w:r>
-        <w:t>said</w:t>
-      </w:r>
-      <w:r>
-        <w:t>. “I</w:t>
-      </w:r>
-      <w:r>
-        <w:t xml:space="preserve"> d</w:t>
-      </w:r>
-      <w:r>
-        <w:t>o</w:t>
-      </w:r>
-      <w:r>
-        <w:t xml:space="preserve">n’t </w:t>
-      </w:r>
-      <w:r>
-        <w:t>kn</w:t>
-      </w:r>
-      <w:r>
-        <w:t>o</w:t>
-      </w:r>
-      <w:r>
-        <w:t xml:space="preserve">w </w:t>
-      </w:r>
-      <w:r>
-        <w:t xml:space="preserve">why the Council grouped you all </w:t>
-      </w:r>
-      <w:r>
-        <w:t>together</w:t>
-      </w:r>
-      <w:r>
-        <w:t xml:space="preserve">. </w:t>
-      </w:r>
-      <w:r>
-        <w:t>Groups</w:t>
-      </w:r>
-      <w:r>
-        <w:t xml:space="preserve"> liked </w:t>
-      </w:r>
-      <w:r>
-        <w:t xml:space="preserve">yours </w:t>
-      </w:r>
-      <w:r>
-        <w:t>c</w:t>
-      </w:r>
-      <w:r>
-        <w:t>an</w:t>
-      </w:r>
-      <w:r>
-        <w:t xml:space="preserve"> </w:t>
-      </w:r>
-      <w:r>
-        <w:t xml:space="preserve">either reach </w:t>
-      </w:r>
-      <w:r>
-        <w:t>great</w:t>
-      </w:r>
-      <w:r>
-        <w:t xml:space="preserve"> heights or all die early because of your competitive natures.”</w:t>
-      </w:r>
-    </w:p>
-    <w:p>
-      <w:r>
-        <w:t>“</w:t>
-      </w:r>
-      <w:r>
-        <w:t>Are</w:t>
-      </w:r>
-      <w:r>
-        <w:t xml:space="preserve"> these ships expensive?” I ask</w:t>
-      </w:r>
-      <w:r>
-        <w:t>ed</w:t>
-      </w:r>
-      <w:r>
-        <w:t>, changing the subject. I wasn’t in the mood for another scolding.</w:t>
-      </w:r>
-    </w:p>
-    <w:p>
-      <w:r>
-        <w:t>“</w:t>
-      </w:r>
-      <w:r>
-        <w:t xml:space="preserve">Could </w:t>
-      </w:r>
-      <w:r>
-        <w:t xml:space="preserve">ships go into outer space?” Gunner </w:t>
-      </w:r>
-      <w:r>
-        <w:t>asked</w:t>
-      </w:r>
-      <w:r>
-        <w:t>.</w:t>
-      </w:r>
-    </w:p>
-    <w:p>
-      <w:r>
-        <w:t>“</w:t>
-      </w:r>
-      <w:r>
-        <w:t xml:space="preserve">Could </w:t>
-      </w:r>
-      <w:r>
-        <w:t>they go faster than light?</w:t>
-      </w:r>
-      <w:r>
-        <w:t xml:space="preserve"> </w:t>
-      </w:r>
-      <w:r>
-        <w:t xml:space="preserve">Do </w:t>
-      </w:r>
-      <w:r>
-        <w:t xml:space="preserve">replicators exist?” Kenny </w:t>
-      </w:r>
-      <w:r>
-        <w:t>asked</w:t>
-      </w:r>
-      <w:r>
-        <w:t>.</w:t>
-      </w:r>
-    </w:p>
-    <w:p>
-      <w:r>
-        <w:t xml:space="preserve">“How about transporters?” Julia </w:t>
-      </w:r>
-      <w:r>
-        <w:t>asked</w:t>
-      </w:r>
-      <w:r>
-        <w:t>.</w:t>
-      </w:r>
-    </w:p>
-    <w:p>
-      <w:r>
-        <w:lastRenderedPageBreak/>
-        <w:t>Daris sigh</w:t>
-      </w:r>
-      <w:r>
-        <w:t>ed</w:t>
-      </w:r>
-      <w:r>
-        <w:t xml:space="preserve"> and rub</w:t>
-      </w:r>
-      <w:r>
-        <w:t>bed</w:t>
-      </w:r>
-      <w:r>
-        <w:t xml:space="preserve"> her forehead. “I</w:t>
-      </w:r>
-      <w:r>
-        <w:t xml:space="preserve"> c</w:t>
-      </w:r>
-      <w:r>
-        <w:t>a</w:t>
-      </w:r>
-      <w:r>
-        <w:t xml:space="preserve">n’t </w:t>
-      </w:r>
-      <w:r>
-        <w:t>believe I</w:t>
-      </w:r>
-      <w:r>
-        <w:t xml:space="preserve"> ha</w:t>
-      </w:r>
-      <w:r>
-        <w:t>ve</w:t>
-      </w:r>
-      <w:r>
-        <w:t xml:space="preserve"> </w:t>
-      </w:r>
-      <w:r>
-        <w:t>to deal with children.”</w:t>
-      </w:r>
-    </w:p>
-    <w:p>
-      <w:r>
-        <w:t xml:space="preserve">“Hey, </w:t>
-      </w:r>
-      <w:r>
-        <w:t xml:space="preserve">I </w:t>
-      </w:r>
-      <w:r>
-        <w:t>am</w:t>
-      </w:r>
-      <w:r>
-        <w:t xml:space="preserve"> 57 years old,” I object</w:t>
-      </w:r>
-      <w:r>
-        <w:t>ed</w:t>
-      </w:r>
-      <w:r>
-        <w:t>.</w:t>
-      </w:r>
-    </w:p>
-    <w:p>
-      <w:r>
-        <w:t xml:space="preserve">“And </w:t>
-      </w:r>
-      <w:r>
-        <w:t xml:space="preserve">I </w:t>
-      </w:r>
-      <w:r>
-        <w:t>am</w:t>
-      </w:r>
-      <w:r>
-        <w:t xml:space="preserve"> 286</w:t>
-      </w:r>
-      <w:r>
-        <w:t xml:space="preserve"> Earth years old</w:t>
-      </w:r>
-      <w:r>
-        <w:t>. To me you</w:t>
-      </w:r>
-      <w:r>
-        <w:t xml:space="preserve"> </w:t>
-      </w:r>
-      <w:r>
-        <w:t>are</w:t>
-      </w:r>
-      <w:r>
-        <w:t xml:space="preserve"> </w:t>
-      </w:r>
-      <w:r>
-        <w:t xml:space="preserve">all children,” Daris </w:t>
-      </w:r>
-      <w:r>
-        <w:t>replied</w:t>
-      </w:r>
-      <w:r>
-        <w:t>. “The problem with your race</w:t>
-      </w:r>
-      <w:r>
-        <w:t xml:space="preserve"> </w:t>
-      </w:r>
-      <w:r>
-        <w:t>is</w:t>
-      </w:r>
-      <w:r>
-        <w:t xml:space="preserve"> </w:t>
-      </w:r>
-      <w:r>
-        <w:t xml:space="preserve">you never </w:t>
-      </w:r>
-      <w:r>
-        <w:t>got</w:t>
-      </w:r>
-      <w:r>
-        <w:t xml:space="preserve"> to</w:t>
-      </w:r>
-      <w:r>
-        <w:t xml:space="preserve"> kn</w:t>
-      </w:r>
-      <w:r>
-        <w:t>o</w:t>
-      </w:r>
-      <w:r>
-        <w:t xml:space="preserve">w </w:t>
-      </w:r>
-      <w:r>
-        <w:t>what true adulthood</w:t>
-      </w:r>
-      <w:r>
-        <w:t xml:space="preserve"> </w:t>
-      </w:r>
-      <w:r>
-        <w:t>is</w:t>
-      </w:r>
-      <w:r>
-        <w:t xml:space="preserve"> </w:t>
-      </w:r>
-      <w:r>
-        <w:t xml:space="preserve">like. And yes, </w:t>
-      </w:r>
-      <w:r>
-        <w:t xml:space="preserve">I </w:t>
-      </w:r>
-      <w:r>
-        <w:t>am</w:t>
-      </w:r>
-      <w:r>
-        <w:t xml:space="preserve"> considered a child by those vastly older than me.</w:t>
-      </w:r>
-    </w:p>
-    <w:p>
-      <w:r>
-        <w:t xml:space="preserve">“To answer your question, if you </w:t>
-      </w:r>
-      <w:r>
-        <w:t>can</w:t>
-      </w:r>
-      <w:r>
-        <w:t xml:space="preserve"> </w:t>
-      </w:r>
-      <w:r>
-        <w:t xml:space="preserve">imagine it, then </w:t>
-      </w:r>
-      <w:r>
-        <w:t xml:space="preserve">it </w:t>
-      </w:r>
-      <w:r>
-        <w:t>is</w:t>
-      </w:r>
-      <w:r>
-        <w:t xml:space="preserve"> possible. </w:t>
-      </w:r>
-      <w:r>
-        <w:t>But only as long as you</w:t>
-      </w:r>
-      <w:r>
-        <w:t xml:space="preserve"> d</w:t>
-      </w:r>
-      <w:r>
-        <w:t>o</w:t>
-      </w:r>
-      <w:r>
-        <w:t xml:space="preserve">n’t </w:t>
-      </w:r>
-      <w:r>
-        <w:t xml:space="preserve">restrict the possibilities or </w:t>
-      </w:r>
-      <w:r>
-        <w:t>assume</w:t>
-      </w:r>
-      <w:r>
-        <w:t xml:space="preserve"> you</w:t>
-      </w:r>
-      <w:r>
-        <w:t xml:space="preserve"> kn</w:t>
-      </w:r>
-      <w:r>
-        <w:t>o</w:t>
-      </w:r>
-      <w:r>
-        <w:t xml:space="preserve">w </w:t>
-      </w:r>
-      <w:r>
-        <w:t>best.</w:t>
-      </w:r>
-    </w:p>
-    <w:p>
-      <w:r>
-        <w:t>“</w:t>
-      </w:r>
-      <w:r>
-        <w:t xml:space="preserve">Star Trek type ships </w:t>
-      </w:r>
-      <w:r>
-        <w:t>c</w:t>
-      </w:r>
-      <w:r>
-        <w:t>an</w:t>
-      </w:r>
-      <w:r>
-        <w:t xml:space="preserve"> </w:t>
-      </w:r>
-      <w:r>
-        <w:t xml:space="preserve">be bought. You </w:t>
-      </w:r>
-      <w:r>
-        <w:t>c</w:t>
-      </w:r>
-      <w:r>
-        <w:t>an</w:t>
-      </w:r>
-      <w:r>
-        <w:t xml:space="preserve"> </w:t>
-      </w:r>
-      <w:r>
-        <w:t xml:space="preserve">sometimes </w:t>
-      </w:r>
-      <w:r>
-        <w:t>g</w:t>
-      </w:r>
-      <w:r>
-        <w:t>e</w:t>
-      </w:r>
-      <w:r>
-        <w:t>t</w:t>
-      </w:r>
-      <w:r>
-        <w:t xml:space="preserve"> evolving ships from particularly challenging bosses.</w:t>
-      </w:r>
-      <w:r>
-        <w:t xml:space="preserve"> Unfortunately they require stringent requirement</w:t>
-      </w:r>
-      <w:r>
-        <w:t>s</w:t>
-      </w:r>
-      <w:r>
-        <w:t>. And no, I</w:t>
-      </w:r>
-      <w:r>
-        <w:t xml:space="preserve"> d</w:t>
-      </w:r>
-      <w:r>
-        <w:t>o</w:t>
-      </w:r>
-      <w:r>
-        <w:t xml:space="preserve">n’t </w:t>
-      </w:r>
-      <w:r>
-        <w:t>kn</w:t>
-      </w:r>
-      <w:r>
-        <w:t>o</w:t>
-      </w:r>
-      <w:r>
-        <w:t xml:space="preserve">w </w:t>
-      </w:r>
-      <w:r>
-        <w:t>how many people</w:t>
-      </w:r>
-      <w:r>
-        <w:t xml:space="preserve"> ha</w:t>
-      </w:r>
-      <w:r>
-        <w:t>ve</w:t>
-      </w:r>
-      <w:r>
-        <w:t xml:space="preserve"> </w:t>
-      </w:r>
-      <w:r>
-        <w:t>them.</w:t>
-      </w:r>
-      <w:r>
-        <w:t xml:space="preserve"> People with special equipment tend to be</w:t>
-      </w:r>
-      <w:r>
-        <w:t xml:space="preserve"> secretive about what they own. The same</w:t>
-      </w:r>
-      <w:r>
-        <w:t xml:space="preserve"> </w:t>
-      </w:r>
-      <w:r>
-        <w:t>is</w:t>
-      </w:r>
-      <w:r>
-        <w:t xml:space="preserve"> </w:t>
-      </w:r>
-      <w:r>
-        <w:t>true with special abilities.”</w:t>
-      </w:r>
-    </w:p>
-    <w:p>
-      <w:r>
-        <w:t>I</w:t>
-      </w:r>
-      <w:r>
-        <w:t xml:space="preserve"> kn</w:t>
-      </w:r>
-      <w:r>
-        <w:t>o</w:t>
-      </w:r>
-      <w:r>
-        <w:t xml:space="preserve">w </w:t>
-      </w:r>
-      <w:r>
-        <w:t>Daris didn’t say Star Trek. The oracle really</w:t>
-      </w:r>
-      <w:r>
-        <w:t xml:space="preserve"> was </w:t>
-      </w:r>
-      <w:r>
-        <w:t>impressive.</w:t>
-      </w:r>
-    </w:p>
-    <w:p>
-      <w:r>
-        <w:t>“Like people who own r</w:t>
-      </w:r>
-      <w:r>
-        <w:t>a</w:t>
-      </w:r>
-      <w:r>
-        <w:t>re</w:t>
-      </w:r>
-      <w:r>
-        <w:t xml:space="preserve"> works of art but</w:t>
-      </w:r>
-      <w:r>
-        <w:t xml:space="preserve"> k</w:t>
-      </w:r>
-      <w:r>
-        <w:t>eep</w:t>
-      </w:r>
-      <w:r>
-        <w:t xml:space="preserve"> </w:t>
-      </w:r>
-      <w:r>
-        <w:t>it hidden,” I sa</w:t>
-      </w:r>
-      <w:r>
-        <w:t>id</w:t>
-      </w:r>
-      <w:r>
-        <w:t>, nodding.</w:t>
-      </w:r>
-      <w:r>
-        <w:t xml:space="preserve"> </w:t>
-      </w:r>
-      <w:r>
-        <w:t>That storage ring I just got no longer looked so useless. It would hide my storage power from most.</w:t>
-      </w:r>
-    </w:p>
-    <w:p>
-      <w:r>
-        <w:t>“How big</w:t>
-      </w:r>
-      <w:r>
-        <w:t xml:space="preserve"> </w:t>
-      </w:r>
-      <w:r>
-        <w:t>i</w:t>
-      </w:r>
-      <w:r>
-        <w:t xml:space="preserve">s </w:t>
-      </w:r>
-      <w:r>
-        <w:t xml:space="preserve">this world?” Julia </w:t>
-      </w:r>
-      <w:r>
-        <w:t>asked</w:t>
-      </w:r>
-      <w:r>
-        <w:t xml:space="preserve">. “I </w:t>
-      </w:r>
-      <w:r>
-        <w:t>g</w:t>
-      </w:r>
-      <w:r>
-        <w:t>e</w:t>
-      </w:r>
-      <w:r>
-        <w:t>t</w:t>
-      </w:r>
-      <w:r>
-        <w:t xml:space="preserve"> the impression we</w:t>
-      </w:r>
-      <w:r>
-        <w:t xml:space="preserve"> </w:t>
-      </w:r>
-      <w:r>
-        <w:t>are</w:t>
-      </w:r>
-      <w:r>
-        <w:t xml:space="preserve"> </w:t>
-      </w:r>
-      <w:r>
-        <w:t>above an infinite plane.”</w:t>
-      </w:r>
-    </w:p>
-    <w:p>
-      <w:r>
-        <w:t>“</w:t>
-      </w:r>
-      <w:r>
-        <w:t xml:space="preserve">I </w:t>
-      </w:r>
-      <w:r>
-        <w:t>am</w:t>
-      </w:r>
-      <w:r>
-        <w:t xml:space="preserve"> sure t</w:t>
-      </w:r>
-      <w:r>
-        <w:t>hat</w:t>
-      </w:r>
-      <w:r>
-        <w:t>’</w:t>
-      </w:r>
-      <w:r>
-        <w:t>s</w:t>
-      </w:r>
-      <w:r>
-        <w:t xml:space="preserve"> some sort of optical illusion,” I sa</w:t>
-      </w:r>
-      <w:r>
-        <w:t>id</w:t>
-      </w:r>
-      <w:r>
-        <w:t>. “This world</w:t>
-      </w:r>
-      <w:r>
-        <w:t xml:space="preserve"> </w:t>
-      </w:r>
-      <w:r>
-        <w:t>is</w:t>
-      </w:r>
-      <w:r>
-        <w:t xml:space="preserve"> </w:t>
-      </w:r>
-      <w:r>
-        <w:t>just bigger than Earth, except the gravity</w:t>
-      </w:r>
-      <w:r>
-        <w:t xml:space="preserve"> </w:t>
-      </w:r>
-      <w:r>
-        <w:t>is</w:t>
-      </w:r>
-      <w:r>
-        <w:t xml:space="preserve"> </w:t>
-      </w:r>
-      <w:r>
-        <w:t>lighter.</w:t>
-      </w:r>
-      <w:r>
-        <w:t xml:space="preserve"> Except I feel we are travelling huge distances.</w:t>
-      </w:r>
-      <w:r>
-        <w:t xml:space="preserve"> </w:t>
-      </w:r>
-      <w:r>
-        <w:t>It</w:t>
-      </w:r>
-      <w:r>
-        <w:t>’s</w:t>
-      </w:r>
-      <w:r>
-        <w:t xml:space="preserve"> very strange.”</w:t>
-      </w:r>
-    </w:p>
-    <w:p>
-      <w:r>
-        <w:t>“Our universe</w:t>
-      </w:r>
-      <w:r>
-        <w:t xml:space="preserve"> ha</w:t>
-      </w:r>
-      <w:r>
-        <w:t>s</w:t>
-      </w:r>
-      <w:r>
-        <w:t xml:space="preserve"> </w:t>
-      </w:r>
-      <w:r>
-        <w:t xml:space="preserve">multiple realities,” Daris </w:t>
-      </w:r>
-      <w:r>
-        <w:t>replied</w:t>
-      </w:r>
-      <w:r>
-        <w:t xml:space="preserve">. “In the universe you know, </w:t>
-      </w:r>
-      <w:r>
-        <w:t>Earth</w:t>
-      </w:r>
-      <w:r>
-        <w:t xml:space="preserve"> </w:t>
-      </w:r>
-      <w:r>
-        <w:t>is</w:t>
-      </w:r>
-      <w:r>
-        <w:t xml:space="preserve"> </w:t>
-      </w:r>
-      <w:r>
-        <w:t xml:space="preserve">a spheroid object circling around the yellow star named Sol. But </w:t>
-      </w:r>
-      <w:r>
-        <w:t xml:space="preserve">it </w:t>
-      </w:r>
-      <w:r>
-        <w:t>is</w:t>
-      </w:r>
-      <w:r>
-        <w:t xml:space="preserve"> equally true that Earth</w:t>
-      </w:r>
-      <w:r>
-        <w:t xml:space="preserve"> </w:t>
-      </w:r>
-      <w:r>
-        <w:t>is</w:t>
-      </w:r>
-      <w:r>
-        <w:t xml:space="preserve"> </w:t>
-      </w:r>
-      <w:r>
-        <w:t xml:space="preserve">flat with the North Pole </w:t>
-      </w:r>
-      <w:r>
-        <w:lastRenderedPageBreak/>
-        <w:t xml:space="preserve">at the </w:t>
+        <w:t xml:space="preserve">flat with the North Pole at the </w:t>
       </w:r>
       <w:r>
         <w:t>center. We are currently beyond what Flat-Earthers call the South Pole.</w:t>
@@ -37130,7 +37147,14 @@
         <w:rPr>
           <w:u w:val="dotted"/>
         </w:rPr>
-        <w:t xml:space="preserve">ions of various species, and the illegal activities of </w:t>
+        <w:t xml:space="preserve">ions of various species, and the illegal </w:t>
+      </w:r>
+      <w:r>
+        <w:rPr>
+          <w:u w:val="dotted"/>
+        </w:rPr>
+        <w:lastRenderedPageBreak/>
+        <w:t xml:space="preserve">activities of </w:t>
       </w:r>
       <w:r>
         <w:rPr>
@@ -37317,39 +37341,101 @@
         <w:t>countless</w:t>
       </w:r>
       <w:r>
-        <w:t xml:space="preserve"> species is </w:t>
-      </w:r>
+        <w:t xml:space="preserve"> species is drenching your world with </w:t>
+      </w:r>
+      <w:r>
+        <w:t xml:space="preserve">death </w:t>
+      </w:r>
+      <w:r>
+        <w:t>energies that attract the monsters we fight against.</w:t>
+      </w:r>
+      <w:r>
+        <w:t xml:space="preserve"> This is compounded by the hostility too many of your kind feel for each other.</w:t>
+      </w:r>
+    </w:p>
+    <w:p>
+      <w:r>
+        <w:t xml:space="preserve">“And since all of reality is connected, </w:t>
+      </w:r>
+      <w:r>
+        <w:t>this affects many worlds</w:t>
+      </w:r>
+      <w:r>
+        <w:t>.”</w:t>
+      </w:r>
+    </w:p>
+    <w:p>
+      <w:r>
+        <w:t>“Where do monsters come from?”</w:t>
+      </w:r>
+      <w:r>
+        <w:t xml:space="preserve"> Kenny asked.</w:t>
+      </w:r>
+    </w:p>
+    <w:p>
+      <w:r>
+        <w:t>“</w:t>
+      </w:r>
+      <w:r>
+        <w:t xml:space="preserve">They come from the space between </w:t>
+      </w:r>
+      <w:r>
+        <w:t>realities</w:t>
+      </w:r>
+      <w:r>
+        <w:t>,” Daris said.</w:t>
+      </w:r>
+    </w:p>
+    <w:p>
+      <w:r>
+        <w:t>“</w:t>
+      </w:r>
+      <w:r>
+        <w:t xml:space="preserve">In a very real sense </w:t>
+      </w:r>
+      <w:r>
+        <w:t xml:space="preserve">your universe </w:t>
+      </w:r>
+      <w:r>
+        <w:t>i</w:t>
+      </w:r>
+      <w:r>
+        <w:t>s a living organism. As an organism, it is surrounded by bacteria and viruses that can kill it if not handled. It is our jobs to defend the universe from these intruders.</w:t>
+      </w:r>
+    </w:p>
+    <w:p>
+      <w:r>
+        <w:t>“By doing our jobs the universe gives us tools to make us more effective. Also, the deaths of these monsters feed the universe.</w:t>
+      </w:r>
+      <w:r>
+        <w:t>”</w:t>
+      </w:r>
+    </w:p>
+    <w:p>
+      <w:r>
+        <w:t>“How come we don’t see monsters everywhere?” Quan asked.</w:t>
+      </w:r>
+    </w:p>
+    <w:p>
       <w:r>
         <w:lastRenderedPageBreak/>
-        <w:t xml:space="preserve">drenching your world with </w:t>
-      </w:r>
-      <w:r>
-        <w:t xml:space="preserve">death </w:t>
-      </w:r>
-      <w:r>
-        <w:t>energies that attract the monsters we fight against.</w:t>
-      </w:r>
-      <w:r>
-        <w:t xml:space="preserve"> This is compounded by the hostility too many of your kind feel for each other.</w:t>
-      </w:r>
-    </w:p>
-    <w:p>
-      <w:r>
-        <w:t xml:space="preserve">“And since all of reality is connected, </w:t>
-      </w:r>
-      <w:r>
-        <w:t>this affects many worlds</w:t>
-      </w:r>
-      <w:r>
-        <w:t>.”</w:t>
-      </w:r>
-    </w:p>
-    <w:p>
-      <w:r>
-        <w:t>“Where do monsters come from?”</w:t>
-      </w:r>
-      <w:r>
-        <w:t xml:space="preserve"> Kenny asked.</w:t>
+        <w:t xml:space="preserve">“Initially, clear cutting </w:t>
+      </w:r>
+      <w:r>
+        <w:t xml:space="preserve">and agriculture </w:t>
+      </w:r>
+      <w:r>
+        <w:t>caused all supernatural creatures to recede,” Daris said. “This allowed for a more rational way of looking at the world.</w:t>
+      </w:r>
+    </w:p>
+    <w:p>
+      <w:r>
+        <w:t>“Then came religions that fostered the rejection of all supranational as evil, including the friendly races.</w:t>
+      </w:r>
+    </w:p>
+    <w:p>
+      <w:r>
+        <w:t>“Finally was the introduction of modern science and its insistence that if you can’t measure it, it doesn’t exist.</w:t>
       </w:r>
     </w:p>
     <w:p>
@@ -37357,13 +37443,375 @@
         <w:t>“</w:t>
       </w:r>
       <w:r>
-        <w:t xml:space="preserve">They come from the space between </w:t>
-      </w:r>
-      <w:r>
-        <w:t>realities</w:t>
-      </w:r>
-      <w:r>
-        <w:t>,” Daris said.</w:t>
+        <w:t xml:space="preserve">Then electricity was introduced, </w:t>
+      </w:r>
+      <w:r>
+        <w:t xml:space="preserve">and its accompanying electric lights, </w:t>
+      </w:r>
+      <w:r>
+        <w:t>which acted as a barrier to the supernatural, which made people lose faith in the existence of monsters.</w:t>
+      </w:r>
+    </w:p>
+    <w:p>
+      <w:r>
+        <w:t>“The friendly races receded because they felt they weren’t welcome.</w:t>
+      </w:r>
+    </w:p>
+    <w:p>
+      <w:r>
+        <w:t xml:space="preserve">“All would have been fine, but </w:t>
+      </w:r>
+      <w:r>
+        <w:t>the Earth can no longer handle the ever increasing environmental degradation</w:t>
+      </w:r>
+      <w:r>
+        <w:t>. It is degrading these barriers.”</w:t>
+      </w:r>
+    </w:p>
+    <w:p>
+      <w:r>
+        <w:t>That was a chilling thought.</w:t>
+      </w:r>
+    </w:p>
+    <w:p>
+      <w:r>
+        <w:t>“Why do they look and act like rats, spiders, trolls and such?” Julia asked.</w:t>
+      </w:r>
+    </w:p>
+    <w:p>
+      <w:r>
+        <w:t xml:space="preserve">“Because the collective unconscious of the people involved impose structure on these hostile </w:t>
+      </w:r>
+      <w:r>
+        <w:t>entities</w:t>
+      </w:r>
+      <w:r>
+        <w:t>. Which is good, since it makes it easier to deal with them,” Daris said.</w:t>
+      </w:r>
+    </w:p>
+    <w:p>
+      <w:r>
+        <w:t>“What</w:t>
+      </w:r>
+      <w:r>
+        <w:t xml:space="preserve"> </w:t>
+      </w:r>
+      <w:r>
+        <w:t>i</w:t>
+      </w:r>
+      <w:r>
+        <w:t xml:space="preserve">s </w:t>
+      </w:r>
+      <w:r>
+        <w:t>the Nexus?” I ask</w:t>
+      </w:r>
+      <w:r>
+        <w:t>ed</w:t>
+      </w:r>
+      <w:r>
+        <w:t>.</w:t>
+      </w:r>
+    </w:p>
+    <w:p>
+      <w:r>
+        <w:t>“The space between realities can be considered as having both a positive space and a negative space,” Daris said. “The negative space is the prime source of monsters, while the positive space is the Nexus.</w:t>
+      </w:r>
+    </w:p>
+    <w:p>
+      <w:r>
+        <w:t xml:space="preserve">“However this distinction is fluid. </w:t>
+      </w:r>
+    </w:p>
+    <w:p>
+      <w:r>
+        <w:lastRenderedPageBreak/>
+        <w:t xml:space="preserve">“The Nexus </w:t>
+      </w:r>
+      <w:r>
+        <w:t xml:space="preserve">always appears as a distorted form of our reality. </w:t>
+      </w:r>
+      <w:r>
+        <w:t>C</w:t>
+      </w:r>
+      <w:r>
+        <w:t>ity dwellers</w:t>
+      </w:r>
+      <w:r>
+        <w:t xml:space="preserve"> </w:t>
+      </w:r>
+      <w:r>
+        <w:t>tend to</w:t>
+      </w:r>
+      <w:r>
+        <w:t xml:space="preserve"> s</w:t>
+      </w:r>
+      <w:r>
+        <w:t>ee</w:t>
+      </w:r>
+      <w:r>
+        <w:t xml:space="preserve"> </w:t>
+      </w:r>
+      <w:r>
+        <w:t xml:space="preserve">a city we </w:t>
+      </w:r>
+      <w:r>
+        <w:t>c</w:t>
+      </w:r>
+      <w:r>
+        <w:t>an</w:t>
+      </w:r>
+      <w:r>
+        <w:t xml:space="preserve"> </w:t>
+      </w:r>
+      <w:r>
+        <w:t>travel through. Others</w:t>
+      </w:r>
+      <w:r>
+        <w:t xml:space="preserve"> </w:t>
+      </w:r>
+      <w:r>
+        <w:t>see</w:t>
+      </w:r>
+      <w:r>
+        <w:t xml:space="preserve"> </w:t>
+      </w:r>
+      <w:r>
+        <w:t>jungles, ocean</w:t>
+      </w:r>
+      <w:r>
+        <w:t xml:space="preserve"> bottoms</w:t>
+      </w:r>
+      <w:r>
+        <w:t xml:space="preserve">, </w:t>
+      </w:r>
+      <w:r>
+        <w:t xml:space="preserve">cave systems, </w:t>
+      </w:r>
+      <w:r>
+        <w:t xml:space="preserve">and </w:t>
+      </w:r>
+      <w:r>
+        <w:t>the surface of barren planets</w:t>
+      </w:r>
+      <w:r>
+        <w:t>.</w:t>
+      </w:r>
+      <w:r>
+        <w:t xml:space="preserve"> The only constant</w:t>
+      </w:r>
+      <w:r>
+        <w:t xml:space="preserve"> </w:t>
+      </w:r>
+      <w:r>
+        <w:t>i</w:t>
+      </w:r>
+      <w:r>
+        <w:t xml:space="preserve">s </w:t>
+      </w:r>
+      <w:r>
+        <w:t xml:space="preserve">a surface you </w:t>
+      </w:r>
+      <w:r>
+        <w:t>c</w:t>
+      </w:r>
+      <w:r>
+        <w:t>an</w:t>
+      </w:r>
+      <w:r>
+        <w:t xml:space="preserve"> walk </w:t>
+      </w:r>
+      <w:r>
+        <w:t>on</w:t>
+      </w:r>
+      <w:r>
+        <w:t xml:space="preserve">. While </w:t>
+      </w:r>
+      <w:r>
+        <w:t xml:space="preserve">it </w:t>
+      </w:r>
+      <w:r>
+        <w:t>i</w:t>
+      </w:r>
+      <w:r>
+        <w:t>s</w:t>
+      </w:r>
+      <w:r>
+        <w:t xml:space="preserve"> possible to fly, doing so </w:t>
+      </w:r>
+      <w:r>
+        <w:t>is</w:t>
+      </w:r>
+      <w:r>
+        <w:t xml:space="preserve"> dangerous as distortions in reality increase with height. As a result, even avians</w:t>
+      </w:r>
+      <w:r>
+        <w:t xml:space="preserve"> ha</w:t>
+      </w:r>
+      <w:r>
+        <w:t>ve</w:t>
+      </w:r>
+      <w:r>
+        <w:t xml:space="preserve"> </w:t>
+      </w:r>
+      <w:r>
+        <w:t>to</w:t>
+      </w:r>
+      <w:r>
+        <w:t xml:space="preserve"> walk </w:t>
+      </w:r>
+      <w:r>
+        <w:t>or stay near the ground.”</w:t>
+      </w:r>
+    </w:p>
+    <w:p>
+      <w:r>
+        <w:t xml:space="preserve">“I saw walkways in that </w:t>
+      </w:r>
+      <w:r>
+        <w:t>placed</w:t>
+      </w:r>
+      <w:r>
+        <w:t xml:space="preserve"> when I passed through,” Gunner </w:t>
+      </w:r>
+      <w:r>
+        <w:t>said</w:t>
+      </w:r>
+      <w:r>
+        <w:t>.</w:t>
+      </w:r>
+    </w:p>
+    <w:p>
+      <w:r>
+        <w:t xml:space="preserve">“You mustn’t explore that </w:t>
+      </w:r>
+      <w:r>
+        <w:t>placed</w:t>
+      </w:r>
+      <w:r>
+        <w:t xml:space="preserve"> on your own,” Daris admonishe</w:t>
+      </w:r>
+      <w:r>
+        <w:t>d</w:t>
+      </w:r>
+      <w:r>
+        <w:t>. “</w:t>
+      </w:r>
+      <w:r>
+        <w:t xml:space="preserve">It </w:t>
+      </w:r>
+      <w:r>
+        <w:t>is</w:t>
+      </w:r>
+      <w:r>
+        <w:t xml:space="preserve"> entirely too easy to </w:t>
+      </w:r>
+      <w:r>
+        <w:t>g</w:t>
+      </w:r>
+      <w:r>
+        <w:t>e</w:t>
+      </w:r>
+      <w:r>
+        <w:t>t</w:t>
+      </w:r>
+      <w:r>
+        <w:t xml:space="preserve"> lost, and our </w:t>
+      </w:r>
+      <w:r>
+        <w:t>o</w:t>
+      </w:r>
+      <w:r>
+        <w:t>racle</w:t>
+      </w:r>
+      <w:r>
+        <w:t>s</w:t>
+      </w:r>
+      <w:r>
+        <w:t xml:space="preserve"> </w:t>
+      </w:r>
+      <w:r>
+        <w:t>only work properly at ground level. That is to say we are physically touching the ground.</w:t>
+      </w:r>
+    </w:p>
+    <w:p>
+      <w:r>
+        <w:t>“Also, locations aren’t fixed. As a result, an Oracle must always be used for navigation.</w:t>
+      </w:r>
+    </w:p>
+    <w:p>
+      <w:r>
+        <w:t xml:space="preserve">“The safest use of </w:t>
+      </w:r>
+      <w:r>
+        <w:t>Nexus</w:t>
+      </w:r>
+      <w:r>
+        <w:t xml:space="preserve"> </w:t>
+      </w:r>
+      <w:r>
+        <w:t xml:space="preserve">is </w:t>
+      </w:r>
+      <w:r>
+        <w:t xml:space="preserve">to travel to local destinations </w:t>
+      </w:r>
+      <w:r>
+        <w:t xml:space="preserve">on a given planet </w:t>
+      </w:r>
+      <w:r>
+        <w:t xml:space="preserve">and to this </w:t>
+      </w:r>
+      <w:r>
+        <w:t>place</w:t>
+      </w:r>
+      <w:r>
+        <w:t xml:space="preserve">, </w:t>
+      </w:r>
+      <w:r>
+        <w:t>where navigation is straight forward and relatively safe</w:t>
+      </w:r>
+      <w:r>
+        <w:t xml:space="preserve">.” </w:t>
+      </w:r>
+    </w:p>
+    <w:p>
+      <w:r>
+        <w:t>“Damn this world</w:t>
+      </w:r>
+      <w:r>
+        <w:t xml:space="preserve"> </w:t>
+      </w:r>
+      <w:r>
+        <w:t>i</w:t>
+      </w:r>
+      <w:r>
+        <w:t xml:space="preserve">s </w:t>
+      </w:r>
+      <w:r>
+        <w:t xml:space="preserve">seriously crazy,” Kenny </w:t>
+      </w:r>
+      <w:r>
+        <w:t>said</w:t>
+      </w:r>
+      <w:r>
+        <w:t xml:space="preserve"> excitedly. “This</w:t>
+      </w:r>
+      <w:r>
+        <w:t xml:space="preserve"> </w:t>
+      </w:r>
+      <w:r>
+        <w:t>i</w:t>
+      </w:r>
+      <w:r>
+        <w:t xml:space="preserve">s </w:t>
+      </w:r>
+      <w:r>
+        <w:t>better than climbing Mount Everest or exploring blue holes</w:t>
+      </w:r>
+      <w:r>
+        <w:t>, caves,</w:t>
+      </w:r>
+      <w:r>
+        <w:t xml:space="preserve"> and underwater lava tubes.”</w:t>
       </w:r>
     </w:p>
     <w:p>
@@ -37371,21 +37819,125 @@
         <w:t>“</w:t>
       </w:r>
       <w:r>
-        <w:t xml:space="preserve">In a very real sense </w:t>
-      </w:r>
-      <w:r>
-        <w:t xml:space="preserve">your universe </w:t>
+        <w:t xml:space="preserve">It </w:t>
       </w:r>
       <w:r>
         <w:t>i</w:t>
       </w:r>
       <w:r>
-        <w:t>s a living organism. As an organism, it is surrounded by bacteria and viruses that can kill it if not handled. It is our jobs to defend the universe from these intruders.</w:t>
-      </w:r>
-    </w:p>
-    <w:p>
-      <w:r>
-        <w:t>“By doing our jobs the universe gives us tools to make us more effective. Also, the deaths of these monsters feed the universe.</w:t>
+        <w:t>s</w:t>
+      </w:r>
+      <w:r>
+        <w:t xml:space="preserve"> too bad the rest of the world</w:t>
+      </w:r>
+      <w:r>
+        <w:t xml:space="preserve"> d</w:t>
+      </w:r>
+      <w:r>
+        <w:t>o</w:t>
+      </w:r>
+      <w:r>
+        <w:t xml:space="preserve">n’t </w:t>
+      </w:r>
+      <w:r>
+        <w:t>ha</w:t>
+      </w:r>
+      <w:r>
+        <w:t>ve</w:t>
+      </w:r>
+      <w:r>
+        <w:t xml:space="preserve"> </w:t>
+      </w:r>
+      <w:r>
+        <w:t xml:space="preserve">access to this.” Quan Li </w:t>
+      </w:r>
+      <w:r>
+        <w:t>grumbled</w:t>
+      </w:r>
+      <w:r>
+        <w:t>. “Why</w:t>
+      </w:r>
+      <w:r>
+        <w:t xml:space="preserve"> </w:t>
+      </w:r>
+      <w:r>
+        <w:t>i</w:t>
+      </w:r>
+      <w:r>
+        <w:t xml:space="preserve">s </w:t>
+      </w:r>
+      <w:r>
+        <w:t>that?”</w:t>
+      </w:r>
+    </w:p>
+    <w:p>
+      <w:r>
+        <w:t xml:space="preserve">“Because of the shadow government of course,” Gunner </w:t>
+      </w:r>
+      <w:r>
+        <w:t>replied</w:t>
+      </w:r>
+      <w:r>
+        <w:t xml:space="preserve">. </w:t>
+      </w:r>
+    </w:p>
+    <w:p>
+      <w:r>
+        <w:t>“You</w:t>
+      </w:r>
+      <w:r>
+        <w:t xml:space="preserve"> </w:t>
+      </w:r>
+      <w:r>
+        <w:t>a</w:t>
+      </w:r>
+      <w:r>
+        <w:t xml:space="preserve">re </w:t>
+      </w:r>
+      <w:r>
+        <w:t>correct,” Daris agree</w:t>
+      </w:r>
+      <w:r>
+        <w:t>d</w:t>
+      </w:r>
+      <w:r>
+        <w:t>. “There</w:t>
+      </w:r>
+      <w:r>
+        <w:t xml:space="preserve"> </w:t>
+      </w:r>
+      <w:r>
+        <w:t>a</w:t>
+      </w:r>
+      <w:r>
+        <w:t xml:space="preserve">re </w:t>
+      </w:r>
+      <w:r>
+        <w:t>countless demonic organizations out there. They exist only to enslave sentients and</w:t>
+      </w:r>
+      <w:r>
+        <w:t xml:space="preserve"> use</w:t>
+      </w:r>
+      <w:r>
+        <w:t xml:space="preserve"> </w:t>
+      </w:r>
+      <w:r>
+        <w:t>them for personal gain.</w:t>
+      </w:r>
+      <w:r>
+        <w:t xml:space="preserve"> This</w:t>
+      </w:r>
+      <w:r>
+        <w:t xml:space="preserve"> </w:t>
+      </w:r>
+      <w:r>
+        <w:t>i</w:t>
+      </w:r>
+      <w:r>
+        <w:t xml:space="preserve">s </w:t>
+      </w:r>
+      <w:r>
+        <w:t>an eternal battle none of you need worry about.</w:t>
       </w:r>
       <w:r>
         <w:t>”</w:t>
@@ -37393,85 +37945,540 @@
     </w:p>
     <w:p>
       <w:r>
-        <w:t>“How come we don’t see monsters everywhere?” Quan asked.</w:t>
-      </w:r>
-    </w:p>
-    <w:p>
-      <w:r>
-        <w:t xml:space="preserve">“Initially, clear cutting </w:t>
-      </w:r>
-      <w:r>
-        <w:t xml:space="preserve">and agriculture </w:t>
-      </w:r>
-      <w:r>
-        <w:t>caused all supernatural creatures to recede,” Daris said. “This allowed for a more rational way of looking at the world.</w:t>
-      </w:r>
-    </w:p>
-    <w:p>
-      <w:r>
-        <w:t>“Then came religions that fostered the rejection of all supranational as evil, including the friendly races.</w:t>
-      </w:r>
-    </w:p>
-    <w:p>
-      <w:r>
-        <w:t>“Finally was the introduction of modern science and its insistence that if you can’t measure it, it doesn’t exist.</w:t>
-      </w:r>
-    </w:p>
-    <w:p>
-      <w:r>
+        <w:t>“Does that mean humans</w:t>
+      </w:r>
+      <w:r>
+        <w:t xml:space="preserve"> </w:t>
+      </w:r>
+      <w:r>
+        <w:t>a</w:t>
+      </w:r>
+      <w:r>
+        <w:t xml:space="preserve">re </w:t>
+      </w:r>
+      <w:r>
+        <w:t>enslaved,</w:t>
+      </w:r>
+      <w:r>
+        <w:t xml:space="preserve"> liked </w:t>
+      </w:r>
+      <w:r>
+        <w:t xml:space="preserve">the conspiracy theorists claim?” Julia </w:t>
+      </w:r>
+      <w:r>
+        <w:t>asked</w:t>
+      </w:r>
+      <w:r>
+        <w:t>.</w:t>
+      </w:r>
+    </w:p>
+    <w:p>
+      <w:r>
+        <w:lastRenderedPageBreak/>
         <w:t>“</w:t>
       </w:r>
       <w:r>
-        <w:t xml:space="preserve">Then electricity was introduced, </w:t>
-      </w:r>
-      <w:r>
-        <w:t xml:space="preserve">and its accompanying electric lights, </w:t>
-      </w:r>
-      <w:r>
-        <w:t>which acted as a barrier to the supernatural, which made people lose faith in the existence of monsters.</w:t>
-      </w:r>
-    </w:p>
-    <w:p>
-      <w:r>
-        <w:t>“The friendly races receded because they felt they weren’t welcome.</w:t>
-      </w:r>
-    </w:p>
-    <w:p>
-      <w:r>
-        <w:t xml:space="preserve">“All would have been fine, but </w:t>
-      </w:r>
-      <w:r>
-        <w:t>the Earth can no longer handle the ever increasing environmental degradation</w:t>
-      </w:r>
-      <w:r>
-        <w:t>. It is degrading these barriers.”</w:t>
-      </w:r>
-    </w:p>
-    <w:p>
+        <w:t>If they</w:t>
+      </w:r>
+      <w:r>
+        <w:t xml:space="preserve"> </w:t>
+      </w:r>
+      <w:r>
+        <w:t>a</w:t>
+      </w:r>
+      <w:r>
+        <w:t xml:space="preserve">re </w:t>
+      </w:r>
+      <w:r>
+        <w:t xml:space="preserve">enslaved, </w:t>
+      </w:r>
+      <w:r>
+        <w:t xml:space="preserve">it </w:t>
+      </w:r>
+      <w:r>
+        <w:t>i</w:t>
+      </w:r>
+      <w:r>
+        <w:t>s</w:t>
+      </w:r>
+      <w:r>
+        <w:t xml:space="preserve"> by other humans</w:t>
+      </w:r>
+      <w:r>
+        <w:t xml:space="preserve"> and by their own chains</w:t>
+      </w:r>
+      <w:r>
+        <w:t>. As a result,</w:t>
+      </w:r>
+      <w:r>
+        <w:t xml:space="preserve"> the council</w:t>
+      </w:r>
+      <w:r>
+        <w:t xml:space="preserve"> c</w:t>
+      </w:r>
+      <w:r>
+        <w:t>a</w:t>
+      </w:r>
+      <w:r>
+        <w:t xml:space="preserve">n’t </w:t>
+      </w:r>
+      <w:r>
+        <w:t>interfere,” Daris explains. “</w:t>
+      </w:r>
+      <w:r>
+        <w:t>Just because hostile entities</w:t>
+      </w:r>
+      <w:r>
+        <w:t xml:space="preserve"> </w:t>
+      </w:r>
+      <w:r>
+        <w:t>a</w:t>
+      </w:r>
+      <w:r>
+        <w:t xml:space="preserve">re </w:t>
+      </w:r>
+      <w:r>
+        <w:t>behind the scene</w:t>
+      </w:r>
+      <w:r>
+        <w:t xml:space="preserve"> </w:t>
+      </w:r>
+      <w:r>
+        <w:t>doesn’t</w:t>
+      </w:r>
+      <w:r>
+        <w:t xml:space="preserve"> </w:t>
+      </w:r>
+      <w:r>
+        <w:t xml:space="preserve">change the fact humans </w:t>
+      </w:r>
+      <w:r>
+        <w:t>c</w:t>
+      </w:r>
+      <w:r>
+        <w:t>an</w:t>
+      </w:r>
+      <w:r>
+        <w:t xml:space="preserve"> </w:t>
+      </w:r>
+      <w:r>
+        <w:t>free themselves if they choose</w:t>
+      </w:r>
+      <w:r>
+        <w:t>. You will eventually be thought the true history of your world.”</w:t>
+      </w:r>
+    </w:p>
+    <w:p>
+      <w:r>
+        <w:t>For awhile no one spoke.</w:t>
+      </w:r>
+    </w:p>
+    <w:p>
+      <w:r>
+        <w:t>“What kind of aliens</w:t>
+      </w:r>
+      <w:r>
+        <w:t xml:space="preserve"> had </w:t>
+      </w:r>
+      <w:r>
+        <w:t>you met?” Gunner asked. “I saw dwarves. I</w:t>
+      </w:r>
+      <w:r>
+        <w:t xml:space="preserve"> c</w:t>
+      </w:r>
+      <w:r>
+        <w:t>a</w:t>
+      </w:r>
+      <w:r>
+        <w:t xml:space="preserve">n’t </w:t>
+      </w:r>
+      <w:r>
+        <w:t>believe their wom</w:t>
+      </w:r>
+      <w:r>
+        <w:t>e</w:t>
+      </w:r>
+      <w:r>
+        <w:t>n</w:t>
+      </w:r>
+      <w:r>
+        <w:t xml:space="preserve"> ha</w:t>
+      </w:r>
+      <w:r>
+        <w:t>ve</w:t>
+      </w:r>
+      <w:r>
+        <w:t xml:space="preserve"> </w:t>
+      </w:r>
+      <w:r>
+        <w:t xml:space="preserve">beards. On the other hand, </w:t>
+      </w:r>
+      <w:r>
+        <w:t xml:space="preserve">the </w:t>
+      </w:r>
+      <w:r>
+        <w:t>men</w:t>
+      </w:r>
+      <w:r>
+        <w:t xml:space="preserve"> </w:t>
+      </w:r>
+      <w:r>
+        <w:t>are</w:t>
+      </w:r>
+      <w:r>
+        <w:t xml:space="preserve"> </w:t>
+      </w:r>
+      <w:r>
+        <w:t>all bald.”</w:t>
+      </w:r>
+    </w:p>
+    <w:p>
+      <w:r>
+        <w:t>“Who was that girl with you?” Julia asked. “</w:t>
+      </w:r>
+      <w:r>
+        <w:t>Is</w:t>
+      </w:r>
+      <w:r>
+        <w:t xml:space="preserve"> she your girlfriend?”</w:t>
+      </w:r>
+    </w:p>
+    <w:p>
+      <w:r>
+        <w:t xml:space="preserve">“She’s a Nordic,” I </w:t>
+      </w:r>
+      <w:r>
+        <w:t>replied</w:t>
+      </w:r>
+      <w:r>
+        <w:t>. “For unknown reasons, she</w:t>
+      </w:r>
+      <w:r>
+        <w:t xml:space="preserve"> had </w:t>
+      </w:r>
+      <w:r>
+        <w:t>adopted me as her long lost sibling.”</w:t>
+      </w:r>
+    </w:p>
+    <w:p>
+      <w:r>
+        <w:t>“Too bad,” Kenny said. “She’s hot.”</w:t>
+      </w:r>
+    </w:p>
+    <w:p>
+      <w:r>
+        <w:t xml:space="preserve">We </w:t>
+      </w:r>
+      <w:r>
+        <w:t>continued</w:t>
+      </w:r>
+      <w:r>
+        <w:t xml:space="preserve"> our discussion.</w:t>
+      </w:r>
+    </w:p>
+    <w:p>
+      <w:r>
+        <w:t>The world around us distort</w:t>
+      </w:r>
+      <w:r>
+        <w:t>ed</w:t>
+      </w:r>
+      <w:r>
+        <w:t>. The next</w:t>
+      </w:r>
+      <w:r>
+        <w:t xml:space="preserve"> th</w:t>
+      </w:r>
+      <w:r>
+        <w:t>ing</w:t>
+      </w:r>
+      <w:r>
+        <w:t xml:space="preserve"> </w:t>
+      </w:r>
+      <w:r>
+        <w:t>I</w:t>
+      </w:r>
+      <w:r>
+        <w:t xml:space="preserve"> knew </w:t>
+      </w:r>
+      <w:r>
+        <w:t>we</w:t>
+      </w:r>
+      <w:r>
+        <w:t xml:space="preserve"> were </w:t>
+      </w:r>
+      <w:r>
+        <w:t xml:space="preserve">above a large city and </w:t>
+      </w:r>
+      <w:r>
+        <w:t>approaching</w:t>
+      </w:r>
+      <w:r>
+        <w:t xml:space="preserve"> some sort of airport.</w:t>
+      </w:r>
+    </w:p>
+    <w:p>
+      <w:r>
+        <w:t>Moments later we land</w:t>
+      </w:r>
+      <w:r>
+        <w:t>ed</w:t>
+      </w:r>
+      <w:r>
+        <w:t>.</w:t>
+      </w:r>
+      <w:r>
+        <w:t xml:space="preserve"> We followed Daris off the ship and towards a </w:t>
+      </w:r>
+      <w:r>
+        <w:t>large building</w:t>
+      </w:r>
+      <w:r>
+        <w:t>.</w:t>
+      </w:r>
+    </w:p>
+    <w:p>
+      <w:r>
+        <w:t>“</w:t>
+      </w:r>
+      <w:r>
+        <w:t>I suddenly</w:t>
+      </w:r>
+      <w:r>
+        <w:t xml:space="preserve"> </w:t>
+      </w:r>
+      <w:r>
+        <w:t>realized</w:t>
+      </w:r>
+      <w:r>
+        <w:t xml:space="preserve"> </w:t>
+      </w:r>
+      <w:r>
+        <w:t>being surrounded by these aliens</w:t>
+      </w:r>
+      <w:r>
+        <w:t xml:space="preserve"> </w:t>
+      </w:r>
+      <w:r>
+        <w:t>i</w:t>
+      </w:r>
+      <w:r>
+        <w:t xml:space="preserve">s </w:t>
+      </w:r>
+      <w:r>
+        <w:t>going to be tiring</w:t>
+      </w:r>
+      <w:r>
+        <w:t xml:space="preserve">,” Gunner </w:t>
+      </w:r>
+      <w:r>
+        <w:t>commented</w:t>
+      </w:r>
+      <w:r>
+        <w:t>.</w:t>
+      </w:r>
+    </w:p>
+    <w:p>
+      <w:r>
+        <w:t>“T</w:t>
+      </w:r>
+      <w:r>
+        <w:t xml:space="preserve">hat </w:t>
+      </w:r>
+      <w:r>
+        <w:t>i</w:t>
+      </w:r>
+      <w:r>
+        <w:t>s</w:t>
+      </w:r>
+      <w:r>
+        <w:t xml:space="preserve"> why you</w:t>
+      </w:r>
+      <w:r>
+        <w:t xml:space="preserve"> </w:t>
+      </w:r>
+      <w:r>
+        <w:t>a</w:t>
+      </w:r>
+      <w:r>
+        <w:t xml:space="preserve">re </w:t>
+      </w:r>
+      <w:r>
+        <w:t xml:space="preserve">in a group of </w:t>
+      </w:r>
+      <w:r>
+        <w:t xml:space="preserve">Earth </w:t>
+      </w:r>
+      <w:r>
+        <w:t>humans</w:t>
+      </w:r>
+      <w:r>
+        <w:t xml:space="preserve">. Also, your </w:t>
+      </w:r>
+      <w:r>
+        <w:t>classes only have</w:t>
+      </w:r>
+      <w:r>
+        <w:t xml:space="preserve"> </w:t>
+      </w:r>
+      <w:r>
+        <w:t xml:space="preserve">Earth </w:t>
+      </w:r>
+      <w:r>
+        <w:t>humans</w:t>
+      </w:r>
+      <w:r>
+        <w:t>, the same with y</w:t>
+      </w:r>
+      <w:r>
+        <w:t>our dormitory,</w:t>
+      </w:r>
+      <w:r>
+        <w:t xml:space="preserve">” Daris </w:t>
+      </w:r>
+      <w:r>
+        <w:t>replied</w:t>
+      </w:r>
+      <w:r>
+        <w:t>.</w:t>
+      </w:r>
+    </w:p>
+    <w:p>
+      <w:r>
+        <w:t>“</w:t>
+      </w:r>
+      <w:r>
+        <w:t>There are</w:t>
+      </w:r>
+      <w:r>
+        <w:t xml:space="preserve"> enough humans?”</w:t>
+      </w:r>
+      <w:r>
+        <w:t xml:space="preserve"> </w:t>
+      </w:r>
+      <w:r>
+        <w:t xml:space="preserve">Julia </w:t>
+      </w:r>
+      <w:r>
+        <w:t>asked</w:t>
+      </w:r>
+      <w:r>
+        <w:t>.</w:t>
+      </w:r>
+    </w:p>
+    <w:p>
+      <w:r>
+        <w:t xml:space="preserve">“Absolutely,” Daris </w:t>
+      </w:r>
+      <w:r>
+        <w:t>replied</w:t>
+      </w:r>
+      <w:r>
+        <w:t xml:space="preserve">. “As a matter of fact, </w:t>
+      </w:r>
+      <w:r>
+        <w:t>as a result of degrading conditions on Earth, the number of students this year</w:t>
+      </w:r>
+      <w:r>
+        <w:t xml:space="preserve"> </w:t>
+      </w:r>
+      <w:r>
+        <w:t>h</w:t>
+      </w:r>
+      <w:r>
+        <w:t xml:space="preserve">as </w:t>
+      </w:r>
       <w:r>
         <w:lastRenderedPageBreak/>
-        <w:t>That was a chilling thought.</w:t>
-      </w:r>
-    </w:p>
-    <w:p>
-      <w:r>
-        <w:t>“Why do they look and act like rats, spiders, trolls and such?” Julia asked.</w:t>
-      </w:r>
-    </w:p>
-    <w:p>
-      <w:r>
-        <w:t xml:space="preserve">“Because the collective unconscious of the people involved impose structure on these hostile </w:t>
-      </w:r>
-      <w:r>
-        <w:t>entities</w:t>
-      </w:r>
-      <w:r>
-        <w:t>. Which is good, since it makes it easier to deal with them,” Daris said.</w:t>
-      </w:r>
-    </w:p>
-    <w:p>
-      <w:r>
-        <w:t>“What</w:t>
+        <w:t xml:space="preserve">almost </w:t>
+      </w:r>
+      <w:r>
+        <w:t>tripled from last year. In fact, they are considering creating a dedicated school for just Earth Humans.”</w:t>
+      </w:r>
+    </w:p>
+    <w:p>
+      <w:r>
+        <w:t>“How does the oracle translate language?” I ask</w:t>
+      </w:r>
+      <w:r>
+        <w:t>ed</w:t>
+      </w:r>
+      <w:r>
+        <w:t>. “Does it</w:t>
+      </w:r>
+      <w:r>
+        <w:t xml:space="preserve"> ha</w:t>
+      </w:r>
+      <w:r>
+        <w:t>ve</w:t>
+      </w:r>
+      <w:r>
+        <w:t xml:space="preserve"> </w:t>
+      </w:r>
+      <w:r>
+        <w:t>translations of thousands of languages?”</w:t>
+      </w:r>
+    </w:p>
+    <w:p>
+      <w:r>
+        <w:t xml:space="preserve">“Goodness no,” Daris </w:t>
+      </w:r>
+      <w:r>
+        <w:t>said</w:t>
+      </w:r>
+      <w:r>
+        <w:t>. “If it did it would never be able to handle colloquialisms.”</w:t>
+      </w:r>
+    </w:p>
+    <w:p>
+      <w:r>
+        <w:t>“Can’t it just sync when two c</w:t>
+      </w:r>
+      <w:r>
+        <w:t>a</w:t>
+      </w:r>
+      <w:r>
+        <w:t xml:space="preserve">me </w:t>
+      </w:r>
+      <w:r>
+        <w:t>together</w:t>
+      </w:r>
+      <w:r>
+        <w:t>?” I ask</w:t>
+      </w:r>
+      <w:r>
+        <w:t>ed</w:t>
+      </w:r>
+      <w:r>
+        <w:t>.</w:t>
+      </w:r>
+    </w:p>
+    <w:p>
+      <w:r>
+        <w:t xml:space="preserve">“In theory yes,” Daris replied. “However, it does something vastly simpler. It connects to the </w:t>
+      </w:r>
+      <w:r>
+        <w:t>Akashic records</w:t>
+      </w:r>
+      <w:r>
+        <w:t xml:space="preserve"> for translations, using its user’s brain as a receiving device.</w:t>
+      </w:r>
+    </w:p>
+    <w:p>
+      <w:r>
+        <w:t>“And yes, in principle a person</w:t>
+      </w:r>
+      <w:r>
+        <w:t xml:space="preserve"> d</w:t>
+      </w:r>
+      <w:r>
+        <w:t>oes</w:t>
+      </w:r>
+      <w:r>
+        <w:t xml:space="preserve">n’t </w:t>
+      </w:r>
+      <w:r>
+        <w:t>need it. However, the process</w:t>
       </w:r>
       <w:r>
         <w:t xml:space="preserve"> </w:t>
@@ -37483,55 +38490,475 @@
         <w:t xml:space="preserve">s </w:t>
       </w:r>
       <w:r>
-        <w:t>the Nexus?” I ask</w:t>
+        <w:t xml:space="preserve">intelligence restricted. The higher your intelligence, the better it works, until </w:t>
+      </w:r>
+      <w:r>
+        <w:t>your intelligence</w:t>
+      </w:r>
+      <w:r>
+        <w:t xml:space="preserve"> reache</w:t>
+      </w:r>
+      <w:r>
+        <w:t>s</w:t>
+      </w:r>
+      <w:r>
+        <w:t xml:space="preserve"> </w:t>
+      </w:r>
+      <w:r>
+        <w:t>8</w:t>
+      </w:r>
+      <w:r>
+        <w:t xml:space="preserve">5. As you </w:t>
+      </w:r>
+      <w:r>
+        <w:t>c</w:t>
+      </w:r>
+      <w:r>
+        <w:t>an</w:t>
+      </w:r>
+      <w:r>
+        <w:t xml:space="preserve"> </w:t>
+      </w:r>
+      <w:r>
+        <w:t>see, these devices</w:t>
+      </w:r>
+      <w:r>
+        <w:t xml:space="preserve"> </w:t>
+      </w:r>
+      <w:r>
+        <w:t>a</w:t>
+      </w:r>
+      <w:r>
+        <w:t xml:space="preserve">re </w:t>
+      </w:r>
+      <w:r>
+        <w:t>just more convenient.”</w:t>
+      </w:r>
+    </w:p>
+    <w:p>
+      <w:r>
+        <w:t>In other words, the oracles</w:t>
+      </w:r>
+      <w:r>
+        <w:t xml:space="preserve"> </w:t>
+      </w:r>
+      <w:r>
+        <w:t>a</w:t>
+      </w:r>
+      <w:r>
+        <w:t xml:space="preserve">re </w:t>
+      </w:r>
+      <w:r>
+        <w:t xml:space="preserve">just useful </w:t>
+      </w:r>
+      <w:r>
+        <w:t>for</w:t>
+      </w:r>
+      <w:r>
+        <w:t xml:space="preserve"> play</w:t>
+      </w:r>
+      <w:r>
+        <w:t>ing</w:t>
+      </w:r>
+      <w:r>
+        <w:t xml:space="preserve"> video games, and goof</w:t>
+      </w:r>
+      <w:r>
+        <w:t>ing</w:t>
+      </w:r>
+      <w:r>
+        <w:t xml:space="preserve"> around on the internet</w:t>
+      </w:r>
+      <w:r>
+        <w:t xml:space="preserve">, although </w:t>
+      </w:r>
+      <w:r>
+        <w:t xml:space="preserve">it </w:t>
+      </w:r>
+      <w:r>
+        <w:t>i</w:t>
+      </w:r>
+      <w:r>
+        <w:t>s</w:t>
+      </w:r>
+      <w:r>
+        <w:t xml:space="preserve"> probably more convenient than my laptop.</w:t>
+      </w:r>
+    </w:p>
+    <w:p>
+      <w:r>
+        <w:t xml:space="preserve">I could </w:t>
+      </w:r>
+      <w:r>
+        <w:t>g</w:t>
+      </w:r>
+      <w:r>
+        <w:t>e</w:t>
+      </w:r>
+      <w:r>
+        <w:t>t</w:t>
+      </w:r>
+      <w:r>
+        <w:t xml:space="preserve"> </w:t>
+      </w:r>
+      <w:r>
+        <w:t xml:space="preserve">universal translations </w:t>
+      </w:r>
+      <w:r>
+        <w:t>with only a few more levels</w:t>
+      </w:r>
+      <w:r>
+        <w:t>.</w:t>
+      </w:r>
+      <w:r>
+        <w:t xml:space="preserve"> </w:t>
+      </w:r>
+      <w:r>
+        <w:t xml:space="preserve">However </w:t>
+      </w:r>
+      <w:r>
+        <w:t>I</w:t>
+      </w:r>
+      <w:r>
+        <w:t xml:space="preserve"> didn’t </w:t>
+      </w:r>
+      <w:r>
+        <w:t>think</w:t>
+      </w:r>
+      <w:r>
+        <w:t xml:space="preserve"> </w:t>
+      </w:r>
+      <w:r>
+        <w:t>it was</w:t>
+      </w:r>
+      <w:r>
+        <w:t xml:space="preserve"> worth it for now. Especially since my stamina</w:t>
+      </w:r>
+      <w:r>
+        <w:t xml:space="preserve"> was </w:t>
+      </w:r>
+      <w:r>
+        <w:t>relatively low.</w:t>
+      </w:r>
+    </w:p>
+    <w:p>
+      <w:r>
+        <w:t xml:space="preserve">Also, </w:t>
+      </w:r>
+      <w:r>
+        <w:t>I</w:t>
+      </w:r>
+      <w:r>
+        <w:t xml:space="preserve"> didn’t </w:t>
+      </w:r>
+      <w:r>
+        <w:t>need</w:t>
+      </w:r>
+      <w:r>
+        <w:t xml:space="preserve"> to increase</w:t>
+      </w:r>
+      <w:r>
+        <w:t xml:space="preserve"> Intelligence for controlling my senses, </w:t>
+      </w:r>
+      <w:r>
+        <w:t>as a result of my increased</w:t>
+      </w:r>
+      <w:r>
+        <w:t xml:space="preserve"> </w:t>
+      </w:r>
+      <w:r>
+        <w:t>S</w:t>
+      </w:r>
+      <w:r>
+        <w:t>pirit. For a moment I</w:t>
+      </w:r>
+      <w:r>
+        <w:t xml:space="preserve"> wondered </w:t>
+      </w:r>
+      <w:r>
+        <w:t xml:space="preserve">why Dr. </w:t>
+      </w:r>
+      <w:r>
+        <w:t>Winters n</w:t>
+      </w:r>
+      <w:r>
+        <w:t xml:space="preserve">ever mentioned that. </w:t>
+      </w:r>
+      <w:r>
+        <w:t xml:space="preserve">I </w:t>
+      </w:r>
+      <w:r>
+        <w:t>guess</w:t>
       </w:r>
       <w:r>
         <w:t>ed</w:t>
       </w:r>
       <w:r>
+        <w:t xml:space="preserve"> </w:t>
+      </w:r>
+      <w:r>
+        <w:t>it was</w:t>
+      </w:r>
+      <w:r>
+        <w:t xml:space="preserve"> because </w:t>
+      </w:r>
+      <w:r>
+        <w:t>it</w:t>
+      </w:r>
+      <w:r>
+        <w:t xml:space="preserve"> was</w:t>
+      </w:r>
+      <w:r>
+        <w:t xml:space="preserve"> very difficult to level up</w:t>
+      </w:r>
+      <w:r>
+        <w:t xml:space="preserve"> Spirit.</w:t>
+      </w:r>
+    </w:p>
+    <w:p>
+      <w:r>
+        <w:t>I was</w:t>
+      </w:r>
+      <w:r>
+        <w:t xml:space="preserve"> not even sure how I got spirit in the first </w:t>
+      </w:r>
+      <w:r>
+        <w:t>placed</w:t>
+      </w:r>
+      <w:r>
         <w:t>.</w:t>
       </w:r>
     </w:p>
     <w:p>
       <w:r>
-        <w:t>“The space between realities can be considered as having both a positive space and a negative space,” Daris said. “The negative space is the prime source of monsters, while the positive space is the Nexus.</w:t>
-      </w:r>
-    </w:p>
-    <w:p>
-      <w:r>
-        <w:t xml:space="preserve">“However this distinction is fluid. </w:t>
-      </w:r>
-    </w:p>
-    <w:p>
-      <w:r>
-        <w:t xml:space="preserve">“The Nexus </w:t>
-      </w:r>
-      <w:r>
-        <w:t xml:space="preserve">always appears as a distorted form of our reality. </w:t>
-      </w:r>
-      <w:r>
-        <w:t>C</w:t>
-      </w:r>
-      <w:r>
-        <w:t>ity dwellers</w:t>
-      </w:r>
-      <w:r>
-        <w:t xml:space="preserve"> </w:t>
-      </w:r>
-      <w:r>
-        <w:t>tend to</w:t>
-      </w:r>
-      <w:r>
-        <w:t xml:space="preserve"> s</w:t>
-      </w:r>
-      <w:r>
-        <w:t>ee</w:t>
-      </w:r>
-      <w:r>
-        <w:t xml:space="preserve"> </w:t>
-      </w:r>
-      <w:r>
-        <w:t xml:space="preserve">a city we </w:t>
+        <w:t>“Where</w:t>
+      </w:r>
+      <w:r>
+        <w:t xml:space="preserve"> did </w:t>
+      </w:r>
+      <w:r>
+        <w:t>they come from?” I ask</w:t>
+      </w:r>
+      <w:r>
+        <w:t>ed</w:t>
+      </w:r>
+      <w:r>
+        <w:t xml:space="preserve"> as we head</w:t>
+      </w:r>
+      <w:r>
+        <w:t>ed</w:t>
+      </w:r>
+      <w:r>
+        <w:t xml:space="preserve"> for an imposing structure</w:t>
+      </w:r>
+      <w:r>
+        <w:t xml:space="preserve"> I guesses</w:t>
+      </w:r>
+      <w:r>
+        <w:t xml:space="preserve"> was</w:t>
+      </w:r>
+      <w:r>
+        <w:t xml:space="preserve"> the promised school.</w:t>
+      </w:r>
+    </w:p>
+    <w:p>
+      <w:r>
+        <w:lastRenderedPageBreak/>
+        <w:t>“The essential crystals come from some C-Level dungeons</w:t>
+      </w:r>
+      <w:r>
+        <w:t xml:space="preserve"> and</w:t>
+      </w:r>
+      <w:r>
+        <w:t xml:space="preserve"> </w:t>
+      </w:r>
+      <w:r>
+        <w:t>are</w:t>
+      </w:r>
+      <w:r>
+        <w:t xml:space="preserve"> </w:t>
+      </w:r>
+      <w:r>
+        <w:t>smaller than rice grains</w:t>
+      </w:r>
+      <w:r>
+        <w:t xml:space="preserve">,” Daris </w:t>
+      </w:r>
+      <w:r>
+        <w:t>replied</w:t>
+      </w:r>
+      <w:r>
+        <w:t>. “These dungeons</w:t>
+      </w:r>
+      <w:r>
+        <w:t xml:space="preserve"> </w:t>
+      </w:r>
+      <w:r>
+        <w:t>are</w:t>
+      </w:r>
+      <w:r>
+        <w:t xml:space="preserve"> </w:t>
+      </w:r>
+      <w:r>
+        <w:t xml:space="preserve">usually connected to </w:t>
+      </w:r>
+      <w:r>
+        <w:t>arena</w:t>
+      </w:r>
+      <w:r>
+        <w:t>s, to ensure a plentiful supply. There’s one on your planet. Your governments</w:t>
+      </w:r>
+      <w:r>
+        <w:t xml:space="preserve"> </w:t>
+      </w:r>
+      <w:r>
+        <w:t>are</w:t>
+      </w:r>
+      <w:r>
+        <w:t xml:space="preserve"> </w:t>
+      </w:r>
+      <w:r>
+        <w:t>hoarding them for when this information</w:t>
+      </w:r>
+      <w:r>
+        <w:t xml:space="preserve"> </w:t>
+      </w:r>
+      <w:r>
+        <w:t>is</w:t>
+      </w:r>
+      <w:r>
+        <w:t xml:space="preserve"> </w:t>
+      </w:r>
+      <w:r>
+        <w:t>ev</w:t>
+      </w:r>
+      <w:r>
+        <w:t xml:space="preserve">entually exposed to the public. </w:t>
+      </w:r>
+      <w:r>
+        <w:t xml:space="preserve">It </w:t>
+      </w:r>
+      <w:r>
+        <w:t>is</w:t>
+      </w:r>
+      <w:r>
+        <w:t xml:space="preserve"> only a matter of time.</w:t>
+      </w:r>
+    </w:p>
+    <w:p>
+      <w:r>
+        <w:t>We</w:t>
+      </w:r>
+      <w:r>
+        <w:t xml:space="preserve"> entered </w:t>
+      </w:r>
+      <w:r>
+        <w:t>the building.</w:t>
+      </w:r>
+    </w:p>
+    <w:p>
+      <w:r>
+        <w:t xml:space="preserve">“Why would we </w:t>
+      </w:r>
+      <w:r>
+        <w:t>g</w:t>
+      </w:r>
+      <w:r>
+        <w:t>e</w:t>
+      </w:r>
+      <w:r>
+        <w:t>t</w:t>
+      </w:r>
+      <w:r>
+        <w:t xml:space="preserve"> such things</w:t>
+      </w:r>
+      <w:r>
+        <w:t xml:space="preserve"> from dungeons</w:t>
+      </w:r>
+      <w:r>
+        <w:t>?” I ask</w:t>
+      </w:r>
+      <w:r>
+        <w:t>ed</w:t>
+      </w:r>
+      <w:r>
+        <w:t>.</w:t>
+      </w:r>
+    </w:p>
+    <w:p>
+      <w:r>
+        <w:t>“</w:t>
+      </w:r>
+      <w:r>
+        <w:t>As mentioned before, t</w:t>
+      </w:r>
+      <w:r>
+        <w:t xml:space="preserve">hat </w:t>
+      </w:r>
+      <w:r>
+        <w:t>is</w:t>
+      </w:r>
+      <w:r>
+        <w:t xml:space="preserve"> because in a very real sense the universe</w:t>
+      </w:r>
+      <w:r>
+        <w:t xml:space="preserve"> </w:t>
+      </w:r>
+      <w:r>
+        <w:t>i</w:t>
+      </w:r>
+      <w:r>
+        <w:t xml:space="preserve">s </w:t>
+      </w:r>
+      <w:r>
+        <w:t xml:space="preserve">alive,” Daris </w:t>
+      </w:r>
+      <w:r>
+        <w:t>replied</w:t>
+      </w:r>
+      <w:r>
+        <w:t>.</w:t>
+      </w:r>
+      <w:r>
+        <w:t xml:space="preserve"> “Monsters</w:t>
+      </w:r>
+      <w:r>
+        <w:t xml:space="preserve"> </w:t>
+      </w:r>
+      <w:r>
+        <w:t>a</w:t>
+      </w:r>
+      <w:r>
+        <w:t xml:space="preserve">re </w:t>
+      </w:r>
+      <w:r>
+        <w:t>pathogens that constantly</w:t>
+      </w:r>
+      <w:r>
+        <w:t xml:space="preserve"> attack </w:t>
+      </w:r>
+      <w:r>
+        <w:t>the body of the universe</w:t>
+      </w:r>
+      <w:r>
+        <w:t>, but also sources of food</w:t>
+      </w:r>
+      <w:r>
+        <w:t xml:space="preserve">. Once </w:t>
+      </w:r>
+      <w:r>
+        <w:t>defatted</w:t>
+      </w:r>
+      <w:r>
+        <w:t xml:space="preserve">, the universe then converts the carcasses into what we need </w:t>
+      </w:r>
+      <w:r>
+        <w:t>to better protect the universe.</w:t>
+      </w:r>
+    </w:p>
+    <w:p>
+      <w:r>
+        <w:t xml:space="preserve">“As a result, all our needs </w:t>
       </w:r>
       <w:r>
         <w:t>c</w:t>
@@ -37543,1483 +38970,76 @@
         <w:t xml:space="preserve"> </w:t>
       </w:r>
       <w:r>
-        <w:t>travel through. Others</w:t>
-      </w:r>
-      <w:r>
-        <w:t xml:space="preserve"> </w:t>
-      </w:r>
-      <w:r>
-        <w:t>see</w:t>
-      </w:r>
-      <w:r>
-        <w:t xml:space="preserve"> </w:t>
-      </w:r>
-      <w:r>
-        <w:t>jungles, ocean</w:t>
-      </w:r>
-      <w:r>
-        <w:t xml:space="preserve"> bottoms</w:t>
+        <w:t>be met, as long as we</w:t>
+      </w:r>
+      <w:r>
+        <w:t xml:space="preserve"> ha</w:t>
+      </w:r>
+      <w:r>
+        <w:t>ve</w:t>
+      </w:r>
+      <w:r>
+        <w:t xml:space="preserve"> </w:t>
+      </w:r>
+      <w:r>
+        <w:t>the right frame of mind. And yes, you</w:t>
+      </w:r>
+      <w:r>
+        <w:t xml:space="preserve"> </w:t>
+      </w:r>
+      <w:r>
+        <w:t>a</w:t>
+      </w:r>
+      <w:r>
+        <w:t xml:space="preserve">re </w:t>
+      </w:r>
+      <w:r>
+        <w:t>all here because the time for you</w:t>
+      </w:r>
+      <w:r>
+        <w:t xml:space="preserve"> </w:t>
+      </w:r>
+      <w:r>
+        <w:t>i</w:t>
+      </w:r>
+      <w:r>
+        <w:t xml:space="preserve">s </w:t>
+      </w:r>
+      <w:r>
+        <w:t>ripe.”</w:t>
+      </w:r>
+    </w:p>
+    <w:p>
+      <w:r>
+        <w:t>In other words God exist</w:t>
+      </w:r>
+      <w:r>
+        <w:t>ed</w:t>
       </w:r>
       <w:r>
         <w:t xml:space="preserve">, </w:t>
       </w:r>
       <w:r>
-        <w:t xml:space="preserve">cave systems, </w:t>
-      </w:r>
-      <w:r>
-        <w:t xml:space="preserve">and </w:t>
-      </w:r>
-      <w:r>
-        <w:t>the surface of barren planets</w:t>
+        <w:t>but</w:t>
+      </w:r>
+      <w:r>
+        <w:t xml:space="preserve"> </w:t>
+      </w:r>
+      <w:r>
+        <w:t xml:space="preserve">not what </w:t>
+      </w:r>
+      <w:r>
+        <w:t>orthodox religion</w:t>
+      </w:r>
+      <w:r>
+        <w:t xml:space="preserve"> </w:t>
+      </w:r>
+      <w:r>
+        <w:t>claimed it was</w:t>
       </w:r>
       <w:r>
         <w:t>.</w:t>
       </w:r>
-      <w:r>
-        <w:t xml:space="preserve"> The only constant</w:t>
-      </w:r>
-      <w:r>
-        <w:t xml:space="preserve"> </w:t>
-      </w:r>
-      <w:r>
-        <w:t>i</w:t>
-      </w:r>
-      <w:r>
-        <w:t xml:space="preserve">s </w:t>
-      </w:r>
-      <w:r>
-        <w:t xml:space="preserve">a surface you </w:t>
-      </w:r>
-      <w:r>
-        <w:t>c</w:t>
-      </w:r>
-      <w:r>
-        <w:t>an</w:t>
-      </w:r>
-      <w:r>
-        <w:t xml:space="preserve"> walk </w:t>
-      </w:r>
-      <w:r>
-        <w:t>on</w:t>
-      </w:r>
-      <w:r>
-        <w:t xml:space="preserve">. While </w:t>
-      </w:r>
-      <w:r>
-        <w:t xml:space="preserve">it </w:t>
-      </w:r>
-      <w:r>
-        <w:t>i</w:t>
-      </w:r>
-      <w:r>
-        <w:t>s</w:t>
-      </w:r>
-      <w:r>
-        <w:t xml:space="preserve"> possible to fly, doing so </w:t>
-      </w:r>
-      <w:r>
-        <w:t>is</w:t>
-      </w:r>
-      <w:r>
-        <w:t xml:space="preserve"> dangerous as distortions in reality increase with height. As a result, even avians</w:t>
-      </w:r>
-      <w:r>
-        <w:t xml:space="preserve"> ha</w:t>
-      </w:r>
-      <w:r>
-        <w:t>ve</w:t>
-      </w:r>
-      <w:r>
-        <w:t xml:space="preserve"> </w:t>
-      </w:r>
-      <w:r>
-        <w:t>to</w:t>
-      </w:r>
-      <w:r>
-        <w:t xml:space="preserve"> walk </w:t>
-      </w:r>
-      <w:r>
-        <w:t>or stay near the ground.”</w:t>
-      </w:r>
-    </w:p>
-    <w:p>
-      <w:r>
-        <w:t xml:space="preserve">“I saw walkways in that </w:t>
-      </w:r>
-      <w:r>
-        <w:t>placed</w:t>
-      </w:r>
-      <w:r>
-        <w:t xml:space="preserve"> when I passed through,” Gunner </w:t>
-      </w:r>
-      <w:r>
-        <w:t>said</w:t>
-      </w:r>
-      <w:r>
-        <w:t>.</w:t>
-      </w:r>
-    </w:p>
-    <w:p>
-      <w:r>
-        <w:t xml:space="preserve">“You mustn’t explore that </w:t>
-      </w:r>
-      <w:r>
-        <w:t>placed</w:t>
-      </w:r>
-      <w:r>
-        <w:t xml:space="preserve"> on your own,” Daris admonishe</w:t>
-      </w:r>
-      <w:r>
-        <w:t>d</w:t>
-      </w:r>
-      <w:r>
-        <w:t>. “</w:t>
-      </w:r>
-      <w:r>
-        <w:t xml:space="preserve">It </w:t>
-      </w:r>
-      <w:r>
-        <w:t>is</w:t>
-      </w:r>
-      <w:r>
-        <w:t xml:space="preserve"> entirely too easy to </w:t>
-      </w:r>
-      <w:r>
-        <w:t>g</w:t>
-      </w:r>
-      <w:r>
-        <w:t>e</w:t>
-      </w:r>
-      <w:r>
-        <w:t>t</w:t>
-      </w:r>
-      <w:r>
-        <w:t xml:space="preserve"> lost, and our </w:t>
-      </w:r>
-      <w:r>
-        <w:t>o</w:t>
-      </w:r>
-      <w:r>
-        <w:t>racle</w:t>
-      </w:r>
-      <w:r>
-        <w:t>s</w:t>
-      </w:r>
-      <w:r>
-        <w:t xml:space="preserve"> </w:t>
-      </w:r>
-      <w:r>
-        <w:t>only work properly at ground level. That is to say we are physically touching the ground.</w:t>
-      </w:r>
-    </w:p>
-    <w:p>
-      <w:r>
-        <w:t>“Also, locations aren’t fixed. As a result, an Oracle must always be used for navigation.</w:t>
-      </w:r>
-    </w:p>
-    <w:p>
-      <w:r>
-        <w:t xml:space="preserve">“The safest use of </w:t>
-      </w:r>
-      <w:r>
-        <w:t>Nexus</w:t>
-      </w:r>
-      <w:r>
-        <w:t xml:space="preserve"> </w:t>
-      </w:r>
-      <w:r>
-        <w:t xml:space="preserve">is </w:t>
-      </w:r>
-      <w:r>
-        <w:t xml:space="preserve">to travel to local destinations </w:t>
-      </w:r>
-      <w:r>
-        <w:t xml:space="preserve">on a given planet </w:t>
-      </w:r>
-      <w:r>
-        <w:t xml:space="preserve">and to this </w:t>
-      </w:r>
-      <w:r>
-        <w:t>place</w:t>
-      </w:r>
-      <w:r>
-        <w:t xml:space="preserve">, </w:t>
-      </w:r>
-      <w:r>
-        <w:t>where navigation is straight forward and relatively safe</w:t>
-      </w:r>
-      <w:r>
-        <w:t xml:space="preserve">.” </w:t>
-      </w:r>
-    </w:p>
-    <w:p>
-      <w:r>
-        <w:lastRenderedPageBreak/>
-        <w:t>“Damn this world</w:t>
-      </w:r>
-      <w:r>
-        <w:t xml:space="preserve"> </w:t>
-      </w:r>
-      <w:r>
-        <w:t>i</w:t>
-      </w:r>
-      <w:r>
-        <w:t xml:space="preserve">s </w:t>
-      </w:r>
-      <w:r>
-        <w:t xml:space="preserve">seriously crazy,” Kenny </w:t>
-      </w:r>
-      <w:r>
-        <w:t>said</w:t>
-      </w:r>
-      <w:r>
-        <w:t xml:space="preserve"> excitedly. “This</w:t>
-      </w:r>
-      <w:r>
-        <w:t xml:space="preserve"> </w:t>
-      </w:r>
-      <w:r>
-        <w:t>i</w:t>
-      </w:r>
-      <w:r>
-        <w:t xml:space="preserve">s </w:t>
-      </w:r>
-      <w:r>
-        <w:t>better than climbing Mount Everest or exploring blue holes</w:t>
-      </w:r>
-      <w:r>
-        <w:t>, caves,</w:t>
-      </w:r>
-      <w:r>
-        <w:t xml:space="preserve"> and underwater lava tubes.”</w:t>
-      </w:r>
-    </w:p>
-    <w:p>
-      <w:r>
-        <w:t>“</w:t>
-      </w:r>
-      <w:r>
-        <w:t xml:space="preserve">It </w:t>
-      </w:r>
-      <w:r>
-        <w:t>i</w:t>
-      </w:r>
-      <w:r>
-        <w:t>s</w:t>
-      </w:r>
-      <w:r>
-        <w:t xml:space="preserve"> too bad the rest of the world</w:t>
-      </w:r>
-      <w:r>
-        <w:t xml:space="preserve"> d</w:t>
-      </w:r>
-      <w:r>
-        <w:t>o</w:t>
-      </w:r>
-      <w:r>
-        <w:t xml:space="preserve">n’t </w:t>
-      </w:r>
-      <w:r>
-        <w:t>ha</w:t>
-      </w:r>
-      <w:r>
-        <w:t>ve</w:t>
-      </w:r>
-      <w:r>
-        <w:t xml:space="preserve"> </w:t>
-      </w:r>
-      <w:r>
-        <w:t xml:space="preserve">access to this.” Quan Li </w:t>
-      </w:r>
-      <w:r>
-        <w:t>grumbled</w:t>
-      </w:r>
-      <w:r>
-        <w:t>. “Why</w:t>
-      </w:r>
-      <w:r>
-        <w:t xml:space="preserve"> </w:t>
-      </w:r>
-      <w:r>
-        <w:t>i</w:t>
-      </w:r>
-      <w:r>
-        <w:t xml:space="preserve">s </w:t>
-      </w:r>
-      <w:r>
-        <w:t>that?”</w:t>
-      </w:r>
-    </w:p>
-    <w:p>
-      <w:r>
-        <w:t xml:space="preserve">“Because of the shadow government of course,” Gunner </w:t>
-      </w:r>
-      <w:r>
-        <w:t>replied</w:t>
-      </w:r>
-      <w:r>
-        <w:t xml:space="preserve">. </w:t>
-      </w:r>
-    </w:p>
-    <w:p>
-      <w:r>
-        <w:t>“You</w:t>
-      </w:r>
-      <w:r>
-        <w:t xml:space="preserve"> </w:t>
-      </w:r>
-      <w:r>
-        <w:t>a</w:t>
-      </w:r>
-      <w:r>
-        <w:t xml:space="preserve">re </w:t>
-      </w:r>
-      <w:r>
-        <w:t>correct,” Daris agree</w:t>
-      </w:r>
-      <w:r>
-        <w:t>d</w:t>
-      </w:r>
-      <w:r>
-        <w:t>. “There</w:t>
-      </w:r>
-      <w:r>
-        <w:t xml:space="preserve"> </w:t>
-      </w:r>
-      <w:r>
-        <w:t>a</w:t>
-      </w:r>
-      <w:r>
-        <w:t xml:space="preserve">re </w:t>
-      </w:r>
-      <w:r>
-        <w:t>countless demonic organizations out there. They exist only to enslave sentients and</w:t>
-      </w:r>
-      <w:r>
-        <w:t xml:space="preserve"> use</w:t>
-      </w:r>
-      <w:r>
-        <w:t xml:space="preserve"> </w:t>
-      </w:r>
-      <w:r>
-        <w:t>them for personal gain.</w:t>
-      </w:r>
-      <w:r>
-        <w:t xml:space="preserve"> This</w:t>
-      </w:r>
-      <w:r>
-        <w:t xml:space="preserve"> </w:t>
-      </w:r>
-      <w:r>
-        <w:t>i</w:t>
-      </w:r>
-      <w:r>
-        <w:t xml:space="preserve">s </w:t>
-      </w:r>
-      <w:r>
-        <w:t>an eternal battle none of you need worry about.</w:t>
-      </w:r>
-      <w:r>
-        <w:t>”</w:t>
-      </w:r>
-    </w:p>
-    <w:p>
-      <w:r>
-        <w:t>“Does that mean humans</w:t>
-      </w:r>
-      <w:r>
-        <w:t xml:space="preserve"> </w:t>
-      </w:r>
-      <w:r>
-        <w:t>a</w:t>
-      </w:r>
-      <w:r>
-        <w:t xml:space="preserve">re </w:t>
-      </w:r>
-      <w:r>
-        <w:t>enslaved,</w:t>
-      </w:r>
-      <w:r>
-        <w:t xml:space="preserve"> liked </w:t>
-      </w:r>
-      <w:r>
-        <w:t xml:space="preserve">the conspiracy theorists claim?” Julia </w:t>
-      </w:r>
-      <w:r>
-        <w:t>asked</w:t>
-      </w:r>
-      <w:r>
-        <w:t>.</w:t>
-      </w:r>
-    </w:p>
-    <w:p>
-      <w:r>
-        <w:t>“</w:t>
-      </w:r>
-      <w:r>
-        <w:t>If they</w:t>
-      </w:r>
-      <w:r>
-        <w:t xml:space="preserve"> </w:t>
-      </w:r>
-      <w:r>
-        <w:t>a</w:t>
-      </w:r>
-      <w:r>
-        <w:t xml:space="preserve">re </w:t>
-      </w:r>
-      <w:r>
-        <w:t xml:space="preserve">enslaved, </w:t>
-      </w:r>
-      <w:r>
-        <w:t xml:space="preserve">it </w:t>
-      </w:r>
-      <w:r>
-        <w:t>i</w:t>
-      </w:r>
-      <w:r>
-        <w:t>s</w:t>
-      </w:r>
-      <w:r>
-        <w:t xml:space="preserve"> by other humans</w:t>
-      </w:r>
-      <w:r>
-        <w:t xml:space="preserve"> and by their own chains</w:t>
-      </w:r>
-      <w:r>
-        <w:t>. As a result,</w:t>
-      </w:r>
-      <w:r>
-        <w:t xml:space="preserve"> the council</w:t>
-      </w:r>
-      <w:r>
-        <w:t xml:space="preserve"> c</w:t>
-      </w:r>
-      <w:r>
-        <w:t>a</w:t>
-      </w:r>
-      <w:r>
-        <w:t xml:space="preserve">n’t </w:t>
-      </w:r>
-      <w:r>
-        <w:t>interfere,” Daris explains. “</w:t>
-      </w:r>
-      <w:r>
-        <w:t>Just because hostile entities</w:t>
-      </w:r>
-      <w:r>
-        <w:t xml:space="preserve"> </w:t>
-      </w:r>
-      <w:r>
-        <w:t>a</w:t>
-      </w:r>
-      <w:r>
-        <w:t xml:space="preserve">re </w:t>
-      </w:r>
-      <w:r>
-        <w:t>behind the scene</w:t>
-      </w:r>
-      <w:r>
-        <w:t xml:space="preserve"> </w:t>
-      </w:r>
-      <w:r>
-        <w:t>doesn’t</w:t>
-      </w:r>
-      <w:r>
-        <w:t xml:space="preserve"> </w:t>
-      </w:r>
-      <w:r>
-        <w:t xml:space="preserve">change the fact humans </w:t>
-      </w:r>
-      <w:r>
-        <w:t>c</w:t>
-      </w:r>
-      <w:r>
-        <w:t>an</w:t>
-      </w:r>
-      <w:r>
-        <w:t xml:space="preserve"> </w:t>
-      </w:r>
-      <w:r>
-        <w:t>free themselves if they choose</w:t>
-      </w:r>
-      <w:r>
-        <w:t>. You will eventually be thought the true history of your world.”</w:t>
-      </w:r>
-    </w:p>
-    <w:p>
-      <w:r>
-        <w:t>For awhile no one spoke.</w:t>
-      </w:r>
-    </w:p>
-    <w:p>
-      <w:r>
-        <w:t>“What kind of aliens</w:t>
-      </w:r>
-      <w:r>
-        <w:t xml:space="preserve"> had </w:t>
-      </w:r>
-      <w:r>
-        <w:t>you met?” Gunner asked. “I saw dwarves. I</w:t>
-      </w:r>
-      <w:r>
-        <w:t xml:space="preserve"> c</w:t>
-      </w:r>
-      <w:r>
-        <w:t>a</w:t>
-      </w:r>
-      <w:r>
-        <w:t xml:space="preserve">n’t </w:t>
-      </w:r>
-      <w:r>
-        <w:t>believe their wom</w:t>
-      </w:r>
-      <w:r>
-        <w:t>e</w:t>
-      </w:r>
-      <w:r>
-        <w:t>n</w:t>
-      </w:r>
-      <w:r>
-        <w:t xml:space="preserve"> ha</w:t>
-      </w:r>
-      <w:r>
-        <w:t>ve</w:t>
-      </w:r>
-      <w:r>
-        <w:t xml:space="preserve"> </w:t>
-      </w:r>
-      <w:r>
-        <w:t xml:space="preserve">beards. On the other hand, </w:t>
-      </w:r>
-      <w:r>
-        <w:t xml:space="preserve">the </w:t>
-      </w:r>
-      <w:r>
-        <w:t>men</w:t>
-      </w:r>
-      <w:r>
-        <w:t xml:space="preserve"> </w:t>
-      </w:r>
-      <w:r>
-        <w:t>are</w:t>
-      </w:r>
-      <w:r>
-        <w:t xml:space="preserve"> </w:t>
-      </w:r>
-      <w:r>
-        <w:t>all bald.”</w:t>
-      </w:r>
-    </w:p>
-    <w:p>
-      <w:r>
-        <w:t>“Who was that girl with you?” Julia asked. “</w:t>
-      </w:r>
-      <w:r>
-        <w:t>Is</w:t>
-      </w:r>
-      <w:r>
-        <w:t xml:space="preserve"> she your girlfriend?”</w:t>
-      </w:r>
-    </w:p>
-    <w:p>
-      <w:r>
-        <w:t xml:space="preserve">“She’s a Nordic,” I </w:t>
-      </w:r>
-      <w:r>
-        <w:t>replied</w:t>
-      </w:r>
-      <w:r>
-        <w:t>. “For unknown reasons, she</w:t>
-      </w:r>
-      <w:r>
-        <w:t xml:space="preserve"> had </w:t>
-      </w:r>
-      <w:r>
-        <w:t>adopted me as her long lost sibling.”</w:t>
-      </w:r>
-    </w:p>
-    <w:p>
-      <w:r>
-        <w:t>“Too bad,” Kenny said. “She’s hot.”</w:t>
-      </w:r>
-    </w:p>
-    <w:p>
-      <w:r>
-        <w:t xml:space="preserve">We </w:t>
-      </w:r>
-      <w:r>
-        <w:t>continued</w:t>
-      </w:r>
-      <w:r>
-        <w:t xml:space="preserve"> our discussion.</w:t>
-      </w:r>
-    </w:p>
-    <w:p>
-      <w:r>
-        <w:lastRenderedPageBreak/>
-        <w:t>The world around us distort</w:t>
-      </w:r>
-      <w:r>
-        <w:t>ed</w:t>
-      </w:r>
-      <w:r>
-        <w:t>. The next</w:t>
-      </w:r>
-      <w:r>
-        <w:t xml:space="preserve"> th</w:t>
-      </w:r>
-      <w:r>
-        <w:t>ing</w:t>
-      </w:r>
-      <w:r>
-        <w:t xml:space="preserve"> </w:t>
-      </w:r>
-      <w:r>
-        <w:t>I</w:t>
-      </w:r>
-      <w:r>
-        <w:t xml:space="preserve"> knew </w:t>
-      </w:r>
-      <w:r>
-        <w:t>we</w:t>
-      </w:r>
-      <w:r>
-        <w:t xml:space="preserve"> were </w:t>
-      </w:r>
-      <w:r>
-        <w:t xml:space="preserve">above a large city and </w:t>
-      </w:r>
-      <w:r>
-        <w:t>approaching</w:t>
-      </w:r>
-      <w:r>
-        <w:t xml:space="preserve"> some sort of airport.</w:t>
-      </w:r>
-    </w:p>
-    <w:p>
-      <w:r>
-        <w:t>Moments later we land</w:t>
-      </w:r>
-      <w:r>
-        <w:t>ed</w:t>
-      </w:r>
-      <w:r>
-        <w:t>.</w:t>
-      </w:r>
-      <w:r>
-        <w:t xml:space="preserve"> We followed Daris off the ship and towards a </w:t>
-      </w:r>
-      <w:r>
-        <w:t>large building</w:t>
-      </w:r>
-      <w:r>
-        <w:t>.</w:t>
-      </w:r>
-    </w:p>
-    <w:p>
-      <w:r>
-        <w:t>“</w:t>
-      </w:r>
-      <w:r>
-        <w:t>I suddenly</w:t>
-      </w:r>
-      <w:r>
-        <w:t xml:space="preserve"> </w:t>
-      </w:r>
-      <w:r>
-        <w:t>realized</w:t>
-      </w:r>
-      <w:r>
-        <w:t xml:space="preserve"> </w:t>
-      </w:r>
-      <w:r>
-        <w:t>being surrounded by these aliens</w:t>
-      </w:r>
-      <w:r>
-        <w:t xml:space="preserve"> </w:t>
-      </w:r>
-      <w:r>
-        <w:t>i</w:t>
-      </w:r>
-      <w:r>
-        <w:t xml:space="preserve">s </w:t>
-      </w:r>
-      <w:r>
-        <w:t>going to be tiring</w:t>
-      </w:r>
-      <w:r>
-        <w:t xml:space="preserve">,” Gunner </w:t>
-      </w:r>
-      <w:r>
-        <w:t>commented</w:t>
-      </w:r>
-      <w:r>
-        <w:t>.</w:t>
-      </w:r>
-    </w:p>
-    <w:p>
-      <w:r>
-        <w:t>“T</w:t>
-      </w:r>
-      <w:r>
-        <w:t xml:space="preserve">hat </w:t>
-      </w:r>
-      <w:r>
-        <w:t>i</w:t>
-      </w:r>
-      <w:r>
-        <w:t>s</w:t>
-      </w:r>
-      <w:r>
-        <w:t xml:space="preserve"> why you</w:t>
-      </w:r>
-      <w:r>
-        <w:t xml:space="preserve"> </w:t>
-      </w:r>
-      <w:r>
-        <w:t>a</w:t>
-      </w:r>
-      <w:r>
-        <w:t xml:space="preserve">re </w:t>
-      </w:r>
-      <w:r>
-        <w:t xml:space="preserve">in a group of </w:t>
-      </w:r>
-      <w:r>
-        <w:t xml:space="preserve">Earth </w:t>
-      </w:r>
-      <w:r>
-        <w:t>humans</w:t>
-      </w:r>
-      <w:r>
-        <w:t xml:space="preserve">. Also, your </w:t>
-      </w:r>
-      <w:r>
-        <w:t>classes only have</w:t>
-      </w:r>
-      <w:r>
-        <w:t xml:space="preserve"> </w:t>
-      </w:r>
-      <w:r>
-        <w:t xml:space="preserve">Earth </w:t>
-      </w:r>
-      <w:r>
-        <w:t>humans</w:t>
-      </w:r>
-      <w:r>
-        <w:t>, the same with y</w:t>
-      </w:r>
-      <w:r>
-        <w:t>our dormitory,</w:t>
-      </w:r>
-      <w:r>
-        <w:t xml:space="preserve">” Daris </w:t>
-      </w:r>
-      <w:r>
-        <w:t>replied</w:t>
-      </w:r>
-      <w:r>
-        <w:t>.</w:t>
-      </w:r>
-    </w:p>
-    <w:p>
-      <w:r>
-        <w:t>“</w:t>
-      </w:r>
-      <w:r>
-        <w:t>There are</w:t>
-      </w:r>
-      <w:r>
-        <w:t xml:space="preserve"> enough humans?”</w:t>
-      </w:r>
-      <w:r>
-        <w:t xml:space="preserve"> </w:t>
-      </w:r>
-      <w:r>
-        <w:t xml:space="preserve">Julia </w:t>
-      </w:r>
-      <w:r>
-        <w:t>asked</w:t>
-      </w:r>
-      <w:r>
-        <w:t>.</w:t>
-      </w:r>
-    </w:p>
-    <w:p>
-      <w:r>
-        <w:t xml:space="preserve">“Absolutely,” Daris </w:t>
-      </w:r>
-      <w:r>
-        <w:t>replied</w:t>
-      </w:r>
-      <w:r>
-        <w:t xml:space="preserve">. “As a matter of fact, </w:t>
-      </w:r>
-      <w:r>
-        <w:t>as a result of degrading conditions on Earth, the number of students this year</w:t>
-      </w:r>
-      <w:r>
-        <w:t xml:space="preserve"> </w:t>
-      </w:r>
-      <w:r>
-        <w:t>h</w:t>
-      </w:r>
-      <w:r>
-        <w:t xml:space="preserve">as </w:t>
-      </w:r>
-      <w:r>
-        <w:t xml:space="preserve">almost </w:t>
-      </w:r>
-      <w:r>
-        <w:t>tripled from last year. In fact, they are considering creating a dedicated school for just Earth Humans.”</w:t>
-      </w:r>
-    </w:p>
-    <w:p>
-      <w:r>
-        <w:t>“How does the oracle translate language?” I ask</w:t>
-      </w:r>
-      <w:r>
-        <w:t>ed</w:t>
-      </w:r>
-      <w:r>
-        <w:t>. “Does it</w:t>
-      </w:r>
-      <w:r>
-        <w:t xml:space="preserve"> ha</w:t>
-      </w:r>
-      <w:r>
-        <w:t>ve</w:t>
-      </w:r>
-      <w:r>
-        <w:t xml:space="preserve"> </w:t>
-      </w:r>
-      <w:r>
-        <w:t>translations of thousands of languages?”</w:t>
-      </w:r>
-    </w:p>
-    <w:p>
-      <w:r>
-        <w:t xml:space="preserve">“Goodness no,” Daris </w:t>
-      </w:r>
-      <w:r>
-        <w:t>said</w:t>
-      </w:r>
-      <w:r>
-        <w:t>. “If it did it would never be able to handle colloquialisms.”</w:t>
-      </w:r>
-    </w:p>
-    <w:p>
-      <w:r>
-        <w:t>“Can’t it just sync when two c</w:t>
-      </w:r>
-      <w:r>
-        <w:t>a</w:t>
-      </w:r>
-      <w:r>
-        <w:t xml:space="preserve">me </w:t>
-      </w:r>
-      <w:r>
-        <w:t>together</w:t>
-      </w:r>
-      <w:r>
-        <w:t>?” I ask</w:t>
-      </w:r>
-      <w:r>
-        <w:t>ed</w:t>
-      </w:r>
-      <w:r>
-        <w:t>.</w:t>
-      </w:r>
-    </w:p>
-    <w:p>
-      <w:r>
-        <w:t xml:space="preserve">“In theory yes,” Daris replied. “However, it does something vastly simpler. It connects to the </w:t>
-      </w:r>
-      <w:r>
-        <w:t>Akashic records</w:t>
-      </w:r>
-      <w:r>
-        <w:t xml:space="preserve"> for translations, using its user’s brain as a receiving device.</w:t>
-      </w:r>
-    </w:p>
-    <w:p>
-      <w:r>
-        <w:t>“And yes, in principle a person</w:t>
-      </w:r>
-      <w:r>
-        <w:t xml:space="preserve"> d</w:t>
-      </w:r>
-      <w:r>
-        <w:t>oes</w:t>
-      </w:r>
-      <w:r>
-        <w:t xml:space="preserve">n’t </w:t>
-      </w:r>
-      <w:r>
-        <w:t>need it. However, the process</w:t>
-      </w:r>
-      <w:r>
-        <w:t xml:space="preserve"> </w:t>
-      </w:r>
-      <w:r>
-        <w:t>i</w:t>
-      </w:r>
-      <w:r>
-        <w:t xml:space="preserve">s </w:t>
-      </w:r>
-      <w:r>
-        <w:t xml:space="preserve">intelligence restricted. The higher your intelligence, the better it works, until </w:t>
-      </w:r>
-      <w:r>
-        <w:t>your intelligence</w:t>
-      </w:r>
-      <w:r>
-        <w:t xml:space="preserve"> reache</w:t>
-      </w:r>
-      <w:r>
-        <w:t>s</w:t>
-      </w:r>
-      <w:r>
-        <w:t xml:space="preserve"> </w:t>
-      </w:r>
-      <w:r>
-        <w:t>8</w:t>
-      </w:r>
-      <w:r>
-        <w:t xml:space="preserve">5. As you </w:t>
-      </w:r>
-      <w:r>
-        <w:t>c</w:t>
-      </w:r>
-      <w:r>
-        <w:t>an</w:t>
-      </w:r>
-      <w:r>
-        <w:t xml:space="preserve"> </w:t>
-      </w:r>
-      <w:r>
-        <w:t>see, these devices</w:t>
-      </w:r>
-      <w:r>
-        <w:t xml:space="preserve"> </w:t>
-      </w:r>
-      <w:r>
-        <w:t>a</w:t>
-      </w:r>
-      <w:r>
-        <w:t xml:space="preserve">re </w:t>
-      </w:r>
-      <w:r>
-        <w:t>just more convenient.”</w:t>
-      </w:r>
-    </w:p>
-    <w:p>
-      <w:r>
-        <w:lastRenderedPageBreak/>
-        <w:t>In other words, the oracles</w:t>
-      </w:r>
-      <w:r>
-        <w:t xml:space="preserve"> </w:t>
-      </w:r>
-      <w:r>
-        <w:t>a</w:t>
-      </w:r>
-      <w:r>
-        <w:t xml:space="preserve">re </w:t>
-      </w:r>
-      <w:r>
-        <w:t xml:space="preserve">just useful </w:t>
-      </w:r>
-      <w:r>
-        <w:t>for</w:t>
-      </w:r>
-      <w:r>
-        <w:t xml:space="preserve"> play</w:t>
-      </w:r>
-      <w:r>
-        <w:t>ing</w:t>
-      </w:r>
-      <w:r>
-        <w:t xml:space="preserve"> video games, and goof</w:t>
-      </w:r>
-      <w:r>
-        <w:t>ing</w:t>
-      </w:r>
-      <w:r>
-        <w:t xml:space="preserve"> around on the internet</w:t>
-      </w:r>
-      <w:r>
-        <w:t xml:space="preserve">, although </w:t>
-      </w:r>
-      <w:r>
-        <w:t xml:space="preserve">it </w:t>
-      </w:r>
-      <w:r>
-        <w:t>i</w:t>
-      </w:r>
-      <w:r>
-        <w:t>s</w:t>
-      </w:r>
-      <w:r>
-        <w:t xml:space="preserve"> probably more convenient than my laptop.</w:t>
-      </w:r>
-    </w:p>
-    <w:p>
-      <w:r>
-        <w:t xml:space="preserve">I could </w:t>
-      </w:r>
-      <w:r>
-        <w:t>g</w:t>
-      </w:r>
-      <w:r>
-        <w:t>e</w:t>
-      </w:r>
-      <w:r>
-        <w:t>t</w:t>
-      </w:r>
-      <w:r>
-        <w:t xml:space="preserve"> </w:t>
-      </w:r>
-      <w:r>
-        <w:t xml:space="preserve">universal translations </w:t>
-      </w:r>
-      <w:r>
-        <w:t>with only a few more levels</w:t>
-      </w:r>
-      <w:r>
-        <w:t>.</w:t>
-      </w:r>
-      <w:r>
-        <w:t xml:space="preserve"> </w:t>
-      </w:r>
-      <w:r>
-        <w:t xml:space="preserve">However </w:t>
-      </w:r>
-      <w:r>
-        <w:t>I</w:t>
-      </w:r>
-      <w:r>
-        <w:t xml:space="preserve"> didn’t </w:t>
-      </w:r>
-      <w:r>
-        <w:t>think</w:t>
-      </w:r>
-      <w:r>
-        <w:t xml:space="preserve"> </w:t>
-      </w:r>
-      <w:r>
-        <w:t>it was</w:t>
-      </w:r>
-      <w:r>
-        <w:t xml:space="preserve"> worth it for now. Especially since my stamina</w:t>
-      </w:r>
-      <w:r>
-        <w:t xml:space="preserve"> was </w:t>
-      </w:r>
-      <w:r>
-        <w:t>relatively low.</w:t>
-      </w:r>
-    </w:p>
-    <w:p>
-      <w:r>
-        <w:t xml:space="preserve">Also, </w:t>
-      </w:r>
-      <w:r>
-        <w:t>I</w:t>
-      </w:r>
-      <w:r>
-        <w:t xml:space="preserve"> didn’t </w:t>
-      </w:r>
-      <w:r>
-        <w:t>need</w:t>
-      </w:r>
-      <w:r>
-        <w:t xml:space="preserve"> to increase</w:t>
-      </w:r>
-      <w:r>
-        <w:t xml:space="preserve"> Intelligence for controlling my senses, </w:t>
-      </w:r>
-      <w:r>
-        <w:t>as a result of my increased</w:t>
-      </w:r>
-      <w:r>
-        <w:t xml:space="preserve"> </w:t>
-      </w:r>
-      <w:r>
-        <w:t>S</w:t>
-      </w:r>
-      <w:r>
-        <w:t>pirit. For a moment I</w:t>
-      </w:r>
-      <w:r>
-        <w:t xml:space="preserve"> wondered </w:t>
-      </w:r>
-      <w:r>
-        <w:t xml:space="preserve">why Dr. </w:t>
-      </w:r>
-      <w:r>
-        <w:t>Winters n</w:t>
-      </w:r>
-      <w:r>
-        <w:t xml:space="preserve">ever mentioned that. </w:t>
-      </w:r>
-      <w:r>
-        <w:t xml:space="preserve">I </w:t>
-      </w:r>
-      <w:r>
-        <w:t>guess</w:t>
-      </w:r>
-      <w:r>
-        <w:t>ed</w:t>
-      </w:r>
-      <w:r>
-        <w:t xml:space="preserve"> </w:t>
-      </w:r>
-      <w:r>
-        <w:t>it was</w:t>
-      </w:r>
-      <w:r>
-        <w:t xml:space="preserve"> because </w:t>
-      </w:r>
-      <w:r>
-        <w:t>it</w:t>
-      </w:r>
-      <w:r>
-        <w:t xml:space="preserve"> was</w:t>
-      </w:r>
-      <w:r>
-        <w:t xml:space="preserve"> very difficult to level up</w:t>
-      </w:r>
-      <w:r>
-        <w:t xml:space="preserve"> Spirit.</w:t>
-      </w:r>
-    </w:p>
-    <w:p>
-      <w:r>
-        <w:t>I was</w:t>
-      </w:r>
-      <w:r>
-        <w:t xml:space="preserve"> not even sure how I got spirit in the first </w:t>
-      </w:r>
-      <w:r>
-        <w:t>placed</w:t>
-      </w:r>
-      <w:r>
-        <w:t>.</w:t>
-      </w:r>
-    </w:p>
-    <w:p>
-      <w:r>
-        <w:t>“Where</w:t>
-      </w:r>
-      <w:r>
-        <w:t xml:space="preserve"> did </w:t>
-      </w:r>
-      <w:r>
-        <w:t>they come from?” I ask</w:t>
-      </w:r>
-      <w:r>
-        <w:t>ed</w:t>
-      </w:r>
-      <w:r>
-        <w:t xml:space="preserve"> as we head</w:t>
-      </w:r>
-      <w:r>
-        <w:t>ed</w:t>
-      </w:r>
-      <w:r>
-        <w:t xml:space="preserve"> for an imposing structure</w:t>
-      </w:r>
-      <w:r>
-        <w:t xml:space="preserve"> I guesses</w:t>
-      </w:r>
-      <w:r>
-        <w:t xml:space="preserve"> was</w:t>
-      </w:r>
-      <w:r>
-        <w:t xml:space="preserve"> the promised school.</w:t>
-      </w:r>
-    </w:p>
-    <w:p>
-      <w:r>
-        <w:t>“The essential crystals come from some C-Level dungeons</w:t>
-      </w:r>
-      <w:r>
-        <w:t xml:space="preserve"> and</w:t>
-      </w:r>
-      <w:r>
-        <w:t xml:space="preserve"> </w:t>
-      </w:r>
-      <w:r>
-        <w:t>are</w:t>
-      </w:r>
-      <w:r>
-        <w:t xml:space="preserve"> </w:t>
-      </w:r>
-      <w:r>
-        <w:t>smaller than rice grains</w:t>
-      </w:r>
-      <w:r>
-        <w:t xml:space="preserve">,” Daris </w:t>
-      </w:r>
-      <w:r>
-        <w:t>replied</w:t>
-      </w:r>
-      <w:r>
-        <w:t>. “These dungeons</w:t>
-      </w:r>
-      <w:r>
-        <w:t xml:space="preserve"> </w:t>
-      </w:r>
-      <w:r>
-        <w:t>are</w:t>
-      </w:r>
-      <w:r>
-        <w:t xml:space="preserve"> </w:t>
-      </w:r>
-      <w:r>
-        <w:t xml:space="preserve">usually connected to </w:t>
-      </w:r>
-      <w:r>
-        <w:t>arena</w:t>
-      </w:r>
-      <w:r>
-        <w:t>s, to ensure a plentiful supply. There’s one on your planet. Your governments</w:t>
-      </w:r>
-      <w:r>
-        <w:t xml:space="preserve"> </w:t>
-      </w:r>
-      <w:r>
-        <w:t>are</w:t>
-      </w:r>
-      <w:r>
-        <w:t xml:space="preserve"> </w:t>
-      </w:r>
-      <w:r>
-        <w:t>hoarding them for when this information</w:t>
-      </w:r>
-      <w:r>
-        <w:t xml:space="preserve"> </w:t>
-      </w:r>
-      <w:r>
-        <w:t>is</w:t>
-      </w:r>
-      <w:r>
-        <w:t xml:space="preserve"> </w:t>
-      </w:r>
-      <w:r>
-        <w:t>ev</w:t>
-      </w:r>
-      <w:r>
-        <w:t xml:space="preserve">entually exposed to the public. </w:t>
-      </w:r>
-      <w:r>
-        <w:t xml:space="preserve">It </w:t>
-      </w:r>
-      <w:r>
-        <w:t>is</w:t>
-      </w:r>
-      <w:r>
-        <w:t xml:space="preserve"> only a matter of time.</w:t>
-      </w:r>
-    </w:p>
-    <w:p>
-      <w:r>
-        <w:t>We</w:t>
-      </w:r>
-      <w:r>
-        <w:t xml:space="preserve"> entered </w:t>
-      </w:r>
-      <w:r>
-        <w:t>the building.</w:t>
-      </w:r>
-    </w:p>
-    <w:p>
-      <w:r>
-        <w:t xml:space="preserve">“Why would we </w:t>
-      </w:r>
-      <w:r>
-        <w:t>g</w:t>
-      </w:r>
-      <w:r>
-        <w:t>e</w:t>
-      </w:r>
-      <w:r>
-        <w:t>t</w:t>
-      </w:r>
-      <w:r>
-        <w:t xml:space="preserve"> such things</w:t>
-      </w:r>
-      <w:r>
-        <w:t xml:space="preserve"> from dungeons</w:t>
-      </w:r>
-      <w:r>
-        <w:t>?” I ask</w:t>
-      </w:r>
-      <w:r>
-        <w:t>ed</w:t>
-      </w:r>
-      <w:r>
-        <w:t>.</w:t>
-      </w:r>
-    </w:p>
-    <w:p>
-      <w:r>
-        <w:t>“</w:t>
-      </w:r>
-      <w:r>
-        <w:t>As mentioned before, t</w:t>
-      </w:r>
-      <w:r>
-        <w:t xml:space="preserve">hat </w:t>
-      </w:r>
-      <w:r>
-        <w:t>is</w:t>
-      </w:r>
-      <w:r>
-        <w:t xml:space="preserve"> because in a very real sense the universe</w:t>
-      </w:r>
-      <w:r>
-        <w:t xml:space="preserve"> </w:t>
-      </w:r>
-      <w:r>
-        <w:t>i</w:t>
-      </w:r>
-      <w:r>
-        <w:t xml:space="preserve">s </w:t>
-      </w:r>
-      <w:r>
-        <w:t xml:space="preserve">alive,” Daris </w:t>
-      </w:r>
-      <w:r>
-        <w:t>replied</w:t>
-      </w:r>
-      <w:r>
-        <w:t>.</w:t>
-      </w:r>
-      <w:r>
-        <w:t xml:space="preserve"> “Monsters</w:t>
-      </w:r>
-      <w:r>
-        <w:t xml:space="preserve"> </w:t>
-      </w:r>
-      <w:r>
-        <w:t>a</w:t>
-      </w:r>
-      <w:r>
-        <w:t xml:space="preserve">re </w:t>
-      </w:r>
-      <w:r>
-        <w:t>pathogens that constantly</w:t>
-      </w:r>
-      <w:r>
-        <w:t xml:space="preserve"> attack </w:t>
-      </w:r>
-      <w:r>
-        <w:t>the body of the universe</w:t>
-      </w:r>
-      <w:r>
-        <w:t>, but also sources of food</w:t>
-      </w:r>
-      <w:r>
-        <w:t xml:space="preserve">. Once </w:t>
-      </w:r>
-      <w:r>
-        <w:t>defatted</w:t>
-      </w:r>
-      <w:r>
-        <w:t xml:space="preserve">, the universe then converts the carcasses into what we need </w:t>
-      </w:r>
-      <w:r>
-        <w:t>to better protect the universe.</w:t>
-      </w:r>
-    </w:p>
-    <w:p>
-      <w:r>
-        <w:lastRenderedPageBreak/>
-        <w:t xml:space="preserve">“As a result, all our needs </w:t>
-      </w:r>
-      <w:r>
-        <w:t>c</w:t>
-      </w:r>
-      <w:r>
-        <w:t>an</w:t>
-      </w:r>
-      <w:r>
-        <w:t xml:space="preserve"> </w:t>
-      </w:r>
-      <w:r>
-        <w:t>be met, as long as we</w:t>
-      </w:r>
-      <w:r>
-        <w:t xml:space="preserve"> ha</w:t>
-      </w:r>
-      <w:r>
-        <w:t>ve</w:t>
-      </w:r>
-      <w:r>
-        <w:t xml:space="preserve"> </w:t>
-      </w:r>
-      <w:r>
-        <w:t>the right frame of mind. And yes, you</w:t>
-      </w:r>
-      <w:r>
-        <w:t xml:space="preserve"> </w:t>
-      </w:r>
-      <w:r>
-        <w:t>a</w:t>
-      </w:r>
-      <w:r>
-        <w:t xml:space="preserve">re </w:t>
-      </w:r>
-      <w:r>
-        <w:t>all here because the time for you</w:t>
-      </w:r>
-      <w:r>
-        <w:t xml:space="preserve"> </w:t>
-      </w:r>
-      <w:r>
-        <w:t>i</w:t>
-      </w:r>
-      <w:r>
-        <w:t xml:space="preserve">s </w:t>
-      </w:r>
-      <w:r>
-        <w:t>ripe.”</w:t>
-      </w:r>
-    </w:p>
-    <w:p>
-      <w:r>
-        <w:t>In other words God exist</w:t>
-      </w:r>
-      <w:r>
-        <w:t>ed</w:t>
-      </w:r>
-      <w:r>
-        <w:t xml:space="preserve">, </w:t>
-      </w:r>
-      <w:r>
-        <w:t>but</w:t>
-      </w:r>
-      <w:r>
-        <w:t xml:space="preserve"> </w:t>
-      </w:r>
-      <w:r>
-        <w:t xml:space="preserve">not what </w:t>
-      </w:r>
-      <w:r>
-        <w:t>orthodox religion</w:t>
-      </w:r>
-      <w:r>
-        <w:t xml:space="preserve"> </w:t>
-      </w:r>
-      <w:r>
-        <w:t>claimed it was</w:t>
-      </w:r>
-      <w:r>
-        <w:t>.</w:t>
-      </w:r>
     </w:p>
     <w:p>
       <w:r>
@@ -39031,9 +39051,6 @@
         <w:t>I headed to the shortest line I could find.</w:t>
       </w:r>
     </w:p>
-    <w:p/>
-    <w:p/>
-    <w:p/>
     <w:p/>
     <w:p/>
     <w:p/>
@@ -39124,7 +39141,7 @@
             <w:rPr>
               <w:noProof/>
             </w:rPr>
-            <w:t>102</w:t>
+            <w:t>90</w:t>
           </w:r>
         </w:fldSimple>
       </w:p>
@@ -39154,7 +39171,7 @@
             <w:rPr>
               <w:noProof/>
             </w:rPr>
-            <w:t>103</w:t>
+            <w:t>91</w:t>
           </w:r>
         </w:fldSimple>
       </w:p>
@@ -41399,7 +41416,7 @@
 </file>
 
 <file path=customXml/itemProps1.xml><?xml version="1.0" encoding="utf-8"?>
-<ds:datastoreItem xmlns:ds="http://schemas.openxmlformats.org/officeDocument/2006/customXml" ds:itemID="{CBFFF6C6-0842-4B64-BFFA-239912F117C4}">
+<ds:datastoreItem xmlns:ds="http://schemas.openxmlformats.org/officeDocument/2006/customXml" ds:itemID="{DBFF4AA2-0D7F-4922-96DC-B860E4E58840}">
   <ds:schemaRefs>
     <ds:schemaRef ds:uri="http://schemas.openxmlformats.org/officeDocument/2006/bibliography"/>
   </ds:schemaRefs>

--- a/Books/RPG_Books/ThePrincessAndTheMurderHobo/Book_ThePrincessAndTheMurderHobo.docx
+++ b/Books/RPG_Books/ThePrincessAndTheMurderHobo/Book_ThePrincessAndTheMurderHobo.docx
@@ -34605,7 +34605,19 @@
     </w:p>
     <w:p>
       <w:r>
-        <w:t>Of course, I was never scolded as a child, but just treated as a nuisance and ordered about or just ignored in foster care. Being ignored was better than being bullied.</w:t>
+        <w:t xml:space="preserve">Of course, I was never scolded as a child, but just treated as a nuisance or just ignored in foster care. Being ignored was better than </w:t>
+      </w:r>
+      <w:r>
+        <w:t xml:space="preserve">the </w:t>
+      </w:r>
+      <w:r>
+        <w:t>bull</w:t>
+      </w:r>
+      <w:r>
+        <w:t>ying</w:t>
+      </w:r>
+      <w:r>
+        <w:t>.</w:t>
       </w:r>
     </w:p>
     <w:p>
@@ -34647,7 +34659,13 @@
     </w:p>
     <w:p>
       <w:r>
-        <w:t>“Okay everyone,” Daris said. “Please come here so I can register you. When called, please present your badge.”</w:t>
+        <w:t>“Okay everyone,</w:t>
+      </w:r>
+      <w:r>
+        <w:t xml:space="preserve"> I need to register you,</w:t>
+      </w:r>
+      <w:r>
+        <w:t>” Daris said. “When called, please present your badge.”</w:t>
       </w:r>
     </w:p>
     <w:p>
@@ -34994,7 +35012,13 @@
         <w:t xml:space="preserve"> </w:t>
       </w:r>
       <w:r>
-        <w:t xml:space="preserve">now new initiates of Rank E,” Daris </w:t>
+        <w:t>now new initiates of Rank E</w:t>
+      </w:r>
+      <w:r>
+        <w:t>-1</w:t>
+      </w:r>
+      <w:r>
+        <w:t xml:space="preserve">,” Daris </w:t>
       </w:r>
       <w:r>
         <w:t>said</w:t>
@@ -35005,7 +35029,13 @@
     </w:p>
     <w:p>
       <w:r>
-        <w:t>Daris paused and said, “Luke, you’re not Rank E.”</w:t>
+        <w:t>Daris paused and said, “Luke, you’re not Rank E</w:t>
+      </w:r>
+      <w:r>
+        <w:t>-1</w:t>
+      </w:r>
+      <w:r>
+        <w:t>.”</w:t>
       </w:r>
     </w:p>
     <w:p>
@@ -35575,6 +35605,9 @@
       </w:r>
       <w:r>
         <w:t xml:space="preserve">say </w:t>
+      </w:r>
+      <w:r>
+        <w:t xml:space="preserve">a high enough level, combine with sufficient </w:t>
       </w:r>
       <w:r>
         <w:t>Essence can prevent you from dying of old age</w:t>
@@ -39141,7 +39174,7 @@
             <w:rPr>
               <w:noProof/>
             </w:rPr>
-            <w:t>90</w:t>
+            <w:t>94</w:t>
           </w:r>
         </w:fldSimple>
       </w:p>
@@ -39171,7 +39204,7 @@
             <w:rPr>
               <w:noProof/>
             </w:rPr>
-            <w:t>91</w:t>
+            <w:t>93</w:t>
           </w:r>
         </w:fldSimple>
       </w:p>
@@ -41416,7 +41449,7 @@
 </file>
 
 <file path=customXml/itemProps1.xml><?xml version="1.0" encoding="utf-8"?>
-<ds:datastoreItem xmlns:ds="http://schemas.openxmlformats.org/officeDocument/2006/customXml" ds:itemID="{DBFF4AA2-0D7F-4922-96DC-B860E4E58840}">
+<ds:datastoreItem xmlns:ds="http://schemas.openxmlformats.org/officeDocument/2006/customXml" ds:itemID="{BF1EC976-F1C1-4FC1-8EAD-837A73DE3B7F}">
   <ds:schemaRefs>
     <ds:schemaRef ds:uri="http://schemas.openxmlformats.org/officeDocument/2006/bibliography"/>
   </ds:schemaRefs>

--- a/Books/RPG_Books/ThePrincessAndTheMurderHobo/Book_ThePrincessAndTheMurderHobo.docx
+++ b/Books/RPG_Books/ThePrincessAndTheMurderHobo/Book_ThePrincessAndTheMurderHobo.docx
@@ -231,7 +231,7 @@
       <w:r>
         <w:fldChar w:fldCharType="separate"/>
       </w:r>
-      <w:hyperlink w:anchor="_Toc203406984" w:history="1">
+      <w:hyperlink w:anchor="_Toc207142999" w:history="1">
         <w:r>
           <w:rPr>
             <w:rStyle w:val="Hyperlink"/>
@@ -258,7 +258,7 @@
             <w:noProof/>
             <w:webHidden/>
           </w:rPr>
-          <w:instrText xml:space="preserve"> PAGEREF _Toc203406984 \h </w:instrText>
+          <w:instrText xml:space="preserve"> PAGEREF _Toc207142999 \h </w:instrText>
         </w:r>
         <w:r>
           <w:rPr>
@@ -298,7 +298,7 @@
           <w:sz w:val="22"/>
         </w:rPr>
       </w:pPr>
-      <w:hyperlink w:anchor="_Toc203406985" w:history="1">
+      <w:hyperlink w:anchor="_Toc207143000" w:history="1">
         <w:r>
           <w:rPr>
             <w:rStyle w:val="Hyperlink"/>
@@ -325,7 +325,7 @@
             <w:noProof/>
             <w:webHidden/>
           </w:rPr>
-          <w:instrText xml:space="preserve"> PAGEREF _Toc203406985 \h </w:instrText>
+          <w:instrText xml:space="preserve"> PAGEREF _Toc207143000 \h </w:instrText>
         </w:r>
         <w:r>
           <w:rPr>
@@ -365,7 +365,7 @@
           <w:sz w:val="22"/>
         </w:rPr>
       </w:pPr>
-      <w:hyperlink w:anchor="_Toc203406986" w:history="1">
+      <w:hyperlink w:anchor="_Toc207143001" w:history="1">
         <w:r>
           <w:rPr>
             <w:rStyle w:val="Hyperlink"/>
@@ -392,7 +392,7 @@
             <w:noProof/>
             <w:webHidden/>
           </w:rPr>
-          <w:instrText xml:space="preserve"> PAGEREF _Toc203406986 \h </w:instrText>
+          <w:instrText xml:space="preserve"> PAGEREF _Toc207143001 \h </w:instrText>
         </w:r>
         <w:r>
           <w:rPr>
@@ -425,6 +425,73 @@
     </w:p>
     <w:p>
       <w:pPr>
+        <w:pStyle w:val="TOC2"/>
+        <w:rPr>
+          <w:rFonts w:asciiTheme="minorHAnsi" w:eastAsiaTheme="minorEastAsia" w:hAnsiTheme="minorHAnsi" w:cstheme="minorBidi"/>
+          <w:noProof/>
+          <w:sz w:val="22"/>
+        </w:rPr>
+      </w:pPr>
+      <w:hyperlink w:anchor="_Toc207143002" w:history="1">
+        <w:r>
+          <w:rPr>
+            <w:rStyle w:val="Hyperlink"/>
+            <w:noProof/>
+          </w:rPr>
+          <w:t>Even an Old Dog can Go to School</w:t>
+        </w:r>
+        <w:r>
+          <w:rPr>
+            <w:noProof/>
+            <w:webHidden/>
+          </w:rPr>
+          <w:tab/>
+        </w:r>
+        <w:r>
+          <w:rPr>
+            <w:noProof/>
+            <w:webHidden/>
+          </w:rPr>
+          <w:fldChar w:fldCharType="begin"/>
+        </w:r>
+        <w:r>
+          <w:rPr>
+            <w:noProof/>
+            <w:webHidden/>
+          </w:rPr>
+          <w:instrText xml:space="preserve"> PAGEREF _Toc207143002 \h </w:instrText>
+        </w:r>
+        <w:r>
+          <w:rPr>
+            <w:noProof/>
+            <w:webHidden/>
+          </w:rPr>
+        </w:r>
+        <w:r>
+          <w:rPr>
+            <w:noProof/>
+            <w:webHidden/>
+          </w:rPr>
+          <w:fldChar w:fldCharType="separate"/>
+        </w:r>
+        <w:r>
+          <w:rPr>
+            <w:noProof/>
+            <w:webHidden/>
+          </w:rPr>
+          <w:t>90</w:t>
+        </w:r>
+        <w:r>
+          <w:rPr>
+            <w:noProof/>
+            <w:webHidden/>
+          </w:rPr>
+          <w:fldChar w:fldCharType="end"/>
+        </w:r>
+      </w:hyperlink>
+    </w:p>
+    <w:p>
+      <w:pPr>
         <w:jc w:val="left"/>
       </w:pPr>
       <w:r>
@@ -457,7 +524,7 @@
       <w:pPr>
         <w:pStyle w:val="H2"/>
       </w:pPr>
-      <w:bookmarkStart w:id="0" w:name="_Toc203406984"/>
+      <w:bookmarkStart w:id="0" w:name="_Toc207142999"/>
       <w:r>
         <w:lastRenderedPageBreak/>
         <w:t xml:space="preserve">1. </w:t>
@@ -6240,7 +6307,7 @@
       <w:pPr>
         <w:pStyle w:val="H2"/>
       </w:pPr>
-      <w:bookmarkStart w:id="1" w:name="_Toc203406985"/>
+      <w:bookmarkStart w:id="1" w:name="_Toc207143000"/>
       <w:r>
         <w:lastRenderedPageBreak/>
         <w:t xml:space="preserve">2. </w:t>
@@ -15852,7 +15919,7 @@
       <w:pPr>
         <w:pStyle w:val="H2"/>
       </w:pPr>
-      <w:bookmarkStart w:id="2" w:name="_Toc203406986"/>
+      <w:bookmarkStart w:id="2" w:name="_Toc207143001"/>
       <w:r>
         <w:lastRenderedPageBreak/>
         <w:t>3. A whole New World</w:t>
@@ -34561,10 +34628,12 @@
       <w:pPr>
         <w:pStyle w:val="H2"/>
       </w:pPr>
+      <w:bookmarkStart w:id="4" w:name="_Toc207143002"/>
       <w:r>
         <w:lastRenderedPageBreak/>
         <w:t>Even an Old Dog can Go to School</w:t>
       </w:r>
+      <w:bookmarkEnd w:id="4"/>
     </w:p>
     <w:p>
       <w:pPr>
@@ -38426,7 +38495,13 @@
         <w:t xml:space="preserve">almost </w:t>
       </w:r>
       <w:r>
-        <w:t>tripled from last year. In fact, they are considering creating a dedicated school for just Earth Humans.”</w:t>
+        <w:t xml:space="preserve">tripled from last year. In fact, </w:t>
+      </w:r>
+      <w:r>
+        <w:t>next year’s class will be held in a school dedicated to</w:t>
+      </w:r>
+      <w:r>
+        <w:t xml:space="preserve"> just Earth Humans.”</w:t>
       </w:r>
     </w:p>
     <w:p>
@@ -38460,12 +38535,48 @@
         <w:t>said</w:t>
       </w:r>
       <w:r>
-        <w:t>. “If it did it would never be able to handle colloquialisms.”</w:t>
-      </w:r>
-    </w:p>
-    <w:p>
-      <w:r>
-        <w:t>“Can’t it just sync when two c</w:t>
+        <w:t>. “</w:t>
+      </w:r>
+      <w:r>
+        <w:t>That’s impossible</w:t>
+      </w:r>
+      <w:r>
+        <w:t xml:space="preserve"> from a logistics point of view</w:t>
+      </w:r>
+      <w:r>
+        <w:t xml:space="preserve">. </w:t>
+      </w:r>
+      <w:r>
+        <w:t>Besides, a</w:t>
+      </w:r>
+      <w:r>
+        <w:t xml:space="preserve">ll languages </w:t>
+      </w:r>
+      <w:r>
+        <w:t xml:space="preserve">are constantly </w:t>
+      </w:r>
+      <w:r>
+        <w:t>evolv</w:t>
+      </w:r>
+      <w:r>
+        <w:t>ing, so any system would soon become obsolete</w:t>
+      </w:r>
+      <w:r>
+        <w:t>.</w:t>
+      </w:r>
+      <w:r>
+        <w:t>”</w:t>
+      </w:r>
+    </w:p>
+    <w:p>
+      <w:r>
+        <w:t>“</w:t>
+      </w:r>
+      <w:r>
+        <w:t>Does</w:t>
+      </w:r>
+      <w:r>
+        <w:t xml:space="preserve"> it just sync when two c</w:t>
       </w:r>
       <w:r>
         <w:t>a</w:t>
@@ -38488,13 +38599,34 @@
     </w:p>
     <w:p>
       <w:r>
-        <w:t xml:space="preserve">“In theory yes,” Daris replied. “However, it does something vastly simpler. It connects to the </w:t>
-      </w:r>
-      <w:r>
-        <w:t>Akashic records</w:t>
-      </w:r>
-      <w:r>
-        <w:t xml:space="preserve"> for translations, using its user’s brain as a receiving device.</w:t>
+        <w:t>“We don’t know how they work,</w:t>
+      </w:r>
+      <w:r>
+        <w:t xml:space="preserve">” Daris </w:t>
+      </w:r>
+      <w:r>
+        <w:t>said</w:t>
+      </w:r>
+      <w:r>
+        <w:t>. “</w:t>
+      </w:r>
+      <w:r>
+        <w:t xml:space="preserve">We speculate </w:t>
+      </w:r>
+      <w:r>
+        <w:t>the crystals that power them</w:t>
+      </w:r>
+      <w:r>
+        <w:t xml:space="preserve"> connect</w:t>
+      </w:r>
+      <w:r>
+        <w:t xml:space="preserve"> to the </w:t>
+      </w:r>
+      <w:r>
+        <w:t>Akashic</w:t>
+      </w:r>
+      <w:r>
+        <w:t>, using its user’s brain as a receiving device.</w:t>
       </w:r>
     </w:p>
     <w:p>
@@ -38620,7 +38752,7 @@
     </w:p>
     <w:p>
       <w:r>
-        <w:t xml:space="preserve">I could </w:t>
+        <w:t xml:space="preserve">I supposed I could </w:t>
       </w:r>
       <w:r>
         <w:t>g</w:t>
@@ -38638,7 +38770,7 @@
         <w:t xml:space="preserve">universal translations </w:t>
       </w:r>
       <w:r>
-        <w:t>with only a few more levels</w:t>
+        <w:t>soon enough</w:t>
       </w:r>
       <w:r>
         <w:t>.</w:t>
@@ -38679,6 +38811,9 @@
         <w:t xml:space="preserve">Also, </w:t>
       </w:r>
       <w:r>
+        <w:t xml:space="preserve">as a result of my increased Spirit, </w:t>
+      </w:r>
+      <w:r>
         <w:t>I</w:t>
       </w:r>
       <w:r>
@@ -38691,19 +38826,7 @@
         <w:t xml:space="preserve"> to increase</w:t>
       </w:r>
       <w:r>
-        <w:t xml:space="preserve"> Intelligence for controlling my senses, </w:t>
-      </w:r>
-      <w:r>
-        <w:t>as a result of my increased</w:t>
-      </w:r>
-      <w:r>
-        <w:t xml:space="preserve"> </w:t>
-      </w:r>
-      <w:r>
-        <w:t>S</w:t>
-      </w:r>
-      <w:r>
-        <w:t>pirit. For a moment I</w:t>
+        <w:t xml:space="preserve"> Intelligence for controlling my senses. For a moment I</w:t>
       </w:r>
       <w:r>
         <w:t xml:space="preserve"> wondered </w:t>
@@ -38753,45 +38876,19 @@
         <w:t>I was</w:t>
       </w:r>
       <w:r>
-        <w:t xml:space="preserve"> not even sure how I got spirit in the first </w:t>
+        <w:t xml:space="preserve"> not even sure how I got </w:t>
+      </w:r>
+      <w:r>
+        <w:t xml:space="preserve">Spirit </w:t>
+      </w:r>
+      <w:r>
+        <w:t xml:space="preserve">in the first </w:t>
       </w:r>
       <w:r>
         <w:t>placed</w:t>
       </w:r>
       <w:r>
         <w:t>.</w:t>
-      </w:r>
-    </w:p>
-    <w:p>
-      <w:r>
-        <w:t>“Where</w:t>
-      </w:r>
-      <w:r>
-        <w:t xml:space="preserve"> did </w:t>
-      </w:r>
-      <w:r>
-        <w:t>they come from?” I ask</w:t>
-      </w:r>
-      <w:r>
-        <w:t>ed</w:t>
-      </w:r>
-      <w:r>
-        <w:t xml:space="preserve"> as we head</w:t>
-      </w:r>
-      <w:r>
-        <w:t>ed</w:t>
-      </w:r>
-      <w:r>
-        <w:t xml:space="preserve"> for an imposing structure</w:t>
-      </w:r>
-      <w:r>
-        <w:t xml:space="preserve"> I guesses</w:t>
-      </w:r>
-      <w:r>
-        <w:t xml:space="preserve"> was</w:t>
-      </w:r>
-      <w:r>
-        <w:t xml:space="preserve"> the promised school.</w:t>
       </w:r>
     </w:p>
     <w:p>
@@ -38818,166 +38915,184 @@
         <w:t xml:space="preserve">,” Daris </w:t>
       </w:r>
       <w:r>
+        <w:t>said, continuing her explanation</w:t>
+      </w:r>
+      <w:r>
+        <w:t>. “</w:t>
+      </w:r>
+      <w:r>
+        <w:t>The local authorities</w:t>
+      </w:r>
+      <w:r>
+        <w:t xml:space="preserve"> </w:t>
+      </w:r>
+      <w:r>
+        <w:t>usually connect</w:t>
+      </w:r>
+      <w:r>
+        <w:t xml:space="preserve"> these dungeons </w:t>
+      </w:r>
+      <w:r>
+        <w:t xml:space="preserve">to </w:t>
+      </w:r>
+      <w:r>
+        <w:t>arena</w:t>
+      </w:r>
+      <w:r>
+        <w:t>s, to ensure a plentiful supply. There’s one on your planet</w:t>
+      </w:r>
+      <w:r>
+        <w:t>, with a possibility of having more in the near future</w:t>
+      </w:r>
+      <w:r>
+        <w:t>. Your governments</w:t>
+      </w:r>
+      <w:r>
+        <w:t xml:space="preserve"> </w:t>
+      </w:r>
+      <w:r>
+        <w:t>are</w:t>
+      </w:r>
+      <w:r>
+        <w:t xml:space="preserve"> </w:t>
+      </w:r>
+      <w:r>
+        <w:t xml:space="preserve">hoarding them for when </w:t>
+      </w:r>
+      <w:r>
+        <w:t>all hell breaks loose</w:t>
+      </w:r>
+      <w:r>
+        <w:t xml:space="preserve">. </w:t>
+      </w:r>
+      <w:r>
+        <w:t xml:space="preserve">It </w:t>
+      </w:r>
+      <w:r>
+        <w:t>is</w:t>
+      </w:r>
+      <w:r>
+        <w:t xml:space="preserve"> only a matter of time.</w:t>
+      </w:r>
+    </w:p>
+    <w:p>
+      <w:r>
+        <w:t>We</w:t>
+      </w:r>
+      <w:r>
+        <w:t xml:space="preserve"> entered </w:t>
+      </w:r>
+      <w:r>
+        <w:t>the building.</w:t>
+      </w:r>
+    </w:p>
+    <w:p>
+      <w:r>
+        <w:t xml:space="preserve">“Why would we </w:t>
+      </w:r>
+      <w:r>
+        <w:t>g</w:t>
+      </w:r>
+      <w:r>
+        <w:t>e</w:t>
+      </w:r>
+      <w:r>
+        <w:t>t</w:t>
+      </w:r>
+      <w:r>
+        <w:t xml:space="preserve"> such things</w:t>
+      </w:r>
+      <w:r>
+        <w:t xml:space="preserve"> from dungeons</w:t>
+      </w:r>
+      <w:r>
+        <w:t>?” I ask</w:t>
+      </w:r>
+      <w:r>
+        <w:t>ed</w:t>
+      </w:r>
+      <w:r>
+        <w:t>.</w:t>
+      </w:r>
+    </w:p>
+    <w:p>
+      <w:r>
+        <w:t>“</w:t>
+      </w:r>
+      <w:r>
+        <w:t>As mentioned before, t</w:t>
+      </w:r>
+      <w:r>
+        <w:t xml:space="preserve">hat </w:t>
+      </w:r>
+      <w:r>
+        <w:t>is</w:t>
+      </w:r>
+      <w:r>
+        <w:t xml:space="preserve"> because in a very real sense the universe</w:t>
+      </w:r>
+      <w:r>
+        <w:t xml:space="preserve"> </w:t>
+      </w:r>
+      <w:r>
+        <w:t>i</w:t>
+      </w:r>
+      <w:r>
+        <w:t xml:space="preserve">s </w:t>
+      </w:r>
+      <w:r>
+        <w:t xml:space="preserve">alive,” Daris </w:t>
+      </w:r>
+      <w:r>
         <w:t>replied</w:t>
       </w:r>
       <w:r>
-        <w:t>. “These dungeons</w:t>
-      </w:r>
-      <w:r>
-        <w:t xml:space="preserve"> </w:t>
-      </w:r>
-      <w:r>
-        <w:t>are</w:t>
-      </w:r>
-      <w:r>
-        <w:t xml:space="preserve"> </w:t>
-      </w:r>
-      <w:r>
-        <w:t xml:space="preserve">usually connected to </w:t>
-      </w:r>
-      <w:r>
-        <w:t>arena</w:t>
-      </w:r>
-      <w:r>
-        <w:t>s, to ensure a plentiful supply. There’s one on your planet. Your governments</w:t>
-      </w:r>
-      <w:r>
-        <w:t xml:space="preserve"> </w:t>
-      </w:r>
-      <w:r>
-        <w:t>are</w:t>
-      </w:r>
-      <w:r>
-        <w:t xml:space="preserve"> </w:t>
-      </w:r>
-      <w:r>
-        <w:t>hoarding them for when this information</w:t>
-      </w:r>
-      <w:r>
-        <w:t xml:space="preserve"> </w:t>
-      </w:r>
-      <w:r>
-        <w:t>is</w:t>
-      </w:r>
-      <w:r>
-        <w:t xml:space="preserve"> </w:t>
-      </w:r>
-      <w:r>
-        <w:t>ev</w:t>
-      </w:r>
-      <w:r>
-        <w:t xml:space="preserve">entually exposed to the public. </w:t>
-      </w:r>
-      <w:r>
-        <w:t xml:space="preserve">It </w:t>
-      </w:r>
-      <w:r>
-        <w:t>is</w:t>
-      </w:r>
-      <w:r>
-        <w:t xml:space="preserve"> only a matter of time.</w:t>
-      </w:r>
-    </w:p>
-    <w:p>
-      <w:r>
-        <w:t>We</w:t>
-      </w:r>
-      <w:r>
-        <w:t xml:space="preserve"> entered </w:t>
-      </w:r>
-      <w:r>
-        <w:t>the building.</w:t>
-      </w:r>
-    </w:p>
-    <w:p>
-      <w:r>
-        <w:t xml:space="preserve">“Why would we </w:t>
-      </w:r>
-      <w:r>
-        <w:t>g</w:t>
-      </w:r>
-      <w:r>
-        <w:t>e</w:t>
-      </w:r>
-      <w:r>
-        <w:t>t</w:t>
-      </w:r>
-      <w:r>
-        <w:t xml:space="preserve"> such things</w:t>
-      </w:r>
-      <w:r>
-        <w:t xml:space="preserve"> from dungeons</w:t>
-      </w:r>
-      <w:r>
-        <w:t>?” I ask</w:t>
-      </w:r>
-      <w:r>
-        <w:t>ed</w:t>
-      </w:r>
-      <w:r>
         <w:t>.</w:t>
       </w:r>
+      <w:r>
+        <w:t xml:space="preserve"> “Monsters</w:t>
+      </w:r>
+      <w:r>
+        <w:t xml:space="preserve"> </w:t>
+      </w:r>
+      <w:r>
+        <w:t>a</w:t>
+      </w:r>
+      <w:r>
+        <w:t xml:space="preserve">re </w:t>
+      </w:r>
+      <w:r>
+        <w:t>pathogens that constantly</w:t>
+      </w:r>
+      <w:r>
+        <w:t xml:space="preserve"> attack </w:t>
+      </w:r>
+      <w:r>
+        <w:t>the body of the universe</w:t>
+      </w:r>
+      <w:r>
+        <w:t>, but also sources of food</w:t>
+      </w:r>
+      <w:r>
+        <w:t>.</w:t>
+      </w:r>
+    </w:p>
+    <w:p>
+      <w:r>
+        <w:t>“Stars are the organs the universe uses to digest these creatures. However, the monsters do go where they don’t belong. Think of dungeons like pimples that contain the infection.”</w:t>
+      </w:r>
+    </w:p>
+    <w:p>
+      <w:r>
+        <w:t xml:space="preserve">“Ooh gross,” Gunner said. </w:t>
+      </w:r>
     </w:p>
     <w:p>
       <w:r>
         <w:t>“</w:t>
       </w:r>
       <w:r>
-        <w:t>As mentioned before, t</w:t>
-      </w:r>
-      <w:r>
-        <w:t xml:space="preserve">hat </w:t>
-      </w:r>
-      <w:r>
-        <w:t>is</w:t>
-      </w:r>
-      <w:r>
-        <w:t xml:space="preserve"> because in a very real sense the universe</w:t>
-      </w:r>
-      <w:r>
-        <w:t xml:space="preserve"> </w:t>
-      </w:r>
-      <w:r>
-        <w:t>i</w:t>
-      </w:r>
-      <w:r>
-        <w:t xml:space="preserve">s </w:t>
-      </w:r>
-      <w:r>
-        <w:t xml:space="preserve">alive,” Daris </w:t>
-      </w:r>
-      <w:r>
-        <w:t>replied</w:t>
-      </w:r>
-      <w:r>
-        <w:t>.</w:t>
-      </w:r>
-      <w:r>
-        <w:t xml:space="preserve"> “Monsters</w:t>
-      </w:r>
-      <w:r>
-        <w:t xml:space="preserve"> </w:t>
-      </w:r>
-      <w:r>
-        <w:t>a</w:t>
-      </w:r>
-      <w:r>
-        <w:t xml:space="preserve">re </w:t>
-      </w:r>
-      <w:r>
-        <w:t>pathogens that constantly</w:t>
-      </w:r>
-      <w:r>
-        <w:t xml:space="preserve"> attack </w:t>
-      </w:r>
-      <w:r>
-        <w:t>the body of the universe</w:t>
-      </w:r>
-      <w:r>
-        <w:t>, but also sources of food</w:t>
-      </w:r>
-      <w:r>
-        <w:t xml:space="preserve">. Once </w:t>
+        <w:t xml:space="preserve">Once </w:t>
       </w:r>
       <w:r>
         <w:t>defatted</w:t>
@@ -39174,7 +39289,7 @@
             <w:rPr>
               <w:noProof/>
             </w:rPr>
-            <w:t>94</w:t>
+            <w:t>104</w:t>
           </w:r>
         </w:fldSimple>
       </w:p>
@@ -39204,7 +39319,7 @@
             <w:rPr>
               <w:noProof/>
             </w:rPr>
-            <w:t>93</w:t>
+            <w:t>103</w:t>
           </w:r>
         </w:fldSimple>
       </w:p>
@@ -41449,7 +41564,7 @@
 </file>
 
 <file path=customXml/itemProps1.xml><?xml version="1.0" encoding="utf-8"?>
-<ds:datastoreItem xmlns:ds="http://schemas.openxmlformats.org/officeDocument/2006/customXml" ds:itemID="{BF1EC976-F1C1-4FC1-8EAD-837A73DE3B7F}">
+<ds:datastoreItem xmlns:ds="http://schemas.openxmlformats.org/officeDocument/2006/customXml" ds:itemID="{62FE02F4-4B27-40C0-B79A-559C8D2F160F}">
   <ds:schemaRefs>
     <ds:schemaRef ds:uri="http://schemas.openxmlformats.org/officeDocument/2006/bibliography"/>
   </ds:schemaRefs>
